--- a/Onderzoeksrapport.docx
+++ b/Onderzoeksrapport.docx
@@ -90,7 +90,7 @@
                             <w:txbxContent>
                               <w:p>
                                 <w:pPr>
-                                  <w:pStyle w:val="Titel"/>
+                                  <w:pStyle w:val="Title"/>
                                 </w:pPr>
                                 <w:sdt>
                                   <w:sdtPr>
@@ -541,7 +541,7 @@
                             <w:txbxContent>
                               <w:p>
                                 <w:pPr>
-                                  <w:pStyle w:val="Ondertitel"/>
+                                  <w:pStyle w:val="Subtitle"/>
                                 </w:pPr>
                                 <w:sdt>
                                   <w:sdtPr>
@@ -553,7 +553,10 @@
                                   <w:sdtEndPr/>
                                   <w:sdtContent>
                                     <w:r>
-                                      <w:t>onderzoeksrapport</w:t>
+                                      <w:t>O</w:t>
+                                    </w:r>
+                                    <w:r>
+                                      <w:t>nderzoeksrapport</w:t>
                                     </w:r>
                                   </w:sdtContent>
                                 </w:sdt>
@@ -577,12 +580,16 @@
               </mc:Choice>
               <mc:Fallback>
                 <w:pict>
-                  <v:shape w14:anchorId="288FEB7F" id="Tekstvak 11" o:spid="_x0000_s1028" type="#_x0000_t202" style="position:absolute;margin-left:0;margin-top:427.2pt;width:493.9pt;height:44.6pt;z-index:251663872;visibility:visible;mso-wrap-style:square;mso-width-percent:980;mso-height-percent:0;mso-wrap-distance-left:9pt;mso-wrap-distance-top:0;mso-wrap-distance-right:9pt;mso-wrap-distance-bottom:0;mso-position-horizontal:absolute;mso-position-horizontal-relative:margin;mso-position-vertical:absolute;mso-position-vertical-relative:margin;mso-width-percent:980;mso-height-percent:0;mso-width-relative:margin;mso-height-relative:page;v-text-anchor:top" o:gfxdata="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" filled="f" stroked="f">
+                  <v:shapetype w14:anchorId="288FEB7F" id="_x0000_t202" coordsize="21600,21600" o:spt="202" path="m,l,21600r21600,l21600,xe">
+                    <v:stroke joinstyle="miter"/>
+                    <v:path gradientshapeok="t" o:connecttype="rect"/>
+                  </v:shapetype>
+                  <v:shape id="Tekstvak 11" o:spid="_x0000_s1028" type="#_x0000_t202" style="position:absolute;margin-left:0;margin-top:427.2pt;width:493.9pt;height:44.6pt;z-index:251663872;visibility:visible;mso-wrap-style:square;mso-width-percent:980;mso-height-percent:0;mso-wrap-distance-left:9pt;mso-wrap-distance-top:0;mso-wrap-distance-right:9pt;mso-wrap-distance-bottom:0;mso-position-horizontal:absolute;mso-position-horizontal-relative:margin;mso-position-vertical:absolute;mso-position-vertical-relative:margin;mso-width-percent:980;mso-height-percent:0;mso-width-relative:margin;mso-height-relative:page;v-text-anchor:top" o:gfxdata="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" filled="f" stroked="f">
                     <v:textbox>
                       <w:txbxContent>
                         <w:p>
                           <w:pPr>
-                            <w:pStyle w:val="Ondertitel"/>
+                            <w:pStyle w:val="Subtitle"/>
                           </w:pPr>
                           <w:sdt>
                             <w:sdtPr>
@@ -594,7 +601,10 @@
                             <w:sdtEndPr/>
                             <w:sdtContent>
                               <w:r>
-                                <w:t>onderzoeksrapport</w:t>
+                                <w:t>O</w:t>
+                              </w:r>
+                              <w:r>
+                                <w:t>nderzoeksrapport</w:t>
                               </w:r>
                             </w:sdtContent>
                           </w:sdt>
@@ -900,7 +910,7 @@
     </w:sdt>
     <w:p>
       <w:pPr>
-        <w:pStyle w:val="Kop1"/>
+        <w:pStyle w:val="Heading1"/>
       </w:pPr>
       <w:bookmarkStart w:id="0" w:name="_Toc409534847"/>
       <w:r>
@@ -928,7 +938,13 @@
         <w:spacing w:line="276" w:lineRule="auto"/>
       </w:pPr>
       <w:r>
-        <w:t>Graag willen wij de Hanzehogeschool bedenken voor de begeleiding tijdens deze uitdaging.</w:t>
+        <w:t>Graag wi</w:t>
+      </w:r>
+      <w:r>
+        <w:t>llen wij de Hanzehogeschool beda</w:t>
+      </w:r>
+      <w:r>
+        <w:t>nken voor de begeleiding tijdens deze uitdaging.</w:t>
       </w:r>
       <w:r>
         <w:br w:type="page"/>
@@ -936,6 +952,12 @@
     </w:p>
     <w:sdt>
       <w:sdtPr>
+        <w:rPr>
+          <w:rFonts w:asciiTheme="minorHAnsi" w:eastAsiaTheme="minorEastAsia" w:hAnsiTheme="minorHAnsi" w:cstheme="minorBidi"/>
+          <w:color w:val="auto"/>
+          <w:sz w:val="20"/>
+          <w:szCs w:val="20"/>
+        </w:rPr>
         <w:id w:val="431251515"/>
         <w:docPartObj>
           <w:docPartGallery w:val="Table of Contents"/>
@@ -944,18 +966,14 @@
       </w:sdtPr>
       <w:sdtEndPr>
         <w:rPr>
-          <w:rFonts w:asciiTheme="minorHAnsi" w:eastAsiaTheme="minorEastAsia" w:hAnsiTheme="minorHAnsi" w:cstheme="minorBidi"/>
           <w:b/>
           <w:bCs/>
-          <w:color w:val="auto"/>
-          <w:sz w:val="20"/>
-          <w:szCs w:val="20"/>
         </w:rPr>
       </w:sdtEndPr>
       <w:sdtContent>
         <w:p>
           <w:pPr>
-            <w:pStyle w:val="Kopvaninhoudsopgave"/>
+            <w:pStyle w:val="TOCHeading"/>
           </w:pPr>
           <w:r>
             <w:t>Inhoudsopgave</w:t>
@@ -963,7 +981,7 @@
         </w:p>
         <w:p>
           <w:pPr>
-            <w:pStyle w:val="Inhopg1"/>
+            <w:pStyle w:val="TOC1"/>
             <w:tabs>
               <w:tab w:val="right" w:leader="underscore" w:pos="10070"/>
             </w:tabs>
@@ -1065,7 +1083,7 @@
         </w:p>
         <w:p>
           <w:pPr>
-            <w:pStyle w:val="Inhopg1"/>
+            <w:pStyle w:val="TOC1"/>
             <w:tabs>
               <w:tab w:val="right" w:leader="underscore" w:pos="10070"/>
             </w:tabs>
@@ -1140,7 +1158,7 @@
         </w:p>
         <w:p>
           <w:pPr>
-            <w:pStyle w:val="Inhopg1"/>
+            <w:pStyle w:val="TOC1"/>
             <w:tabs>
               <w:tab w:val="right" w:leader="underscore" w:pos="10070"/>
             </w:tabs>
@@ -1215,7 +1233,7 @@
         </w:p>
         <w:p>
           <w:pPr>
-            <w:pStyle w:val="Inhopg2"/>
+            <w:pStyle w:val="TOC2"/>
             <w:tabs>
               <w:tab w:val="right" w:leader="underscore" w:pos="10070"/>
             </w:tabs>
@@ -1288,7 +1306,7 @@
         </w:p>
         <w:p>
           <w:pPr>
-            <w:pStyle w:val="Inhopg2"/>
+            <w:pStyle w:val="TOC2"/>
             <w:tabs>
               <w:tab w:val="right" w:leader="underscore" w:pos="10070"/>
             </w:tabs>
@@ -1361,7 +1379,7 @@
         </w:p>
         <w:p>
           <w:pPr>
-            <w:pStyle w:val="Inhopg2"/>
+            <w:pStyle w:val="TOC2"/>
             <w:tabs>
               <w:tab w:val="right" w:leader="underscore" w:pos="10070"/>
             </w:tabs>
@@ -1434,7 +1452,7 @@
         </w:p>
         <w:p>
           <w:pPr>
-            <w:pStyle w:val="Inhopg2"/>
+            <w:pStyle w:val="TOC2"/>
             <w:tabs>
               <w:tab w:val="right" w:leader="underscore" w:pos="10070"/>
             </w:tabs>
@@ -1507,7 +1525,7 @@
         </w:p>
         <w:p>
           <w:pPr>
-            <w:pStyle w:val="Inhopg2"/>
+            <w:pStyle w:val="TOC2"/>
             <w:tabs>
               <w:tab w:val="right" w:leader="underscore" w:pos="10070"/>
             </w:tabs>
@@ -1580,7 +1598,7 @@
         </w:p>
         <w:p>
           <w:pPr>
-            <w:pStyle w:val="Inhopg1"/>
+            <w:pStyle w:val="TOC1"/>
             <w:tabs>
               <w:tab w:val="right" w:leader="underscore" w:pos="10070"/>
             </w:tabs>
@@ -1655,7 +1673,7 @@
         </w:p>
         <w:p>
           <w:pPr>
-            <w:pStyle w:val="Inhopg1"/>
+            <w:pStyle w:val="TOC1"/>
             <w:tabs>
               <w:tab w:val="right" w:leader="underscore" w:pos="10070"/>
             </w:tabs>
@@ -1762,7 +1780,7 @@
     </w:p>
     <w:p>
       <w:pPr>
-        <w:pStyle w:val="Kop1"/>
+        <w:pStyle w:val="Heading1"/>
       </w:pPr>
       <w:bookmarkStart w:id="1" w:name="_Toc409534848"/>
       <w:r>
@@ -1793,7 +1811,7 @@
     </w:p>
     <w:p>
       <w:pPr>
-        <w:pStyle w:val="Kop1"/>
+        <w:pStyle w:val="Heading1"/>
       </w:pPr>
       <w:bookmarkStart w:id="2" w:name="_Toc409534849"/>
       <w:r>
@@ -1812,7 +1830,7 @@
     </w:p>
     <w:p>
       <w:pPr>
-        <w:pStyle w:val="Kop2"/>
+        <w:pStyle w:val="Heading2"/>
       </w:pPr>
       <w:bookmarkStart w:id="3" w:name="_Toc409534850"/>
       <w:r>
@@ -1830,7 +1848,7 @@
     </w:p>
     <w:p>
       <w:pPr>
-        <w:pStyle w:val="Kop2"/>
+        <w:pStyle w:val="Heading2"/>
       </w:pPr>
       <w:bookmarkStart w:id="4" w:name="_Toc409534851"/>
       <w:r>
@@ -1845,6 +1863,7 @@
           <w:id w:val="1514644707"/>
           <w:citation/>
         </w:sdtPr>
+        <w:sdtEndPr/>
         <w:sdtContent>
           <w:r>
             <w:fldChar w:fldCharType="begin"/>
@@ -1881,7 +1900,7 @@
     </w:p>
     <w:p>
       <w:pPr>
-        <w:pStyle w:val="Kop2"/>
+        <w:pStyle w:val="Heading2"/>
       </w:pPr>
       <w:bookmarkStart w:id="5" w:name="_Toc409534852"/>
       <w:r>
@@ -1896,7 +1915,7 @@
     </w:p>
     <w:p>
       <w:pPr>
-        <w:pStyle w:val="Lijstalinea"/>
+        <w:pStyle w:val="ListParagraph"/>
         <w:numPr>
           <w:ilvl w:val="0"/>
           <w:numId w:val="2"/>
@@ -1908,7 +1927,7 @@
     </w:p>
     <w:p>
       <w:pPr>
-        <w:pStyle w:val="Lijstalinea"/>
+        <w:pStyle w:val="ListParagraph"/>
         <w:numPr>
           <w:ilvl w:val="0"/>
           <w:numId w:val="2"/>
@@ -1920,7 +1939,7 @@
     </w:p>
     <w:p>
       <w:pPr>
-        <w:pStyle w:val="Lijstalinea"/>
+        <w:pStyle w:val="ListParagraph"/>
         <w:numPr>
           <w:ilvl w:val="0"/>
           <w:numId w:val="2"/>
@@ -1932,7 +1951,7 @@
     </w:p>
     <w:p>
       <w:pPr>
-        <w:pStyle w:val="Kop2"/>
+        <w:pStyle w:val="Heading2"/>
       </w:pPr>
       <w:bookmarkStart w:id="6" w:name="_Toc409534853"/>
       <w:r>
@@ -1947,7 +1966,7 @@
     </w:p>
     <w:p>
       <w:pPr>
-        <w:pStyle w:val="Lijstalinea"/>
+        <w:pStyle w:val="ListParagraph"/>
         <w:numPr>
           <w:ilvl w:val="0"/>
           <w:numId w:val="3"/>
@@ -1968,7 +1987,7 @@
     </w:p>
     <w:p>
       <w:pPr>
-        <w:pStyle w:val="Lijstalinea"/>
+        <w:pStyle w:val="ListParagraph"/>
         <w:numPr>
           <w:ilvl w:val="0"/>
           <w:numId w:val="3"/>
@@ -1980,7 +1999,7 @@
     </w:p>
     <w:p>
       <w:pPr>
-        <w:pStyle w:val="Kop2"/>
+        <w:pStyle w:val="Heading2"/>
       </w:pPr>
       <w:bookmarkStart w:id="7" w:name="_Toc409534854"/>
       <w:r>
@@ -1995,7 +2014,7 @@
     </w:p>
     <w:p>
       <w:pPr>
-        <w:pStyle w:val="Lijstalinea"/>
+        <w:pStyle w:val="ListParagraph"/>
         <w:numPr>
           <w:ilvl w:val="0"/>
           <w:numId w:val="4"/>
@@ -2007,7 +2026,7 @@
     </w:p>
     <w:p>
       <w:pPr>
-        <w:pStyle w:val="Lijstalinea"/>
+        <w:pStyle w:val="ListParagraph"/>
         <w:numPr>
           <w:ilvl w:val="0"/>
           <w:numId w:val="4"/>
@@ -2019,7 +2038,7 @@
     </w:p>
     <w:p>
       <w:pPr>
-        <w:pStyle w:val="Lijstalinea"/>
+        <w:pStyle w:val="ListParagraph"/>
         <w:numPr>
           <w:ilvl w:val="0"/>
           <w:numId w:val="4"/>
@@ -2031,7 +2050,7 @@
     </w:p>
     <w:p>
       <w:pPr>
-        <w:pStyle w:val="Lijstalinea"/>
+        <w:pStyle w:val="ListParagraph"/>
         <w:numPr>
           <w:ilvl w:val="0"/>
           <w:numId w:val="4"/>
@@ -2043,7 +2062,7 @@
     </w:p>
     <w:p>
       <w:pPr>
-        <w:pStyle w:val="Lijstalinea"/>
+        <w:pStyle w:val="ListParagraph"/>
         <w:numPr>
           <w:ilvl w:val="0"/>
           <w:numId w:val="4"/>
@@ -2055,14 +2074,19 @@
     </w:p>
     <w:p>
       <w:pPr>
-        <w:pStyle w:val="Lijstalinea"/>
+        <w:pStyle w:val="ListParagraph"/>
         <w:numPr>
           <w:ilvl w:val="0"/>
           <w:numId w:val="4"/>
         </w:numPr>
       </w:pPr>
       <w:r>
-        <w:t xml:space="preserve">Minimaal 1 zinvolle en originele aanvulling. </w:t>
+        <w:t>Minimaal één</w:t>
+      </w:r>
+      <w:bookmarkStart w:id="8" w:name="_GoBack"/>
+      <w:bookmarkEnd w:id="8"/>
+      <w:r>
+        <w:t xml:space="preserve"> zinvolle en originele aanvulling. </w:t>
       </w:r>
       <w:r>
         <w:br/>
@@ -2075,13 +2099,14 @@
     <w:p/>
     <w:p>
       <w:pPr>
-        <w:pStyle w:val="Kop1"/>
-      </w:pPr>
-      <w:bookmarkStart w:id="8" w:name="_Toc409534855"/>
-      <w:r>
+        <w:pStyle w:val="Heading1"/>
+      </w:pPr>
+      <w:bookmarkStart w:id="9" w:name="_Toc409534855"/>
+      <w:r>
+        <w:lastRenderedPageBreak/>
         <w:t>Conclusie</w:t>
       </w:r>
-      <w:bookmarkEnd w:id="8"/>
+      <w:bookmarkEnd w:id="9"/>
     </w:p>
     <w:p>
       <w:r>
@@ -2093,50 +2118,48 @@
         <w:br w:type="page"/>
       </w:r>
     </w:p>
-    <w:bookmarkStart w:id="9" w:name="_Toc409534856" w:displacedByCustomXml="next"/>
+    <w:bookmarkStart w:id="10" w:name="_Toc409534856" w:displacedByCustomXml="next"/>
     <w:sdt>
       <w:sdtPr>
+        <w:rPr>
+          <w:rFonts w:asciiTheme="minorHAnsi" w:eastAsiaTheme="minorEastAsia" w:hAnsiTheme="minorHAnsi" w:cstheme="minorBidi"/>
+          <w:color w:val="auto"/>
+          <w:sz w:val="20"/>
+          <w:szCs w:val="20"/>
+        </w:rPr>
         <w:id w:val="1797715313"/>
         <w:docPartObj>
           <w:docPartGallery w:val="Bibliographies"/>
           <w:docPartUnique/>
         </w:docPartObj>
       </w:sdtPr>
-      <w:sdtEndPr>
-        <w:rPr>
-          <w:rFonts w:asciiTheme="minorHAnsi" w:eastAsiaTheme="minorEastAsia" w:hAnsiTheme="minorHAnsi" w:cstheme="minorBidi"/>
-          <w:color w:val="auto"/>
-          <w:sz w:val="20"/>
-          <w:szCs w:val="20"/>
-        </w:rPr>
-      </w:sdtEndPr>
+      <w:sdtEndPr/>
       <w:sdtContent>
         <w:p>
           <w:pPr>
-            <w:pStyle w:val="Kop1"/>
+            <w:pStyle w:val="Heading1"/>
           </w:pPr>
           <w:r>
             <w:t>Verwijzingen</w:t>
           </w:r>
-          <w:bookmarkEnd w:id="9"/>
+          <w:bookmarkEnd w:id="10"/>
         </w:p>
         <w:sdt>
           <w:sdtPr>
-            <w:id w:val="-573587230"/>
-            <w:bibliography/>
-          </w:sdtPr>
-          <w:sdtEndPr>
             <w:rPr>
               <w:rFonts w:asciiTheme="minorHAnsi" w:eastAsiaTheme="minorEastAsia" w:hAnsiTheme="minorHAnsi" w:cstheme="minorBidi"/>
               <w:sz w:val="20"/>
               <w:szCs w:val="20"/>
               <w:lang w:eastAsia="nl-NL"/>
             </w:rPr>
-          </w:sdtEndPr>
+            <w:id w:val="-573587230"/>
+            <w:bibliography/>
+          </w:sdtPr>
+          <w:sdtEndPr/>
           <w:sdtContent>
             <w:p>
               <w:pPr>
-                <w:pStyle w:val="Bibliografie"/>
+                <w:pStyle w:val="Bibliography"/>
                 <w:ind w:left="720" w:hanging="720"/>
                 <w:rPr>
                   <w:noProof/>
@@ -2173,10 +2196,7 @@
         </w:sdt>
       </w:sdtContent>
     </w:sdt>
-    <w:p>
-      <w:bookmarkStart w:id="10" w:name="_GoBack"/>
-      <w:bookmarkEnd w:id="10"/>
-    </w:p>
+    <w:p/>
     <w:sectPr>
       <w:footerReference w:type="default" r:id="rId10"/>
       <w:pgSz w:w="12240" w:h="15840"/>
@@ -2219,7 +2239,7 @@
 <w:ftr xmlns:wpc="http://schemas.microsoft.com/office/word/2010/wordprocessingCanvas" xmlns:mc="http://schemas.openxmlformats.org/markup-compatibility/2006" xmlns:o="urn:schemas-microsoft-com:office:office" xmlns:r="http://schemas.openxmlformats.org/officeDocument/2006/relationships" xmlns:m="http://schemas.openxmlformats.org/officeDocument/2006/math" xmlns:v="urn:schemas-microsoft-com:vml" xmlns:wp14="http://schemas.microsoft.com/office/word/2010/wordprocessingDrawing" xmlns:wp="http://schemas.openxmlformats.org/drawingml/2006/wordprocessingDrawing" xmlns:w10="urn:schemas-microsoft-com:office:word" xmlns:w="http://schemas.openxmlformats.org/wordprocessingml/2006/main" xmlns:w14="http://schemas.microsoft.com/office/word/2010/wordml" xmlns:w15="http://schemas.microsoft.com/office/word/2012/wordml" xmlns:wpg="http://schemas.microsoft.com/office/word/2010/wordprocessingGroup" xmlns:wpi="http://schemas.microsoft.com/office/word/2010/wordprocessingInk" xmlns:wne="http://schemas.microsoft.com/office/word/2006/wordml" xmlns:wps="http://schemas.microsoft.com/office/word/2010/wordprocessingShape" mc:Ignorable="w14 w15 wp14">
   <w:p>
     <w:pPr>
-      <w:pStyle w:val="Voettekst"/>
+      <w:pStyle w:val="Footer"/>
     </w:pPr>
     <w:r>
       <w:rPr>
@@ -2285,7 +2305,7 @@
                       <w:txbxContent>
                         <w:p>
                           <w:pPr>
-                            <w:pStyle w:val="Geenafstand"/>
+                            <w:pStyle w:val="NoSpacing"/>
                           </w:pPr>
                         </w:p>
                       </w:txbxContent>
@@ -2483,7 +2503,11 @@
         </mc:Choice>
         <mc:Fallback>
           <w:pict>
-            <v:shape w14:anchorId="1C4F2311" id="Tekstvak 6" o:spid="_x0000_s1030" type="#_x0000_t202" style="position:absolute;margin-left:0;margin-top:0;width:36pt;height:54pt;z-index:251668480;visibility:visible;mso-wrap-style:square;mso-width-percent:0;mso-height-percent:0;mso-left-percent:955;mso-top-percent:940;mso-wrap-distance-left:9pt;mso-wrap-distance-top:0;mso-wrap-distance-right:9pt;mso-wrap-distance-bottom:0;mso-position-horizontal-relative:margin;mso-position-vertical-relative:margin;mso-width-percent:0;mso-height-percent:0;mso-left-percent:955;mso-top-percent:940;mso-width-relative:page;mso-height-relative:page;v-text-anchor:top" o:gfxdata="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" filled="f" stroked="f">
+            <v:shapetype w14:anchorId="1C4F2311" id="_x0000_t202" coordsize="21600,21600" o:spt="202" path="m,l,21600r21600,l21600,xe">
+              <v:stroke joinstyle="miter"/>
+              <v:path gradientshapeok="t" o:connecttype="rect"/>
+            </v:shapetype>
+            <v:shape id="Tekstvak 6" o:spid="_x0000_s1030" type="#_x0000_t202" style="position:absolute;margin-left:0;margin-top:0;width:36pt;height:54pt;z-index:251668480;visibility:visible;mso-wrap-style:square;mso-width-percent:0;mso-height-percent:0;mso-left-percent:955;mso-top-percent:940;mso-wrap-distance-left:9pt;mso-wrap-distance-top:0;mso-wrap-distance-right:9pt;mso-wrap-distance-bottom:0;mso-position-horizontal-relative:margin;mso-position-vertical-relative:margin;mso-width-percent:0;mso-height-percent:0;mso-left-percent:955;mso-top-percent:940;mso-width-relative:page;mso-height-relative:page;v-text-anchor:top" o:gfxdata="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" filled="f" stroked="f">
               <v:textbox style="layout-flow:vertical">
                 <w:txbxContent>
                   <w:p>
@@ -3810,16 +3834,16 @@
     <w:lsdException w:name="List Table 6 Colorful Accent 6" w:uiPriority="51"/>
     <w:lsdException w:name="List Table 7 Colorful Accent 6" w:uiPriority="52"/>
   </w:latentStyles>
-  <w:style w:type="paragraph" w:default="1" w:styleId="Standaard">
+  <w:style w:type="paragraph" w:default="1" w:styleId="Normal">
     <w:name w:val="Normal"/>
     <w:qFormat/>
     <w:rsid w:val="00DA0233"/>
   </w:style>
-  <w:style w:type="paragraph" w:styleId="Kop1">
+  <w:style w:type="paragraph" w:styleId="Heading1">
     <w:name w:val="heading 1"/>
-    <w:basedOn w:val="Standaard"/>
-    <w:next w:val="Standaard"/>
-    <w:link w:val="Kop1Char"/>
+    <w:basedOn w:val="Normal"/>
+    <w:next w:val="Normal"/>
+    <w:link w:val="Heading1Char"/>
     <w:uiPriority w:val="9"/>
     <w:qFormat/>
     <w:rsid w:val="00DA0233"/>
@@ -3836,11 +3860,11 @@
       <w:szCs w:val="32"/>
     </w:rPr>
   </w:style>
-  <w:style w:type="paragraph" w:styleId="Kop2">
+  <w:style w:type="paragraph" w:styleId="Heading2">
     <w:name w:val="heading 2"/>
-    <w:basedOn w:val="Standaard"/>
-    <w:next w:val="Standaard"/>
-    <w:link w:val="Kop2Char"/>
+    <w:basedOn w:val="Normal"/>
+    <w:next w:val="Normal"/>
+    <w:link w:val="Heading2Char"/>
     <w:uiPriority w:val="9"/>
     <w:unhideWhenUsed/>
     <w:qFormat/>
@@ -3858,11 +3882,11 @@
       <w:szCs w:val="28"/>
     </w:rPr>
   </w:style>
-  <w:style w:type="paragraph" w:styleId="Kop3">
+  <w:style w:type="paragraph" w:styleId="Heading3">
     <w:name w:val="heading 3"/>
-    <w:basedOn w:val="Standaard"/>
-    <w:next w:val="Standaard"/>
-    <w:link w:val="Kop3Char"/>
+    <w:basedOn w:val="Normal"/>
+    <w:next w:val="Normal"/>
+    <w:link w:val="Heading3Char"/>
     <w:uiPriority w:val="9"/>
     <w:unhideWhenUsed/>
     <w:qFormat/>
@@ -3880,11 +3904,11 @@
       <w:szCs w:val="24"/>
     </w:rPr>
   </w:style>
-  <w:style w:type="paragraph" w:styleId="Kop4">
+  <w:style w:type="paragraph" w:styleId="Heading4">
     <w:name w:val="heading 4"/>
-    <w:basedOn w:val="Standaard"/>
-    <w:next w:val="Standaard"/>
-    <w:link w:val="Kop4Char"/>
+    <w:basedOn w:val="Normal"/>
+    <w:next w:val="Normal"/>
+    <w:link w:val="Heading4Char"/>
     <w:uiPriority w:val="9"/>
     <w:semiHidden/>
     <w:unhideWhenUsed/>
@@ -3902,11 +3926,11 @@
       <w:szCs w:val="22"/>
     </w:rPr>
   </w:style>
-  <w:style w:type="paragraph" w:styleId="Kop5">
+  <w:style w:type="paragraph" w:styleId="Heading5">
     <w:name w:val="heading 5"/>
-    <w:basedOn w:val="Standaard"/>
-    <w:next w:val="Standaard"/>
-    <w:link w:val="Kop5Char"/>
+    <w:basedOn w:val="Normal"/>
+    <w:next w:val="Normal"/>
+    <w:link w:val="Heading5Char"/>
     <w:uiPriority w:val="9"/>
     <w:semiHidden/>
     <w:unhideWhenUsed/>
@@ -3925,11 +3949,11 @@
       <w:szCs w:val="22"/>
     </w:rPr>
   </w:style>
-  <w:style w:type="paragraph" w:styleId="Kop6">
+  <w:style w:type="paragraph" w:styleId="Heading6">
     <w:name w:val="heading 6"/>
-    <w:basedOn w:val="Standaard"/>
-    <w:next w:val="Standaard"/>
-    <w:link w:val="Kop6Char"/>
+    <w:basedOn w:val="Normal"/>
+    <w:next w:val="Normal"/>
+    <w:link w:val="Heading6Char"/>
     <w:uiPriority w:val="9"/>
     <w:semiHidden/>
     <w:unhideWhenUsed/>
@@ -3950,11 +3974,11 @@
       <w:szCs w:val="21"/>
     </w:rPr>
   </w:style>
-  <w:style w:type="paragraph" w:styleId="Kop7">
+  <w:style w:type="paragraph" w:styleId="Heading7">
     <w:name w:val="heading 7"/>
-    <w:basedOn w:val="Standaard"/>
-    <w:next w:val="Standaard"/>
-    <w:link w:val="Kop7Char"/>
+    <w:basedOn w:val="Normal"/>
+    <w:next w:val="Normal"/>
+    <w:link w:val="Heading7Char"/>
     <w:uiPriority w:val="9"/>
     <w:semiHidden/>
     <w:unhideWhenUsed/>
@@ -3975,11 +3999,11 @@
       <w:szCs w:val="21"/>
     </w:rPr>
   </w:style>
-  <w:style w:type="paragraph" w:styleId="Kop8">
+  <w:style w:type="paragraph" w:styleId="Heading8">
     <w:name w:val="heading 8"/>
-    <w:basedOn w:val="Standaard"/>
-    <w:next w:val="Standaard"/>
-    <w:link w:val="Kop8Char"/>
+    <w:basedOn w:val="Normal"/>
+    <w:next w:val="Normal"/>
+    <w:link w:val="Heading8Char"/>
     <w:uiPriority w:val="9"/>
     <w:semiHidden/>
     <w:unhideWhenUsed/>
@@ -3998,11 +4022,11 @@
       <w:color w:val="17406D" w:themeColor="text2"/>
     </w:rPr>
   </w:style>
-  <w:style w:type="paragraph" w:styleId="Kop9">
+  <w:style w:type="paragraph" w:styleId="Heading9">
     <w:name w:val="heading 9"/>
-    <w:basedOn w:val="Standaard"/>
-    <w:next w:val="Standaard"/>
-    <w:link w:val="Kop9Char"/>
+    <w:basedOn w:val="Normal"/>
+    <w:next w:val="Normal"/>
+    <w:link w:val="Heading9Char"/>
     <w:uiPriority w:val="9"/>
     <w:semiHidden/>
     <w:unhideWhenUsed/>
@@ -4023,13 +4047,13 @@
       <w:color w:val="17406D" w:themeColor="text2"/>
     </w:rPr>
   </w:style>
-  <w:style w:type="character" w:default="1" w:styleId="Standaardalinea-lettertype">
+  <w:style w:type="character" w:default="1" w:styleId="DefaultParagraphFont">
     <w:name w:val="Default Paragraph Font"/>
     <w:uiPriority w:val="1"/>
     <w:semiHidden/>
     <w:unhideWhenUsed/>
   </w:style>
-  <w:style w:type="table" w:default="1" w:styleId="Standaardtabel">
+  <w:style w:type="table" w:default="1" w:styleId="TableNormal">
     <w:name w:val="Normal Table"/>
     <w:uiPriority w:val="99"/>
     <w:semiHidden/>
@@ -4044,16 +4068,16 @@
       </w:tblCellMar>
     </w:tblPr>
   </w:style>
-  <w:style w:type="numbering" w:default="1" w:styleId="Geenlijst">
+  <w:style w:type="numbering" w:default="1" w:styleId="NoList">
     <w:name w:val="No List"/>
     <w:uiPriority w:val="99"/>
     <w:semiHidden/>
     <w:unhideWhenUsed/>
   </w:style>
-  <w:style w:type="character" w:customStyle="1" w:styleId="Kop1Char">
-    <w:name w:val="Kop 1 Char"/>
-    <w:basedOn w:val="Standaardalinea-lettertype"/>
-    <w:link w:val="Kop1"/>
+  <w:style w:type="character" w:customStyle="1" w:styleId="Heading1Char">
+    <w:name w:val="Heading 1 Char"/>
+    <w:basedOn w:val="DefaultParagraphFont"/>
+    <w:link w:val="Heading1"/>
     <w:uiPriority w:val="9"/>
     <w:rsid w:val="00DA0233"/>
     <w:rPr>
@@ -4063,10 +4087,10 @@
       <w:szCs w:val="32"/>
     </w:rPr>
   </w:style>
-  <w:style w:type="character" w:customStyle="1" w:styleId="Kop2Char">
-    <w:name w:val="Kop 2 Char"/>
-    <w:basedOn w:val="Standaardalinea-lettertype"/>
-    <w:link w:val="Kop2"/>
+  <w:style w:type="character" w:customStyle="1" w:styleId="Heading2Char">
+    <w:name w:val="Heading 2 Char"/>
+    <w:basedOn w:val="DefaultParagraphFont"/>
+    <w:link w:val="Heading2"/>
     <w:uiPriority w:val="9"/>
     <w:rsid w:val="00DA0233"/>
     <w:rPr>
@@ -4076,10 +4100,10 @@
       <w:szCs w:val="28"/>
     </w:rPr>
   </w:style>
-  <w:style w:type="character" w:customStyle="1" w:styleId="Kop3Char">
-    <w:name w:val="Kop 3 Char"/>
-    <w:basedOn w:val="Standaardalinea-lettertype"/>
-    <w:link w:val="Kop3"/>
+  <w:style w:type="character" w:customStyle="1" w:styleId="Heading3Char">
+    <w:name w:val="Heading 3 Char"/>
+    <w:basedOn w:val="DefaultParagraphFont"/>
+    <w:link w:val="Heading3"/>
     <w:uiPriority w:val="9"/>
     <w:rsid w:val="00DA0233"/>
     <w:rPr>
@@ -4089,10 +4113,10 @@
       <w:szCs w:val="24"/>
     </w:rPr>
   </w:style>
-  <w:style w:type="character" w:customStyle="1" w:styleId="Kop4Char">
-    <w:name w:val="Kop 4 Char"/>
-    <w:basedOn w:val="Standaardalinea-lettertype"/>
-    <w:link w:val="Kop4"/>
+  <w:style w:type="character" w:customStyle="1" w:styleId="Heading4Char">
+    <w:name w:val="Heading 4 Char"/>
+    <w:basedOn w:val="DefaultParagraphFont"/>
+    <w:link w:val="Heading4"/>
     <w:uiPriority w:val="9"/>
     <w:semiHidden/>
     <w:rsid w:val="00DA0233"/>
@@ -4102,10 +4126,10 @@
       <w:szCs w:val="22"/>
     </w:rPr>
   </w:style>
-  <w:style w:type="character" w:customStyle="1" w:styleId="Kop5Char">
-    <w:name w:val="Kop 5 Char"/>
-    <w:basedOn w:val="Standaardalinea-lettertype"/>
-    <w:link w:val="Kop5"/>
+  <w:style w:type="character" w:customStyle="1" w:styleId="Heading5Char">
+    <w:name w:val="Heading 5 Char"/>
+    <w:basedOn w:val="DefaultParagraphFont"/>
+    <w:link w:val="Heading5"/>
     <w:uiPriority w:val="9"/>
     <w:semiHidden/>
     <w:rsid w:val="00DA0233"/>
@@ -4116,10 +4140,10 @@
       <w:szCs w:val="22"/>
     </w:rPr>
   </w:style>
-  <w:style w:type="character" w:customStyle="1" w:styleId="Kop6Char">
-    <w:name w:val="Kop 6 Char"/>
-    <w:basedOn w:val="Standaardalinea-lettertype"/>
-    <w:link w:val="Kop6"/>
+  <w:style w:type="character" w:customStyle="1" w:styleId="Heading6Char">
+    <w:name w:val="Heading 6 Char"/>
+    <w:basedOn w:val="DefaultParagraphFont"/>
+    <w:link w:val="Heading6"/>
     <w:uiPriority w:val="9"/>
     <w:semiHidden/>
     <w:rsid w:val="00DA0233"/>
@@ -4132,10 +4156,10 @@
       <w:szCs w:val="21"/>
     </w:rPr>
   </w:style>
-  <w:style w:type="character" w:customStyle="1" w:styleId="Kop7Char">
-    <w:name w:val="Kop 7 Char"/>
-    <w:basedOn w:val="Standaardalinea-lettertype"/>
-    <w:link w:val="Kop7"/>
+  <w:style w:type="character" w:customStyle="1" w:styleId="Heading7Char">
+    <w:name w:val="Heading 7 Char"/>
+    <w:basedOn w:val="DefaultParagraphFont"/>
+    <w:link w:val="Heading7"/>
     <w:uiPriority w:val="9"/>
     <w:semiHidden/>
     <w:rsid w:val="00DA0233"/>
@@ -4148,10 +4172,10 @@
       <w:szCs w:val="21"/>
     </w:rPr>
   </w:style>
-  <w:style w:type="character" w:customStyle="1" w:styleId="Kop8Char">
-    <w:name w:val="Kop 8 Char"/>
-    <w:basedOn w:val="Standaardalinea-lettertype"/>
-    <w:link w:val="Kop8"/>
+  <w:style w:type="character" w:customStyle="1" w:styleId="Heading8Char">
+    <w:name w:val="Heading 8 Char"/>
+    <w:basedOn w:val="DefaultParagraphFont"/>
+    <w:link w:val="Heading8"/>
     <w:uiPriority w:val="9"/>
     <w:semiHidden/>
     <w:rsid w:val="00DA0233"/>
@@ -4162,10 +4186,10 @@
       <w:color w:val="17406D" w:themeColor="text2"/>
     </w:rPr>
   </w:style>
-  <w:style w:type="character" w:customStyle="1" w:styleId="Kop9Char">
-    <w:name w:val="Kop 9 Char"/>
-    <w:basedOn w:val="Standaardalinea-lettertype"/>
-    <w:link w:val="Kop9"/>
+  <w:style w:type="character" w:customStyle="1" w:styleId="Heading9Char">
+    <w:name w:val="Heading 9 Char"/>
+    <w:basedOn w:val="DefaultParagraphFont"/>
+    <w:link w:val="Heading9"/>
     <w:uiPriority w:val="9"/>
     <w:semiHidden/>
     <w:rsid w:val="00DA0233"/>
@@ -4178,10 +4202,10 @@
       <w:color w:val="17406D" w:themeColor="text2"/>
     </w:rPr>
   </w:style>
-  <w:style w:type="paragraph" w:styleId="Bijschrift">
+  <w:style w:type="paragraph" w:styleId="Caption">
     <w:name w:val="caption"/>
-    <w:basedOn w:val="Standaard"/>
-    <w:next w:val="Standaard"/>
+    <w:basedOn w:val="Normal"/>
+    <w:next w:val="Normal"/>
     <w:uiPriority w:val="35"/>
     <w:unhideWhenUsed/>
     <w:qFormat/>
@@ -4197,11 +4221,11 @@
       <w:spacing w:val="6"/>
     </w:rPr>
   </w:style>
-  <w:style w:type="paragraph" w:styleId="Titel">
+  <w:style w:type="paragraph" w:styleId="Title">
     <w:name w:val="Title"/>
-    <w:basedOn w:val="Standaard"/>
-    <w:next w:val="Standaard"/>
-    <w:link w:val="TitelChar"/>
+    <w:basedOn w:val="Normal"/>
+    <w:next w:val="Normal"/>
+    <w:link w:val="TitleChar"/>
     <w:uiPriority w:val="10"/>
     <w:qFormat/>
     <w:rsid w:val="00DA0233"/>
@@ -4217,10 +4241,10 @@
       <w:szCs w:val="56"/>
     </w:rPr>
   </w:style>
-  <w:style w:type="character" w:customStyle="1" w:styleId="TitelChar">
-    <w:name w:val="Titel Char"/>
-    <w:basedOn w:val="Standaardalinea-lettertype"/>
-    <w:link w:val="Titel"/>
+  <w:style w:type="character" w:customStyle="1" w:styleId="TitleChar">
+    <w:name w:val="Title Char"/>
+    <w:basedOn w:val="DefaultParagraphFont"/>
+    <w:link w:val="Title"/>
     <w:uiPriority w:val="10"/>
     <w:rsid w:val="00DA0233"/>
     <w:rPr>
@@ -4231,11 +4255,11 @@
       <w:szCs w:val="56"/>
     </w:rPr>
   </w:style>
-  <w:style w:type="paragraph" w:styleId="Ondertitel">
+  <w:style w:type="paragraph" w:styleId="Subtitle">
     <w:name w:val="Subtitle"/>
-    <w:basedOn w:val="Standaard"/>
-    <w:next w:val="Standaard"/>
-    <w:link w:val="OndertitelChar"/>
+    <w:basedOn w:val="Normal"/>
+    <w:next w:val="Normal"/>
+    <w:link w:val="SubtitleChar"/>
     <w:uiPriority w:val="11"/>
     <w:qFormat/>
     <w:rsid w:val="00DA0233"/>
@@ -4251,10 +4275,10 @@
       <w:szCs w:val="24"/>
     </w:rPr>
   </w:style>
-  <w:style w:type="character" w:customStyle="1" w:styleId="OndertitelChar">
-    <w:name w:val="Ondertitel Char"/>
-    <w:basedOn w:val="Standaardalinea-lettertype"/>
-    <w:link w:val="Ondertitel"/>
+  <w:style w:type="character" w:customStyle="1" w:styleId="SubtitleChar">
+    <w:name w:val="Subtitle Char"/>
+    <w:basedOn w:val="DefaultParagraphFont"/>
+    <w:link w:val="Subtitle"/>
     <w:uiPriority w:val="11"/>
     <w:rsid w:val="00DA0233"/>
     <w:rPr>
@@ -4263,9 +4287,9 @@
       <w:szCs w:val="24"/>
     </w:rPr>
   </w:style>
-  <w:style w:type="character" w:styleId="Zwaar">
+  <w:style w:type="character" w:styleId="Strong">
     <w:name w:val="Strong"/>
-    <w:basedOn w:val="Standaardalinea-lettertype"/>
+    <w:basedOn w:val="DefaultParagraphFont"/>
     <w:uiPriority w:val="22"/>
     <w:qFormat/>
     <w:rsid w:val="00DA0233"/>
@@ -4274,9 +4298,9 @@
       <w:bCs/>
     </w:rPr>
   </w:style>
-  <w:style w:type="character" w:styleId="Nadruk">
+  <w:style w:type="character" w:styleId="Emphasis">
     <w:name w:val="Emphasis"/>
-    <w:basedOn w:val="Standaardalinea-lettertype"/>
+    <w:basedOn w:val="DefaultParagraphFont"/>
     <w:uiPriority w:val="20"/>
     <w:qFormat/>
     <w:rsid w:val="00DA0233"/>
@@ -4285,9 +4309,9 @@
       <w:iCs/>
     </w:rPr>
   </w:style>
-  <w:style w:type="paragraph" w:styleId="Geenafstand">
+  <w:style w:type="paragraph" w:styleId="NoSpacing">
     <w:name w:val="No Spacing"/>
-    <w:link w:val="GeenafstandChar"/>
+    <w:link w:val="NoSpacingChar"/>
     <w:uiPriority w:val="1"/>
     <w:qFormat/>
     <w:rsid w:val="00DA0233"/>
@@ -4295,15 +4319,15 @@
       <w:spacing w:after="0" w:line="240" w:lineRule="auto"/>
     </w:pPr>
   </w:style>
-  <w:style w:type="character" w:customStyle="1" w:styleId="GeenafstandChar">
-    <w:name w:val="Geen afstand Char"/>
-    <w:basedOn w:val="Standaardalinea-lettertype"/>
-    <w:link w:val="Geenafstand"/>
+  <w:style w:type="character" w:customStyle="1" w:styleId="NoSpacingChar">
+    <w:name w:val="No Spacing Char"/>
+    <w:basedOn w:val="DefaultParagraphFont"/>
+    <w:link w:val="NoSpacing"/>
     <w:uiPriority w:val="1"/>
   </w:style>
-  <w:style w:type="paragraph" w:styleId="Lijstalinea">
+  <w:style w:type="paragraph" w:styleId="ListParagraph">
     <w:name w:val="List Paragraph"/>
-    <w:basedOn w:val="Standaard"/>
+    <w:basedOn w:val="Normal"/>
     <w:uiPriority w:val="34"/>
     <w:qFormat/>
     <w:pPr>
@@ -4311,11 +4335,11 @@
       <w:contextualSpacing/>
     </w:pPr>
   </w:style>
-  <w:style w:type="paragraph" w:styleId="Citaat">
+  <w:style w:type="paragraph" w:styleId="Quote">
     <w:name w:val="Quote"/>
-    <w:basedOn w:val="Standaard"/>
-    <w:next w:val="Standaard"/>
-    <w:link w:val="CitaatChar"/>
+    <w:basedOn w:val="Normal"/>
+    <w:next w:val="Normal"/>
+    <w:link w:val="QuoteChar"/>
     <w:uiPriority w:val="29"/>
     <w:qFormat/>
     <w:rsid w:val="00DA0233"/>
@@ -4329,10 +4353,10 @@
       <w:color w:val="404040" w:themeColor="text1" w:themeTint="BF"/>
     </w:rPr>
   </w:style>
-  <w:style w:type="character" w:customStyle="1" w:styleId="CitaatChar">
-    <w:name w:val="Citaat Char"/>
-    <w:basedOn w:val="Standaardalinea-lettertype"/>
-    <w:link w:val="Citaat"/>
+  <w:style w:type="character" w:customStyle="1" w:styleId="QuoteChar">
+    <w:name w:val="Quote Char"/>
+    <w:basedOn w:val="DefaultParagraphFont"/>
+    <w:link w:val="Quote"/>
     <w:uiPriority w:val="29"/>
     <w:rsid w:val="00DA0233"/>
     <w:rPr>
@@ -4341,11 +4365,11 @@
       <w:color w:val="404040" w:themeColor="text1" w:themeTint="BF"/>
     </w:rPr>
   </w:style>
-  <w:style w:type="paragraph" w:styleId="Duidelijkcitaat">
+  <w:style w:type="paragraph" w:styleId="IntenseQuote">
     <w:name w:val="Intense Quote"/>
-    <w:basedOn w:val="Standaard"/>
-    <w:next w:val="Standaard"/>
-    <w:link w:val="DuidelijkcitaatChar"/>
+    <w:basedOn w:val="Normal"/>
+    <w:next w:val="Normal"/>
+    <w:link w:val="IntenseQuoteChar"/>
     <w:uiPriority w:val="30"/>
     <w:qFormat/>
     <w:rsid w:val="00DA0233"/>
@@ -4363,10 +4387,10 @@
       <w:szCs w:val="28"/>
     </w:rPr>
   </w:style>
-  <w:style w:type="character" w:customStyle="1" w:styleId="DuidelijkcitaatChar">
-    <w:name w:val="Duidelijk citaat Char"/>
-    <w:basedOn w:val="Standaardalinea-lettertype"/>
-    <w:link w:val="Duidelijkcitaat"/>
+  <w:style w:type="character" w:customStyle="1" w:styleId="IntenseQuoteChar">
+    <w:name w:val="Intense Quote Char"/>
+    <w:basedOn w:val="DefaultParagraphFont"/>
+    <w:link w:val="IntenseQuote"/>
     <w:uiPriority w:val="30"/>
     <w:rsid w:val="00DA0233"/>
     <w:rPr>
@@ -4376,9 +4400,9 @@
       <w:szCs w:val="28"/>
     </w:rPr>
   </w:style>
-  <w:style w:type="character" w:styleId="Subtielebenadrukking">
+  <w:style w:type="character" w:styleId="SubtleEmphasis">
     <w:name w:val="Subtle Emphasis"/>
-    <w:basedOn w:val="Standaardalinea-lettertype"/>
+    <w:basedOn w:val="DefaultParagraphFont"/>
     <w:uiPriority w:val="19"/>
     <w:qFormat/>
     <w:rsid w:val="00DA0233"/>
@@ -4388,9 +4412,9 @@
       <w:color w:val="404040" w:themeColor="text1" w:themeTint="BF"/>
     </w:rPr>
   </w:style>
-  <w:style w:type="character" w:styleId="Intensievebenadrukking">
+  <w:style w:type="character" w:styleId="IntenseEmphasis">
     <w:name w:val="Intense Emphasis"/>
-    <w:basedOn w:val="Standaardalinea-lettertype"/>
+    <w:basedOn w:val="DefaultParagraphFont"/>
     <w:uiPriority w:val="21"/>
     <w:qFormat/>
     <w:rsid w:val="00DA0233"/>
@@ -4401,9 +4425,9 @@
       <w:iCs/>
     </w:rPr>
   </w:style>
-  <w:style w:type="character" w:styleId="Subtieleverwijzing">
+  <w:style w:type="character" w:styleId="SubtleReference">
     <w:name w:val="Subtle Reference"/>
-    <w:basedOn w:val="Standaardalinea-lettertype"/>
+    <w:basedOn w:val="DefaultParagraphFont"/>
     <w:uiPriority w:val="31"/>
     <w:qFormat/>
     <w:rsid w:val="00DA0233"/>
@@ -4413,9 +4437,9 @@
       <w:u w:val="single" w:color="7F7F7F" w:themeColor="text1" w:themeTint="80"/>
     </w:rPr>
   </w:style>
-  <w:style w:type="character" w:styleId="Intensieveverwijzing">
+  <w:style w:type="character" w:styleId="IntenseReference">
     <w:name w:val="Intense Reference"/>
-    <w:basedOn w:val="Standaardalinea-lettertype"/>
+    <w:basedOn w:val="DefaultParagraphFont"/>
     <w:uiPriority w:val="32"/>
     <w:qFormat/>
     <w:rsid w:val="00DA0233"/>
@@ -4427,9 +4451,9 @@
       <w:u w:val="single"/>
     </w:rPr>
   </w:style>
-  <w:style w:type="character" w:styleId="Titelvanboek">
+  <w:style w:type="character" w:styleId="BookTitle">
     <w:name w:val="Book Title"/>
-    <w:basedOn w:val="Standaardalinea-lettertype"/>
+    <w:basedOn w:val="DefaultParagraphFont"/>
     <w:uiPriority w:val="33"/>
     <w:qFormat/>
     <w:rsid w:val="00DA0233"/>
@@ -4439,10 +4463,10 @@
       <w:smallCaps/>
     </w:rPr>
   </w:style>
-  <w:style w:type="paragraph" w:styleId="Kopvaninhoudsopgave">
+  <w:style w:type="paragraph" w:styleId="TOCHeading">
     <w:name w:val="TOC Heading"/>
-    <w:basedOn w:val="Kop1"/>
-    <w:next w:val="Standaard"/>
+    <w:basedOn w:val="Heading1"/>
+    <w:next w:val="Normal"/>
     <w:uiPriority w:val="39"/>
     <w:unhideWhenUsed/>
     <w:qFormat/>
@@ -4451,10 +4475,10 @@
       <w:outlineLvl w:val="9"/>
     </w:pPr>
   </w:style>
-  <w:style w:type="paragraph" w:styleId="Ballontekst">
+  <w:style w:type="paragraph" w:styleId="BalloonText">
     <w:name w:val="Balloon Text"/>
-    <w:basedOn w:val="Standaard"/>
-    <w:link w:val="BallontekstChar"/>
+    <w:basedOn w:val="Normal"/>
+    <w:link w:val="BalloonTextChar"/>
     <w:uiPriority w:val="99"/>
     <w:semiHidden/>
     <w:unhideWhenUsed/>
@@ -4467,10 +4491,10 @@
       <w:szCs w:val="16"/>
     </w:rPr>
   </w:style>
-  <w:style w:type="character" w:customStyle="1" w:styleId="BallontekstChar">
-    <w:name w:val="Ballontekst Char"/>
-    <w:basedOn w:val="Standaardalinea-lettertype"/>
-    <w:link w:val="Ballontekst"/>
+  <w:style w:type="character" w:customStyle="1" w:styleId="BalloonTextChar">
+    <w:name w:val="Balloon Text Char"/>
+    <w:basedOn w:val="DefaultParagraphFont"/>
+    <w:link w:val="BalloonText"/>
     <w:uiPriority w:val="99"/>
     <w:semiHidden/>
     <w:rPr>
@@ -4479,18 +4503,18 @@
       <w:szCs w:val="16"/>
     </w:rPr>
   </w:style>
-  <w:style w:type="character" w:styleId="Tekstvantijdelijkeaanduiding">
+  <w:style w:type="character" w:styleId="PlaceholderText">
     <w:name w:val="Placeholder Text"/>
-    <w:basedOn w:val="Standaardalinea-lettertype"/>
+    <w:basedOn w:val="DefaultParagraphFont"/>
     <w:uiPriority w:val="99"/>
     <w:rPr>
       <w:color w:val="808080"/>
     </w:rPr>
   </w:style>
-  <w:style w:type="paragraph" w:styleId="Koptekst">
+  <w:style w:type="paragraph" w:styleId="Header">
     <w:name w:val="header"/>
-    <w:basedOn w:val="Standaard"/>
-    <w:link w:val="KoptekstChar"/>
+    <w:basedOn w:val="Normal"/>
+    <w:link w:val="HeaderChar"/>
     <w:uiPriority w:val="99"/>
     <w:unhideWhenUsed/>
     <w:pPr>
@@ -4501,16 +4525,16 @@
       <w:spacing w:after="0" w:line="240" w:lineRule="auto"/>
     </w:pPr>
   </w:style>
-  <w:style w:type="character" w:customStyle="1" w:styleId="KoptekstChar">
-    <w:name w:val="Koptekst Char"/>
-    <w:basedOn w:val="Standaardalinea-lettertype"/>
-    <w:link w:val="Koptekst"/>
+  <w:style w:type="character" w:customStyle="1" w:styleId="HeaderChar">
+    <w:name w:val="Header Char"/>
+    <w:basedOn w:val="DefaultParagraphFont"/>
+    <w:link w:val="Header"/>
     <w:uiPriority w:val="99"/>
   </w:style>
-  <w:style w:type="paragraph" w:styleId="Voettekst">
+  <w:style w:type="paragraph" w:styleId="Footer">
     <w:name w:val="footer"/>
-    <w:basedOn w:val="Standaard"/>
-    <w:link w:val="VoettekstChar"/>
+    <w:basedOn w:val="Normal"/>
+    <w:link w:val="FooterChar"/>
     <w:uiPriority w:val="99"/>
     <w:unhideWhenUsed/>
     <w:pPr>
@@ -4521,16 +4545,16 @@
       <w:spacing w:after="0" w:line="240" w:lineRule="auto"/>
     </w:pPr>
   </w:style>
-  <w:style w:type="character" w:customStyle="1" w:styleId="VoettekstChar">
-    <w:name w:val="Voettekst Char"/>
-    <w:basedOn w:val="Standaardalinea-lettertype"/>
-    <w:link w:val="Voettekst"/>
+  <w:style w:type="character" w:customStyle="1" w:styleId="FooterChar">
+    <w:name w:val="Footer Char"/>
+    <w:basedOn w:val="DefaultParagraphFont"/>
+    <w:link w:val="Footer"/>
     <w:uiPriority w:val="99"/>
   </w:style>
-  <w:style w:type="paragraph" w:styleId="Inhopg2">
+  <w:style w:type="paragraph" w:styleId="TOC2">
     <w:name w:val="toc 2"/>
-    <w:basedOn w:val="Standaard"/>
-    <w:next w:val="Standaard"/>
+    <w:basedOn w:val="Normal"/>
+    <w:next w:val="Normal"/>
     <w:autoRedefine/>
     <w:uiPriority w:val="39"/>
     <w:unhideWhenUsed/>
@@ -4545,10 +4569,10 @@
       <w:bCs/>
     </w:rPr>
   </w:style>
-  <w:style w:type="paragraph" w:styleId="Inhopg1">
+  <w:style w:type="paragraph" w:styleId="TOC1">
     <w:name w:val="toc 1"/>
-    <w:basedOn w:val="Standaard"/>
-    <w:next w:val="Standaard"/>
+    <w:basedOn w:val="Normal"/>
+    <w:next w:val="Normal"/>
     <w:autoRedefine/>
     <w:uiPriority w:val="39"/>
     <w:unhideWhenUsed/>
@@ -4566,10 +4590,10 @@
       <w:szCs w:val="24"/>
     </w:rPr>
   </w:style>
-  <w:style w:type="paragraph" w:styleId="Inhopg3">
+  <w:style w:type="paragraph" w:styleId="TOC3">
     <w:name w:val="toc 3"/>
-    <w:basedOn w:val="Standaard"/>
-    <w:next w:val="Standaard"/>
+    <w:basedOn w:val="Normal"/>
+    <w:next w:val="Normal"/>
     <w:autoRedefine/>
     <w:uiPriority w:val="39"/>
     <w:unhideWhenUsed/>
@@ -4584,7 +4608,7 @@
   </w:style>
   <w:style w:type="character" w:styleId="Hyperlink">
     <w:name w:val="Hyperlink"/>
-    <w:basedOn w:val="Standaardalinea-lettertype"/>
+    <w:basedOn w:val="DefaultParagraphFont"/>
     <w:uiPriority w:val="99"/>
     <w:unhideWhenUsed/>
     <w:rsid w:val="007B7947"/>
@@ -4593,10 +4617,10 @@
       <w:u w:val="single"/>
     </w:rPr>
   </w:style>
-  <w:style w:type="paragraph" w:styleId="Inhopg4">
+  <w:style w:type="paragraph" w:styleId="TOC4">
     <w:name w:val="toc 4"/>
-    <w:basedOn w:val="Standaard"/>
-    <w:next w:val="Standaard"/>
+    <w:basedOn w:val="Normal"/>
+    <w:next w:val="Normal"/>
     <w:autoRedefine/>
     <w:uiPriority w:val="39"/>
     <w:unhideWhenUsed/>
@@ -4609,10 +4633,10 @@
       <w:rFonts w:cstheme="minorHAnsi"/>
     </w:rPr>
   </w:style>
-  <w:style w:type="paragraph" w:styleId="Inhopg5">
+  <w:style w:type="paragraph" w:styleId="TOC5">
     <w:name w:val="toc 5"/>
-    <w:basedOn w:val="Standaard"/>
-    <w:next w:val="Standaard"/>
+    <w:basedOn w:val="Normal"/>
+    <w:next w:val="Normal"/>
     <w:autoRedefine/>
     <w:uiPriority w:val="39"/>
     <w:unhideWhenUsed/>
@@ -4625,10 +4649,10 @@
       <w:rFonts w:cstheme="minorHAnsi"/>
     </w:rPr>
   </w:style>
-  <w:style w:type="paragraph" w:styleId="Inhopg6">
+  <w:style w:type="paragraph" w:styleId="TOC6">
     <w:name w:val="toc 6"/>
-    <w:basedOn w:val="Standaard"/>
-    <w:next w:val="Standaard"/>
+    <w:basedOn w:val="Normal"/>
+    <w:next w:val="Normal"/>
     <w:autoRedefine/>
     <w:uiPriority w:val="39"/>
     <w:unhideWhenUsed/>
@@ -4641,10 +4665,10 @@
       <w:rFonts w:cstheme="minorHAnsi"/>
     </w:rPr>
   </w:style>
-  <w:style w:type="paragraph" w:styleId="Inhopg7">
+  <w:style w:type="paragraph" w:styleId="TOC7">
     <w:name w:val="toc 7"/>
-    <w:basedOn w:val="Standaard"/>
-    <w:next w:val="Standaard"/>
+    <w:basedOn w:val="Normal"/>
+    <w:next w:val="Normal"/>
     <w:autoRedefine/>
     <w:uiPriority w:val="39"/>
     <w:unhideWhenUsed/>
@@ -4657,10 +4681,10 @@
       <w:rFonts w:cstheme="minorHAnsi"/>
     </w:rPr>
   </w:style>
-  <w:style w:type="paragraph" w:styleId="Inhopg8">
+  <w:style w:type="paragraph" w:styleId="TOC8">
     <w:name w:val="toc 8"/>
-    <w:basedOn w:val="Standaard"/>
-    <w:next w:val="Standaard"/>
+    <w:basedOn w:val="Normal"/>
+    <w:next w:val="Normal"/>
     <w:autoRedefine/>
     <w:uiPriority w:val="39"/>
     <w:unhideWhenUsed/>
@@ -4673,10 +4697,10 @@
       <w:rFonts w:cstheme="minorHAnsi"/>
     </w:rPr>
   </w:style>
-  <w:style w:type="paragraph" w:styleId="Inhopg9">
+  <w:style w:type="paragraph" w:styleId="TOC9">
     <w:name w:val="toc 9"/>
-    <w:basedOn w:val="Standaard"/>
-    <w:next w:val="Standaard"/>
+    <w:basedOn w:val="Normal"/>
+    <w:next w:val="Normal"/>
     <w:autoRedefine/>
     <w:uiPriority w:val="39"/>
     <w:unhideWhenUsed/>
@@ -4689,10 +4713,10 @@
       <w:rFonts w:cstheme="minorHAnsi"/>
     </w:rPr>
   </w:style>
-  <w:style w:type="paragraph" w:styleId="Bibliografie">
+  <w:style w:type="paragraph" w:styleId="Bibliography">
     <w:name w:val="Bibliography"/>
-    <w:basedOn w:val="Standaard"/>
-    <w:next w:val="Standaard"/>
+    <w:basedOn w:val="Normal"/>
+    <w:next w:val="Normal"/>
     <w:uiPriority w:val="37"/>
     <w:unhideWhenUsed/>
     <w:rsid w:val="00915AC1"/>
@@ -4707,692 +4731,6 @@
     </w:rPr>
   </w:style>
 </w:styles>
-</file>
-
-<file path=word/glossary/document.xml><?xml version="1.0" encoding="utf-8"?>
-<w:glossaryDocument xmlns:wpc="http://schemas.microsoft.com/office/word/2010/wordprocessingCanvas" xmlns:mc="http://schemas.openxmlformats.org/markup-compatibility/2006" xmlns:o="urn:schemas-microsoft-com:office:office" xmlns:r="http://schemas.openxmlformats.org/officeDocument/2006/relationships" xmlns:m="http://schemas.openxmlformats.org/officeDocument/2006/math" xmlns:v="urn:schemas-microsoft-com:vml" xmlns:wp14="http://schemas.microsoft.com/office/word/2010/wordprocessingDrawing" xmlns:wp="http://schemas.openxmlformats.org/drawingml/2006/wordprocessingDrawing" xmlns:w10="urn:schemas-microsoft-com:office:word" xmlns:w="http://schemas.openxmlformats.org/wordprocessingml/2006/main" xmlns:w14="http://schemas.microsoft.com/office/word/2010/wordml" xmlns:w15="http://schemas.microsoft.com/office/word/2012/wordml" xmlns:wpg="http://schemas.microsoft.com/office/word/2010/wordprocessingGroup" xmlns:wpi="http://schemas.microsoft.com/office/word/2010/wordprocessingInk" xmlns:wne="http://schemas.microsoft.com/office/word/2006/wordml" xmlns:wps="http://schemas.microsoft.com/office/word/2010/wordprocessingShape" mc:Ignorable="w14 w15 wp14"/>
-</file>
-
-<file path=word/glossary/fontTable.xml><?xml version="1.0" encoding="utf-8"?>
-<w:fonts xmlns:mc="http://schemas.openxmlformats.org/markup-compatibility/2006" xmlns:r="http://schemas.openxmlformats.org/officeDocument/2006/relationships" xmlns:w="http://schemas.openxmlformats.org/wordprocessingml/2006/main" xmlns:w14="http://schemas.microsoft.com/office/word/2010/wordml" xmlns:w15="http://schemas.microsoft.com/office/word/2012/wordml" mc:Ignorable="w14 w15">
-  <w:font w:name="Arial">
-    <w:panose1 w:val="020B0604020202020204"/>
-    <w:charset w:val="00"/>
-    <w:family w:val="swiss"/>
-    <w:pitch w:val="variable"/>
-    <w:sig w:usb0="E0002AFF" w:usb1="C0007843" w:usb2="00000009" w:usb3="00000000" w:csb0="000001FF" w:csb1="00000000"/>
-  </w:font>
-  <w:font w:name="Dotum">
-    <w:altName w:val="돋움"/>
-    <w:panose1 w:val="020B0600000101010101"/>
-    <w:charset w:val="81"/>
-    <w:family w:val="swiss"/>
-    <w:pitch w:val="variable"/>
-    <w:sig w:usb0="B00002AF" w:usb1="69D77CFB" w:usb2="00000030" w:usb3="00000000" w:csb0="0008009F" w:csb1="00000000"/>
-  </w:font>
-  <w:font w:name="Courier New">
-    <w:panose1 w:val="02070309020205020404"/>
-    <w:charset w:val="00"/>
-    <w:family w:val="modern"/>
-    <w:pitch w:val="fixed"/>
-    <w:sig w:usb0="E0002AFF" w:usb1="C0007843" w:usb2="00000009" w:usb3="00000000" w:csb0="000001FF" w:csb1="00000000"/>
-  </w:font>
-  <w:font w:name="Times New Roman">
-    <w:panose1 w:val="02020603050405020304"/>
-    <w:charset w:val="00"/>
-    <w:family w:val="roman"/>
-    <w:pitch w:val="variable"/>
-    <w:sig w:usb0="E0002EFF" w:usb1="C0007843" w:usb2="00000009" w:usb3="00000000" w:csb0="000001FF" w:csb1="00000000"/>
-  </w:font>
-  <w:font w:name="Wingdings">
-    <w:panose1 w:val="05000000000000000000"/>
-    <w:charset w:val="02"/>
-    <w:family w:val="auto"/>
-    <w:pitch w:val="variable"/>
-    <w:sig w:usb0="00000000" w:usb1="10000000" w:usb2="00000000" w:usb3="00000000" w:csb0="80000000" w:csb1="00000000"/>
-  </w:font>
-  <w:font w:name="Symbol">
-    <w:panose1 w:val="05050102010706020507"/>
-    <w:charset w:val="02"/>
-    <w:family w:val="roman"/>
-    <w:pitch w:val="variable"/>
-    <w:sig w:usb0="00000000" w:usb1="10000000" w:usb2="00000000" w:usb3="00000000" w:csb0="80000000" w:csb1="00000000"/>
-  </w:font>
-  <w:font w:name="Arial Black">
-    <w:panose1 w:val="020B0A04020102020204"/>
-    <w:charset w:val="00"/>
-    <w:family w:val="swiss"/>
-    <w:pitch w:val="variable"/>
-    <w:sig w:usb0="A00002AF" w:usb1="400078FB" w:usb2="00000000" w:usb3="00000000" w:csb0="0000009F" w:csb1="00000000"/>
-  </w:font>
-  <w:font w:name="HYGothic-Extra">
-    <w:panose1 w:val="00000000000000000000"/>
-    <w:charset w:val="81"/>
-    <w:family w:val="roman"/>
-    <w:notTrueType/>
-    <w:pitch w:val="default"/>
-  </w:font>
-  <w:font w:name="Tahoma">
-    <w:panose1 w:val="020B0604030504040204"/>
-    <w:charset w:val="00"/>
-    <w:family w:val="swiss"/>
-    <w:pitch w:val="variable"/>
-    <w:sig w:usb0="E1002EFF" w:usb1="C000605B" w:usb2="00000029" w:usb3="00000000" w:csb0="000101FF" w:csb1="00000000"/>
-  </w:font>
-  <w:font w:name="Calibri">
-    <w:panose1 w:val="020F0502020204030204"/>
-    <w:charset w:val="00"/>
-    <w:family w:val="swiss"/>
-    <w:pitch w:val="variable"/>
-    <w:sig w:usb0="E00002FF" w:usb1="4000ACFF" w:usb2="00000001" w:usb3="00000000" w:csb0="0000019F" w:csb1="00000000"/>
-  </w:font>
-  <w:font w:name="Calibri Light">
-    <w:panose1 w:val="020F0302020204030204"/>
-    <w:charset w:val="00"/>
-    <w:family w:val="swiss"/>
-    <w:pitch w:val="variable"/>
-    <w:sig w:usb0="A00002EF" w:usb1="4000207B" w:usb2="00000000" w:usb3="00000000" w:csb0="0000019F" w:csb1="00000000"/>
-  </w:font>
-</w:fonts>
-</file>
-
-<file path=word/glossary/settings.xml><?xml version="1.0" encoding="utf-8"?>
-<w:settings xmlns:mc="http://schemas.openxmlformats.org/markup-compatibility/2006" xmlns:o="urn:schemas-microsoft-com:office:office" xmlns:r="http://schemas.openxmlformats.org/officeDocument/2006/relationships" xmlns:m="http://schemas.openxmlformats.org/officeDocument/2006/math" xmlns:v="urn:schemas-microsoft-com:vml" xmlns:w10="urn:schemas-microsoft-com:office:word" xmlns:w="http://schemas.openxmlformats.org/wordprocessingml/2006/main" xmlns:w14="http://schemas.microsoft.com/office/word/2010/wordml" xmlns:w15="http://schemas.microsoft.com/office/word/2012/wordml" xmlns:sl="http://schemas.openxmlformats.org/schemaLibrary/2006/main" mc:Ignorable="w14 w15">
-  <w:view w:val="normal"/>
-  <w:defaultTabStop w:val="708"/>
-  <w:hyphenationZone w:val="425"/>
-  <w:characterSpacingControl w:val="doNotCompress"/>
-  <w:compat>
-    <w:useFELayout/>
-    <w:compatSetting w:name="compatibilityMode" w:uri="http://schemas.microsoft.com/office/word" w:val="15"/>
-    <w:compatSetting w:name="overrideTableStyleFontSizeAndJustification" w:uri="http://schemas.microsoft.com/office/word" w:val="1"/>
-    <w:compatSetting w:name="enableOpenTypeFeatures" w:uri="http://schemas.microsoft.com/office/word" w:val="1"/>
-    <w:compatSetting w:name="doNotFlipMirrorIndents" w:uri="http://schemas.microsoft.com/office/word" w:val="1"/>
-    <w:compatSetting w:name="differentiateMultirowTableHeaders" w:uri="http://schemas.microsoft.com/office/word" w:val="1"/>
-  </w:compat>
-  <w:rsids>
-    <w:rsidRoot w:val="004D6E3A"/>
-    <w:rsid w:val="004D6E3A"/>
-  </w:rsids>
-  <m:mathPr>
-    <m:mathFont m:val="Cambria Math"/>
-    <m:brkBin m:val="before"/>
-    <m:brkBinSub m:val="--"/>
-    <m:smallFrac m:val="0"/>
-    <m:dispDef/>
-    <m:lMargin m:val="0"/>
-    <m:rMargin m:val="0"/>
-    <m:defJc m:val="centerGroup"/>
-    <m:wrapIndent m:val="1440"/>
-    <m:intLim m:val="subSup"/>
-    <m:naryLim m:val="undOvr"/>
-  </m:mathPr>
-  <w:themeFontLang w:val="nl-NL"/>
-  <w:clrSchemeMapping w:bg1="light1" w:t1="dark1" w:bg2="light2" w:t2="dark2" w:accent1="accent1" w:accent2="accent2" w:accent3="accent3" w:accent4="accent4" w:accent5="accent5" w:accent6="accent6" w:hyperlink="hyperlink" w:followedHyperlink="followedHyperlink"/>
-  <w:decimalSymbol w:val=","/>
-  <w:listSeparator w:val=";"/>
-  <w15:chartTrackingRefBased/>
-</w:settings>
-</file>
-
-<file path=word/glossary/styles.xml><?xml version="1.0" encoding="utf-8"?>
-<w:styles xmlns:mc="http://schemas.openxmlformats.org/markup-compatibility/2006" xmlns:r="http://schemas.openxmlformats.org/officeDocument/2006/relationships" xmlns:w="http://schemas.openxmlformats.org/wordprocessingml/2006/main" xmlns:w14="http://schemas.microsoft.com/office/word/2010/wordml" xmlns:w15="http://schemas.microsoft.com/office/word/2012/wordml" mc:Ignorable="w14 w15">
-  <w:docDefaults>
-    <w:rPrDefault>
-      <w:rPr>
-        <w:rFonts w:asciiTheme="minorHAnsi" w:eastAsiaTheme="minorEastAsia" w:hAnsiTheme="minorHAnsi" w:cstheme="minorBidi"/>
-        <w:sz w:val="22"/>
-        <w:szCs w:val="22"/>
-        <w:lang w:val="nl-NL" w:eastAsia="nl-NL" w:bidi="ar-SA"/>
-      </w:rPr>
-    </w:rPrDefault>
-    <w:pPrDefault>
-      <w:pPr>
-        <w:spacing w:after="160" w:line="259" w:lineRule="auto"/>
-      </w:pPr>
-    </w:pPrDefault>
-  </w:docDefaults>
-  <w:latentStyles w:defLockedState="0" w:defUIPriority="99" w:defSemiHidden="0" w:defUnhideWhenUsed="0" w:defQFormat="0" w:count="371">
-    <w:lsdException w:name="Normal" w:uiPriority="0" w:qFormat="1"/>
-    <w:lsdException w:name="heading 1" w:uiPriority="9" w:qFormat="1"/>
-    <w:lsdException w:name="heading 2" w:semiHidden="1" w:uiPriority="9" w:unhideWhenUsed="1" w:qFormat="1"/>
-    <w:lsdException w:name="heading 3" w:semiHidden="1" w:uiPriority="9" w:unhideWhenUsed="1" w:qFormat="1"/>
-    <w:lsdException w:name="heading 4" w:semiHidden="1" w:uiPriority="9" w:unhideWhenUsed="1" w:qFormat="1"/>
-    <w:lsdException w:name="heading 5" w:semiHidden="1" w:uiPriority="9" w:unhideWhenUsed="1" w:qFormat="1"/>
-    <w:lsdException w:name="heading 6" w:semiHidden="1" w:uiPriority="9" w:unhideWhenUsed="1" w:qFormat="1"/>
-    <w:lsdException w:name="heading 7" w:semiHidden="1" w:uiPriority="9" w:unhideWhenUsed="1" w:qFormat="1"/>
-    <w:lsdException w:name="heading 8" w:semiHidden="1" w:uiPriority="9" w:unhideWhenUsed="1" w:qFormat="1"/>
-    <w:lsdException w:name="heading 9" w:semiHidden="1" w:uiPriority="9" w:unhideWhenUsed="1" w:qFormat="1"/>
-    <w:lsdException w:name="index 1" w:semiHidden="1" w:unhideWhenUsed="1"/>
-    <w:lsdException w:name="index 2" w:semiHidden="1" w:unhideWhenUsed="1"/>
-    <w:lsdException w:name="index 3" w:semiHidden="1" w:unhideWhenUsed="1"/>
-    <w:lsdException w:name="index 4" w:semiHidden="1" w:unhideWhenUsed="1"/>
-    <w:lsdException w:name="index 5" w:semiHidden="1" w:unhideWhenUsed="1"/>
-    <w:lsdException w:name="index 6" w:semiHidden="1" w:unhideWhenUsed="1"/>
-    <w:lsdException w:name="index 7" w:semiHidden="1" w:unhideWhenUsed="1"/>
-    <w:lsdException w:name="index 8" w:semiHidden="1" w:unhideWhenUsed="1"/>
-    <w:lsdException w:name="index 9" w:semiHidden="1" w:unhideWhenUsed="1"/>
-    <w:lsdException w:name="toc 1" w:semiHidden="1" w:uiPriority="39" w:unhideWhenUsed="1"/>
-    <w:lsdException w:name="toc 2" w:semiHidden="1" w:uiPriority="39" w:unhideWhenUsed="1"/>
-    <w:lsdException w:name="toc 3" w:semiHidden="1" w:uiPriority="39" w:unhideWhenUsed="1"/>
-    <w:lsdException w:name="toc 4" w:semiHidden="1" w:uiPriority="39" w:unhideWhenUsed="1"/>
-    <w:lsdException w:name="toc 5" w:semiHidden="1" w:uiPriority="39" w:unhideWhenUsed="1"/>
-    <w:lsdException w:name="toc 6" w:semiHidden="1" w:uiPriority="39" w:unhideWhenUsed="1"/>
-    <w:lsdException w:name="toc 7" w:semiHidden="1" w:uiPriority="39" w:unhideWhenUsed="1"/>
-    <w:lsdException w:name="toc 8" w:semiHidden="1" w:uiPriority="39" w:unhideWhenUsed="1"/>
-    <w:lsdException w:name="toc 9" w:semiHidden="1" w:uiPriority="39" w:unhideWhenUsed="1"/>
-    <w:lsdException w:name="Normal Indent" w:semiHidden="1" w:unhideWhenUsed="1"/>
-    <w:lsdException w:name="footnote text" w:semiHidden="1" w:unhideWhenUsed="1"/>
-    <w:lsdException w:name="annotation text" w:semiHidden="1" w:unhideWhenUsed="1"/>
-    <w:lsdException w:name="header" w:semiHidden="1" w:unhideWhenUsed="1"/>
-    <w:lsdException w:name="footer" w:semiHidden="1" w:unhideWhenUsed="1"/>
-    <w:lsdException w:name="index heading" w:semiHidden="1" w:unhideWhenUsed="1"/>
-    <w:lsdException w:name="caption" w:semiHidden="1" w:uiPriority="35" w:unhideWhenUsed="1" w:qFormat="1"/>
-    <w:lsdException w:name="table of figures" w:semiHidden="1" w:unhideWhenUsed="1"/>
-    <w:lsdException w:name="envelope address" w:semiHidden="1" w:unhideWhenUsed="1"/>
-    <w:lsdException w:name="envelope return" w:semiHidden="1" w:unhideWhenUsed="1"/>
-    <w:lsdException w:name="footnote reference" w:semiHidden="1" w:unhideWhenUsed="1"/>
-    <w:lsdException w:name="annotation reference" w:semiHidden="1" w:unhideWhenUsed="1"/>
-    <w:lsdException w:name="line number" w:semiHidden="1" w:unhideWhenUsed="1"/>
-    <w:lsdException w:name="page number" w:semiHidden="1" w:unhideWhenUsed="1"/>
-    <w:lsdException w:name="endnote reference" w:semiHidden="1" w:unhideWhenUsed="1"/>
-    <w:lsdException w:name="endnote text" w:semiHidden="1" w:unhideWhenUsed="1"/>
-    <w:lsdException w:name="table of authorities" w:semiHidden="1" w:unhideWhenUsed="1"/>
-    <w:lsdException w:name="macro" w:semiHidden="1" w:unhideWhenUsed="1"/>
-    <w:lsdException w:name="toa heading" w:semiHidden="1" w:unhideWhenUsed="1"/>
-    <w:lsdException w:name="List" w:semiHidden="1" w:unhideWhenUsed="1"/>
-    <w:lsdException w:name="List Bullet" w:semiHidden="1" w:unhideWhenUsed="1"/>
-    <w:lsdException w:name="List Number" w:semiHidden="1" w:unhideWhenUsed="1"/>
-    <w:lsdException w:name="List 2" w:semiHidden="1" w:unhideWhenUsed="1"/>
-    <w:lsdException w:name="List 3" w:semiHidden="1" w:unhideWhenUsed="1"/>
-    <w:lsdException w:name="List 4" w:semiHidden="1" w:unhideWhenUsed="1"/>
-    <w:lsdException w:name="List 5" w:semiHidden="1" w:unhideWhenUsed="1"/>
-    <w:lsdException w:name="List Bullet 2" w:semiHidden="1" w:unhideWhenUsed="1"/>
-    <w:lsdException w:name="List Bullet 3" w:semiHidden="1" w:unhideWhenUsed="1"/>
-    <w:lsdException w:name="List Bullet 4" w:semiHidden="1" w:unhideWhenUsed="1"/>
-    <w:lsdException w:name="List Bullet 5" w:semiHidden="1" w:unhideWhenUsed="1"/>
-    <w:lsdException w:name="List Number 2" w:semiHidden="1" w:unhideWhenUsed="1"/>
-    <w:lsdException w:name="List Number 3" w:semiHidden="1" w:unhideWhenUsed="1"/>
-    <w:lsdException w:name="List Number 4" w:semiHidden="1" w:unhideWhenUsed="1"/>
-    <w:lsdException w:name="List Number 5" w:semiHidden="1" w:unhideWhenUsed="1"/>
-    <w:lsdException w:name="Title" w:uiPriority="10" w:qFormat="1"/>
-    <w:lsdException w:name="Closing" w:semiHidden="1" w:unhideWhenUsed="1"/>
-    <w:lsdException w:name="Signature" w:semiHidden="1" w:unhideWhenUsed="1"/>
-    <w:lsdException w:name="Default Paragraph Font" w:semiHidden="1" w:uiPriority="1" w:unhideWhenUsed="1"/>
-    <w:lsdException w:name="Body Text" w:semiHidden="1" w:unhideWhenUsed="1"/>
-    <w:lsdException w:name="Body Text Indent" w:semiHidden="1" w:unhideWhenUsed="1"/>
-    <w:lsdException w:name="List Continue" w:semiHidden="1" w:unhideWhenUsed="1"/>
-    <w:lsdException w:name="List Continue 2" w:semiHidden="1" w:unhideWhenUsed="1"/>
-    <w:lsdException w:name="List Continue 3" w:semiHidden="1" w:unhideWhenUsed="1"/>
-    <w:lsdException w:name="List Continue 4" w:semiHidden="1" w:unhideWhenUsed="1"/>
-    <w:lsdException w:name="List Continue 5" w:semiHidden="1" w:unhideWhenUsed="1"/>
-    <w:lsdException w:name="Message Header" w:semiHidden="1" w:unhideWhenUsed="1"/>
-    <w:lsdException w:name="Subtitle" w:uiPriority="11" w:qFormat="1"/>
-    <w:lsdException w:name="Salutation" w:semiHidden="1" w:unhideWhenUsed="1"/>
-    <w:lsdException w:name="Date" w:semiHidden="1" w:unhideWhenUsed="1"/>
-    <w:lsdException w:name="Body Text First Indent" w:semiHidden="1" w:unhideWhenUsed="1"/>
-    <w:lsdException w:name="Body Text First Indent 2" w:semiHidden="1" w:unhideWhenUsed="1"/>
-    <w:lsdException w:name="Note Heading" w:semiHidden="1" w:unhideWhenUsed="1"/>
-    <w:lsdException w:name="Body Text 2" w:semiHidden="1" w:unhideWhenUsed="1"/>
-    <w:lsdException w:name="Body Text 3" w:semiHidden="1" w:unhideWhenUsed="1"/>
-    <w:lsdException w:name="Body Text Indent 2" w:semiHidden="1" w:unhideWhenUsed="1"/>
-    <w:lsdException w:name="Body Text Indent 3" w:semiHidden="1" w:unhideWhenUsed="1"/>
-    <w:lsdException w:name="Block Text" w:semiHidden="1" w:unhideWhenUsed="1"/>
-    <w:lsdException w:name="Hyperlink" w:semiHidden="1" w:unhideWhenUsed="1"/>
-    <w:lsdException w:name="FollowedHyperlink" w:semiHidden="1" w:unhideWhenUsed="1"/>
-    <w:lsdException w:name="Strong" w:uiPriority="22" w:qFormat="1"/>
-    <w:lsdException w:name="Emphasis" w:uiPriority="20" w:qFormat="1"/>
-    <w:lsdException w:name="Document Map" w:semiHidden="1" w:unhideWhenUsed="1"/>
-    <w:lsdException w:name="Plain Text" w:semiHidden="1" w:unhideWhenUsed="1"/>
-    <w:lsdException w:name="E-mail Signature" w:semiHidden="1" w:unhideWhenUsed="1"/>
-    <w:lsdException w:name="HTML Top of Form" w:semiHidden="1" w:unhideWhenUsed="1"/>
-    <w:lsdException w:name="HTML Bottom of Form" w:semiHidden="1" w:unhideWhenUsed="1"/>
-    <w:lsdException w:name="Normal (Web)" w:semiHidden="1" w:unhideWhenUsed="1"/>
-    <w:lsdException w:name="HTML Acronym" w:semiHidden="1" w:unhideWhenUsed="1"/>
-    <w:lsdException w:name="HTML Address" w:semiHidden="1" w:unhideWhenUsed="1"/>
-    <w:lsdException w:name="HTML Cite" w:semiHidden="1" w:unhideWhenUsed="1"/>
-    <w:lsdException w:name="HTML Code" w:semiHidden="1" w:unhideWhenUsed="1"/>
-    <w:lsdException w:name="HTML Definition" w:semiHidden="1" w:unhideWhenUsed="1"/>
-    <w:lsdException w:name="HTML Keyboard" w:semiHidden="1" w:unhideWhenUsed="1"/>
-    <w:lsdException w:name="HTML Preformatted" w:semiHidden="1" w:unhideWhenUsed="1"/>
-    <w:lsdException w:name="HTML Sample" w:semiHidden="1" w:unhideWhenUsed="1"/>
-    <w:lsdException w:name="HTML Typewriter" w:semiHidden="1" w:unhideWhenUsed="1"/>
-    <w:lsdException w:name="HTML Variable" w:semiHidden="1" w:unhideWhenUsed="1"/>
-    <w:lsdException w:name="Normal Table" w:semiHidden="1" w:unhideWhenUsed="1"/>
-    <w:lsdException w:name="annotation subject" w:semiHidden="1" w:unhideWhenUsed="1"/>
-    <w:lsdException w:name="No List" w:semiHidden="1" w:unhideWhenUsed="1"/>
-    <w:lsdException w:name="Outline List 1" w:semiHidden="1" w:unhideWhenUsed="1"/>
-    <w:lsdException w:name="Outline List 2" w:semiHidden="1" w:unhideWhenUsed="1"/>
-    <w:lsdException w:name="Outline List 3" w:semiHidden="1" w:unhideWhenUsed="1"/>
-    <w:lsdException w:name="Table Simple 1" w:semiHidden="1" w:unhideWhenUsed="1"/>
-    <w:lsdException w:name="Table Simple 2" w:semiHidden="1" w:unhideWhenUsed="1"/>
-    <w:lsdException w:name="Table Simple 3" w:semiHidden="1" w:unhideWhenUsed="1"/>
-    <w:lsdException w:name="Table Classic 1" w:semiHidden="1" w:unhideWhenUsed="1"/>
-    <w:lsdException w:name="Table Classic 2" w:semiHidden="1" w:unhideWhenUsed="1"/>
-    <w:lsdException w:name="Table Classic 3" w:semiHidden="1" w:unhideWhenUsed="1"/>
-    <w:lsdException w:name="Table Classic 4" w:semiHidden="1" w:unhideWhenUsed="1"/>
-    <w:lsdException w:name="Table Colorful 1" w:semiHidden="1" w:unhideWhenUsed="1"/>
-    <w:lsdException w:name="Table Colorful 2" w:semiHidden="1" w:unhideWhenUsed="1"/>
-    <w:lsdException w:name="Table Colorful 3" w:semiHidden="1" w:unhideWhenUsed="1"/>
-    <w:lsdException w:name="Table Columns 1" w:semiHidden="1" w:unhideWhenUsed="1"/>
-    <w:lsdException w:name="Table Columns 2" w:semiHidden="1" w:unhideWhenUsed="1"/>
-    <w:lsdException w:name="Table Columns 3" w:semiHidden="1" w:unhideWhenUsed="1"/>
-    <w:lsdException w:name="Table Columns 4" w:semiHidden="1" w:unhideWhenUsed="1"/>
-    <w:lsdException w:name="Table Columns 5" w:semiHidden="1" w:unhideWhenUsed="1"/>
-    <w:lsdException w:name="Table Grid 1" w:semiHidden="1" w:unhideWhenUsed="1"/>
-    <w:lsdException w:name="Table Grid 2" w:semiHidden="1" w:unhideWhenUsed="1"/>
-    <w:lsdException w:name="Table Grid 3" w:semiHidden="1" w:unhideWhenUsed="1"/>
-    <w:lsdException w:name="Table Grid 4" w:semiHidden="1" w:unhideWhenUsed="1"/>
-    <w:lsdException w:name="Table Grid 5" w:semiHidden="1" w:unhideWhenUsed="1"/>
-    <w:lsdException w:name="Table Grid 6" w:semiHidden="1" w:unhideWhenUsed="1"/>
-    <w:lsdException w:name="Table Grid 7" w:semiHidden="1" w:unhideWhenUsed="1"/>
-    <w:lsdException w:name="Table Grid 8" w:semiHidden="1" w:unhideWhenUsed="1"/>
-    <w:lsdException w:name="Table List 1" w:semiHidden="1" w:unhideWhenUsed="1"/>
-    <w:lsdException w:name="Table List 2" w:semiHidden="1" w:unhideWhenUsed="1"/>
-    <w:lsdException w:name="Table List 3" w:semiHidden="1" w:unhideWhenUsed="1"/>
-    <w:lsdException w:name="Table List 4" w:semiHidden="1" w:unhideWhenUsed="1"/>
-    <w:lsdException w:name="Table List 5" w:semiHidden="1" w:unhideWhenUsed="1"/>
-    <w:lsdException w:name="Table List 6" w:semiHidden="1" w:unhideWhenUsed="1"/>
-    <w:lsdException w:name="Table List 7" w:semiHidden="1" w:unhideWhenUsed="1"/>
-    <w:lsdException w:name="Table List 8" w:semiHidden="1" w:unhideWhenUsed="1"/>
-    <w:lsdException w:name="Table 3D effects 1" w:semiHidden="1" w:unhideWhenUsed="1"/>
-    <w:lsdException w:name="Table 3D effects 2" w:semiHidden="1" w:unhideWhenUsed="1"/>
-    <w:lsdException w:name="Table 3D effects 3" w:semiHidden="1" w:unhideWhenUsed="1"/>
-    <w:lsdException w:name="Table Contemporary" w:semiHidden="1" w:unhideWhenUsed="1"/>
-    <w:lsdException w:name="Table Elegant" w:semiHidden="1" w:unhideWhenUsed="1"/>
-    <w:lsdException w:name="Table Professional" w:semiHidden="1" w:unhideWhenUsed="1"/>
-    <w:lsdException w:name="Table Subtle 1" w:semiHidden="1" w:unhideWhenUsed="1"/>
-    <w:lsdException w:name="Table Subtle 2" w:semiHidden="1" w:unhideWhenUsed="1"/>
-    <w:lsdException w:name="Table Web 1" w:semiHidden="1" w:unhideWhenUsed="1"/>
-    <w:lsdException w:name="Table Web 2" w:semiHidden="1" w:unhideWhenUsed="1"/>
-    <w:lsdException w:name="Table Web 3" w:semiHidden="1" w:unhideWhenUsed="1"/>
-    <w:lsdException w:name="Balloon Text" w:semiHidden="1" w:unhideWhenUsed="1"/>
-    <w:lsdException w:name="Table Grid" w:uiPriority="39"/>
-    <w:lsdException w:name="Table Theme" w:semiHidden="1" w:unhideWhenUsed="1"/>
-    <w:lsdException w:name="Placeholder Text" w:semiHidden="1"/>
-    <w:lsdException w:name="No Spacing" w:uiPriority="1" w:qFormat="1"/>
-    <w:lsdException w:name="Light Shading" w:uiPriority="60"/>
-    <w:lsdException w:name="Light List" w:uiPriority="61"/>
-    <w:lsdException w:name="Light Grid" w:uiPriority="62"/>
-    <w:lsdException w:name="Medium Shading 1" w:uiPriority="63"/>
-    <w:lsdException w:name="Medium Shading 2" w:uiPriority="64"/>
-    <w:lsdException w:name="Medium List 1" w:uiPriority="65"/>
-    <w:lsdException w:name="Medium List 2" w:uiPriority="66"/>
-    <w:lsdException w:name="Medium Grid 1" w:uiPriority="67"/>
-    <w:lsdException w:name="Medium Grid 2" w:uiPriority="68"/>
-    <w:lsdException w:name="Medium Grid 3" w:uiPriority="69"/>
-    <w:lsdException w:name="Dark List" w:uiPriority="70"/>
-    <w:lsdException w:name="Colorful Shading" w:uiPriority="71"/>
-    <w:lsdException w:name="Colorful List" w:uiPriority="72"/>
-    <w:lsdException w:name="Colorful Grid" w:uiPriority="73"/>
-    <w:lsdException w:name="Light Shading Accent 1" w:uiPriority="60"/>
-    <w:lsdException w:name="Light List Accent 1" w:uiPriority="61"/>
-    <w:lsdException w:name="Light Grid Accent 1" w:uiPriority="62"/>
-    <w:lsdException w:name="Medium Shading 1 Accent 1" w:uiPriority="63"/>
-    <w:lsdException w:name="Medium Shading 2 Accent 1" w:uiPriority="64"/>
-    <w:lsdException w:name="Medium List 1 Accent 1" w:uiPriority="65"/>
-    <w:lsdException w:name="Revision" w:semiHidden="1"/>
-    <w:lsdException w:name="List Paragraph" w:uiPriority="34" w:qFormat="1"/>
-    <w:lsdException w:name="Quote" w:uiPriority="29" w:qFormat="1"/>
-    <w:lsdException w:name="Intense Quote" w:uiPriority="30" w:qFormat="1"/>
-    <w:lsdException w:name="Medium List 2 Accent 1" w:uiPriority="66"/>
-    <w:lsdException w:name="Medium Grid 1 Accent 1" w:uiPriority="67"/>
-    <w:lsdException w:name="Medium Grid 2 Accent 1" w:uiPriority="68"/>
-    <w:lsdException w:name="Medium Grid 3 Accent 1" w:uiPriority="69"/>
-    <w:lsdException w:name="Dark List Accent 1" w:uiPriority="70"/>
-    <w:lsdException w:name="Colorful Shading Accent 1" w:uiPriority="71"/>
-    <w:lsdException w:name="Colorful List Accent 1" w:uiPriority="72"/>
-    <w:lsdException w:name="Colorful Grid Accent 1" w:uiPriority="73"/>
-    <w:lsdException w:name="Light Shading Accent 2" w:uiPriority="60"/>
-    <w:lsdException w:name="Light List Accent 2" w:uiPriority="61"/>
-    <w:lsdException w:name="Light Grid Accent 2" w:uiPriority="62"/>
-    <w:lsdException w:name="Medium Shading 1 Accent 2" w:uiPriority="63"/>
-    <w:lsdException w:name="Medium Shading 2 Accent 2" w:uiPriority="64"/>
-    <w:lsdException w:name="Medium List 1 Accent 2" w:uiPriority="65"/>
-    <w:lsdException w:name="Medium List 2 Accent 2" w:uiPriority="66"/>
-    <w:lsdException w:name="Medium Grid 1 Accent 2" w:uiPriority="67"/>
-    <w:lsdException w:name="Medium Grid 2 Accent 2" w:uiPriority="68"/>
-    <w:lsdException w:name="Medium Grid 3 Accent 2" w:uiPriority="69"/>
-    <w:lsdException w:name="Dark List Accent 2" w:uiPriority="70"/>
-    <w:lsdException w:name="Colorful Shading Accent 2" w:uiPriority="71"/>
-    <w:lsdException w:name="Colorful List Accent 2" w:uiPriority="72"/>
-    <w:lsdException w:name="Colorful Grid Accent 2" w:uiPriority="73"/>
-    <w:lsdException w:name="Light Shading Accent 3" w:uiPriority="60"/>
-    <w:lsdException w:name="Light List Accent 3" w:uiPriority="61"/>
-    <w:lsdException w:name="Light Grid Accent 3" w:uiPriority="62"/>
-    <w:lsdException w:name="Medium Shading 1 Accent 3" w:uiPriority="63"/>
-    <w:lsdException w:name="Medium Shading 2 Accent 3" w:uiPriority="64"/>
-    <w:lsdException w:name="Medium List 1 Accent 3" w:uiPriority="65"/>
-    <w:lsdException w:name="Medium List 2 Accent 3" w:uiPriority="66"/>
-    <w:lsdException w:name="Medium Grid 1 Accent 3" w:uiPriority="67"/>
-    <w:lsdException w:name="Medium Grid 2 Accent 3" w:uiPriority="68"/>
-    <w:lsdException w:name="Medium Grid 3 Accent 3" w:uiPriority="69"/>
-    <w:lsdException w:name="Dark List Accent 3" w:uiPriority="70"/>
-    <w:lsdException w:name="Colorful Shading Accent 3" w:uiPriority="71"/>
-    <w:lsdException w:name="Colorful List Accent 3" w:uiPriority="72"/>
-    <w:lsdException w:name="Colorful Grid Accent 3" w:uiPriority="73"/>
-    <w:lsdException w:name="Light Shading Accent 4" w:uiPriority="60"/>
-    <w:lsdException w:name="Light List Accent 4" w:uiPriority="61"/>
-    <w:lsdException w:name="Light Grid Accent 4" w:uiPriority="62"/>
-    <w:lsdException w:name="Medium Shading 1 Accent 4" w:uiPriority="63"/>
-    <w:lsdException w:name="Medium Shading 2 Accent 4" w:uiPriority="64"/>
-    <w:lsdException w:name="Medium List 1 Accent 4" w:uiPriority="65"/>
-    <w:lsdException w:name="Medium List 2 Accent 4" w:uiPriority="66"/>
-    <w:lsdException w:name="Medium Grid 1 Accent 4" w:uiPriority="67"/>
-    <w:lsdException w:name="Medium Grid 2 Accent 4" w:uiPriority="68"/>
-    <w:lsdException w:name="Medium Grid 3 Accent 4" w:uiPriority="69"/>
-    <w:lsdException w:name="Dark List Accent 4" w:uiPriority="70"/>
-    <w:lsdException w:name="Colorful Shading Accent 4" w:uiPriority="71"/>
-    <w:lsdException w:name="Colorful List Accent 4" w:uiPriority="72"/>
-    <w:lsdException w:name="Colorful Grid Accent 4" w:uiPriority="73"/>
-    <w:lsdException w:name="Light Shading Accent 5" w:uiPriority="60"/>
-    <w:lsdException w:name="Light List Accent 5" w:uiPriority="61"/>
-    <w:lsdException w:name="Light Grid Accent 5" w:uiPriority="62"/>
-    <w:lsdException w:name="Medium Shading 1 Accent 5" w:uiPriority="63"/>
-    <w:lsdException w:name="Medium Shading 2 Accent 5" w:uiPriority="64"/>
-    <w:lsdException w:name="Medium List 1 Accent 5" w:uiPriority="65"/>
-    <w:lsdException w:name="Medium List 2 Accent 5" w:uiPriority="66"/>
-    <w:lsdException w:name="Medium Grid 1 Accent 5" w:uiPriority="67"/>
-    <w:lsdException w:name="Medium Grid 2 Accent 5" w:uiPriority="68"/>
-    <w:lsdException w:name="Medium Grid 3 Accent 5" w:uiPriority="69"/>
-    <w:lsdException w:name="Dark List Accent 5" w:uiPriority="70"/>
-    <w:lsdException w:name="Colorful Shading Accent 5" w:uiPriority="71"/>
-    <w:lsdException w:name="Colorful List Accent 5" w:uiPriority="72"/>
-    <w:lsdException w:name="Colorful Grid Accent 5" w:uiPriority="73"/>
-    <w:lsdException w:name="Light Shading Accent 6" w:uiPriority="60"/>
-    <w:lsdException w:name="Light List Accent 6" w:uiPriority="61"/>
-    <w:lsdException w:name="Light Grid Accent 6" w:uiPriority="62"/>
-    <w:lsdException w:name="Medium Shading 1 Accent 6" w:uiPriority="63"/>
-    <w:lsdException w:name="Medium Shading 2 Accent 6" w:uiPriority="64"/>
-    <w:lsdException w:name="Medium List 1 Accent 6" w:uiPriority="65"/>
-    <w:lsdException w:name="Medium List 2 Accent 6" w:uiPriority="66"/>
-    <w:lsdException w:name="Medium Grid 1 Accent 6" w:uiPriority="67"/>
-    <w:lsdException w:name="Medium Grid 2 Accent 6" w:uiPriority="68"/>
-    <w:lsdException w:name="Medium Grid 3 Accent 6" w:uiPriority="69"/>
-    <w:lsdException w:name="Dark List Accent 6" w:uiPriority="70"/>
-    <w:lsdException w:name="Colorful Shading Accent 6" w:uiPriority="71"/>
-    <w:lsdException w:name="Colorful List Accent 6" w:uiPriority="72"/>
-    <w:lsdException w:name="Colorful Grid Accent 6" w:uiPriority="73"/>
-    <w:lsdException w:name="Subtle Emphasis" w:uiPriority="19" w:qFormat="1"/>
-    <w:lsdException w:name="Intense Emphasis" w:uiPriority="21" w:qFormat="1"/>
-    <w:lsdException w:name="Subtle Reference" w:uiPriority="31" w:qFormat="1"/>
-    <w:lsdException w:name="Intense Reference" w:uiPriority="32" w:qFormat="1"/>
-    <w:lsdException w:name="Book Title" w:uiPriority="33" w:qFormat="1"/>
-    <w:lsdException w:name="Bibliography" w:semiHidden="1" w:uiPriority="37" w:unhideWhenUsed="1"/>
-    <w:lsdException w:name="TOC Heading" w:semiHidden="1" w:uiPriority="39" w:unhideWhenUsed="1" w:qFormat="1"/>
-    <w:lsdException w:name="Plain Table 1" w:uiPriority="41"/>
-    <w:lsdException w:name="Plain Table 2" w:uiPriority="42"/>
-    <w:lsdException w:name="Plain Table 3" w:uiPriority="43"/>
-    <w:lsdException w:name="Plain Table 4" w:uiPriority="44"/>
-    <w:lsdException w:name="Plain Table 5" w:uiPriority="45"/>
-    <w:lsdException w:name="Grid Table Light" w:uiPriority="40"/>
-    <w:lsdException w:name="Grid Table 1 Light" w:uiPriority="46"/>
-    <w:lsdException w:name="Grid Table 2" w:uiPriority="47"/>
-    <w:lsdException w:name="Grid Table 3" w:uiPriority="48"/>
-    <w:lsdException w:name="Grid Table 4" w:uiPriority="49"/>
-    <w:lsdException w:name="Grid Table 5 Dark" w:uiPriority="50"/>
-    <w:lsdException w:name="Grid Table 6 Colorful" w:uiPriority="51"/>
-    <w:lsdException w:name="Grid Table 7 Colorful" w:uiPriority="52"/>
-    <w:lsdException w:name="Grid Table 1 Light Accent 1" w:uiPriority="46"/>
-    <w:lsdException w:name="Grid Table 2 Accent 1" w:uiPriority="47"/>
-    <w:lsdException w:name="Grid Table 3 Accent 1" w:uiPriority="48"/>
-    <w:lsdException w:name="Grid Table 4 Accent 1" w:uiPriority="49"/>
-    <w:lsdException w:name="Grid Table 5 Dark Accent 1" w:uiPriority="50"/>
-    <w:lsdException w:name="Grid Table 6 Colorful Accent 1" w:uiPriority="51"/>
-    <w:lsdException w:name="Grid Table 7 Colorful Accent 1" w:uiPriority="52"/>
-    <w:lsdException w:name="Grid Table 1 Light Accent 2" w:uiPriority="46"/>
-    <w:lsdException w:name="Grid Table 2 Accent 2" w:uiPriority="47"/>
-    <w:lsdException w:name="Grid Table 3 Accent 2" w:uiPriority="48"/>
-    <w:lsdException w:name="Grid Table 4 Accent 2" w:uiPriority="49"/>
-    <w:lsdException w:name="Grid Table 5 Dark Accent 2" w:uiPriority="50"/>
-    <w:lsdException w:name="Grid Table 6 Colorful Accent 2" w:uiPriority="51"/>
-    <w:lsdException w:name="Grid Table 7 Colorful Accent 2" w:uiPriority="52"/>
-    <w:lsdException w:name="Grid Table 1 Light Accent 3" w:uiPriority="46"/>
-    <w:lsdException w:name="Grid Table 2 Accent 3" w:uiPriority="47"/>
-    <w:lsdException w:name="Grid Table 3 Accent 3" w:uiPriority="48"/>
-    <w:lsdException w:name="Grid Table 4 Accent 3" w:uiPriority="49"/>
-    <w:lsdException w:name="Grid Table 5 Dark Accent 3" w:uiPriority="50"/>
-    <w:lsdException w:name="Grid Table 6 Colorful Accent 3" w:uiPriority="51"/>
-    <w:lsdException w:name="Grid Table 7 Colorful Accent 3" w:uiPriority="52"/>
-    <w:lsdException w:name="Grid Table 1 Light Accent 4" w:uiPriority="46"/>
-    <w:lsdException w:name="Grid Table 2 Accent 4" w:uiPriority="47"/>
-    <w:lsdException w:name="Grid Table 3 Accent 4" w:uiPriority="48"/>
-    <w:lsdException w:name="Grid Table 4 Accent 4" w:uiPriority="49"/>
-    <w:lsdException w:name="Grid Table 5 Dark Accent 4" w:uiPriority="50"/>
-    <w:lsdException w:name="Grid Table 6 Colorful Accent 4" w:uiPriority="51"/>
-    <w:lsdException w:name="Grid Table 7 Colorful Accent 4" w:uiPriority="52"/>
-    <w:lsdException w:name="Grid Table 1 Light Accent 5" w:uiPriority="46"/>
-    <w:lsdException w:name="Grid Table 2 Accent 5" w:uiPriority="47"/>
-    <w:lsdException w:name="Grid Table 3 Accent 5" w:uiPriority="48"/>
-    <w:lsdException w:name="Grid Table 4 Accent 5" w:uiPriority="49"/>
-    <w:lsdException w:name="Grid Table 5 Dark Accent 5" w:uiPriority="50"/>
-    <w:lsdException w:name="Grid Table 6 Colorful Accent 5" w:uiPriority="51"/>
-    <w:lsdException w:name="Grid Table 7 Colorful Accent 5" w:uiPriority="52"/>
-    <w:lsdException w:name="Grid Table 1 Light Accent 6" w:uiPriority="46"/>
-    <w:lsdException w:name="Grid Table 2 Accent 6" w:uiPriority="47"/>
-    <w:lsdException w:name="Grid Table 3 Accent 6" w:uiPriority="48"/>
-    <w:lsdException w:name="Grid Table 4 Accent 6" w:uiPriority="49"/>
-    <w:lsdException w:name="Grid Table 5 Dark Accent 6" w:uiPriority="50"/>
-    <w:lsdException w:name="Grid Table 6 Colorful Accent 6" w:uiPriority="51"/>
-    <w:lsdException w:name="Grid Table 7 Colorful Accent 6" w:uiPriority="52"/>
-    <w:lsdException w:name="List Table 1 Light" w:uiPriority="46"/>
-    <w:lsdException w:name="List Table 2" w:uiPriority="47"/>
-    <w:lsdException w:name="List Table 3" w:uiPriority="48"/>
-    <w:lsdException w:name="List Table 4" w:uiPriority="49"/>
-    <w:lsdException w:name="List Table 5 Dark" w:uiPriority="50"/>
-    <w:lsdException w:name="List Table 6 Colorful" w:uiPriority="51"/>
-    <w:lsdException w:name="List Table 7 Colorful" w:uiPriority="52"/>
-    <w:lsdException w:name="List Table 1 Light Accent 1" w:uiPriority="46"/>
-    <w:lsdException w:name="List Table 2 Accent 1" w:uiPriority="47"/>
-    <w:lsdException w:name="List Table 3 Accent 1" w:uiPriority="48"/>
-    <w:lsdException w:name="List Table 4 Accent 1" w:uiPriority="49"/>
-    <w:lsdException w:name="List Table 5 Dark Accent 1" w:uiPriority="50"/>
-    <w:lsdException w:name="List Table 6 Colorful Accent 1" w:uiPriority="51"/>
-    <w:lsdException w:name="List Table 7 Colorful Accent 1" w:uiPriority="52"/>
-    <w:lsdException w:name="List Table 1 Light Accent 2" w:uiPriority="46"/>
-    <w:lsdException w:name="List Table 2 Accent 2" w:uiPriority="47"/>
-    <w:lsdException w:name="List Table 3 Accent 2" w:uiPriority="48"/>
-    <w:lsdException w:name="List Table 4 Accent 2" w:uiPriority="49"/>
-    <w:lsdException w:name="List Table 5 Dark Accent 2" w:uiPriority="50"/>
-    <w:lsdException w:name="List Table 6 Colorful Accent 2" w:uiPriority="51"/>
-    <w:lsdException w:name="List Table 7 Colorful Accent 2" w:uiPriority="52"/>
-    <w:lsdException w:name="List Table 1 Light Accent 3" w:uiPriority="46"/>
-    <w:lsdException w:name="List Table 2 Accent 3" w:uiPriority="47"/>
-    <w:lsdException w:name="List Table 3 Accent 3" w:uiPriority="48"/>
-    <w:lsdException w:name="List Table 4 Accent 3" w:uiPriority="49"/>
-    <w:lsdException w:name="List Table 5 Dark Accent 3" w:uiPriority="50"/>
-    <w:lsdException w:name="List Table 6 Colorful Accent 3" w:uiPriority="51"/>
-    <w:lsdException w:name="List Table 7 Colorful Accent 3" w:uiPriority="52"/>
-    <w:lsdException w:name="List Table 1 Light Accent 4" w:uiPriority="46"/>
-    <w:lsdException w:name="List Table 2 Accent 4" w:uiPriority="47"/>
-    <w:lsdException w:name="List Table 3 Accent 4" w:uiPriority="48"/>
-    <w:lsdException w:name="List Table 4 Accent 4" w:uiPriority="49"/>
-    <w:lsdException w:name="List Table 5 Dark Accent 4" w:uiPriority="50"/>
-    <w:lsdException w:name="List Table 6 Colorful Accent 4" w:uiPriority="51"/>
-    <w:lsdException w:name="List Table 7 Colorful Accent 4" w:uiPriority="52"/>
-    <w:lsdException w:name="List Table 1 Light Accent 5" w:uiPriority="46"/>
-    <w:lsdException w:name="List Table 2 Accent 5" w:uiPriority="47"/>
-    <w:lsdException w:name="List Table 3 Accent 5" w:uiPriority="48"/>
-    <w:lsdException w:name="List Table 4 Accent 5" w:uiPriority="49"/>
-    <w:lsdException w:name="List Table 5 Dark Accent 5" w:uiPriority="50"/>
-    <w:lsdException w:name="List Table 6 Colorful Accent 5" w:uiPriority="51"/>
-    <w:lsdException w:name="List Table 7 Colorful Accent 5" w:uiPriority="52"/>
-    <w:lsdException w:name="List Table 1 Light Accent 6" w:uiPriority="46"/>
-    <w:lsdException w:name="List Table 2 Accent 6" w:uiPriority="47"/>
-    <w:lsdException w:name="List Table 3 Accent 6" w:uiPriority="48"/>
-    <w:lsdException w:name="List Table 4 Accent 6" w:uiPriority="49"/>
-    <w:lsdException w:name="List Table 5 Dark Accent 6" w:uiPriority="50"/>
-    <w:lsdException w:name="List Table 6 Colorful Accent 6" w:uiPriority="51"/>
-    <w:lsdException w:name="List Table 7 Colorful Accent 6" w:uiPriority="52"/>
-  </w:latentStyles>
-  <w:style w:type="paragraph" w:default="1" w:styleId="Standaard">
-    <w:name w:val="Normal"/>
-    <w:qFormat/>
-  </w:style>
-  <w:style w:type="paragraph" w:styleId="Kop1">
-    <w:name w:val="heading 1"/>
-    <w:basedOn w:val="Standaard"/>
-    <w:next w:val="Standaard"/>
-    <w:link w:val="Kop1Char"/>
-    <w:uiPriority w:val="9"/>
-    <w:qFormat/>
-    <w:pPr>
-      <w:keepNext/>
-      <w:keepLines/>
-      <w:spacing w:before="480" w:after="0" w:line="288" w:lineRule="auto"/>
-      <w:outlineLvl w:val="0"/>
-    </w:pPr>
-    <w:rPr>
-      <w:rFonts w:asciiTheme="majorHAnsi" w:eastAsiaTheme="majorEastAsia" w:hAnsiTheme="majorHAnsi" w:cstheme="majorBidi"/>
-      <w:bCs/>
-      <w:caps/>
-      <w:color w:val="5B9BD5" w:themeColor="accent1"/>
-      <w:sz w:val="28"/>
-      <w:szCs w:val="28"/>
-    </w:rPr>
-  </w:style>
-  <w:style w:type="paragraph" w:styleId="Kop2">
-    <w:name w:val="heading 2"/>
-    <w:basedOn w:val="Standaard"/>
-    <w:next w:val="Standaard"/>
-    <w:link w:val="Kop2Char"/>
-    <w:uiPriority w:val="9"/>
-    <w:unhideWhenUsed/>
-    <w:qFormat/>
-    <w:pPr>
-      <w:keepNext/>
-      <w:keepLines/>
-      <w:spacing w:before="200" w:after="0" w:line="288" w:lineRule="auto"/>
-      <w:outlineLvl w:val="1"/>
-    </w:pPr>
-    <w:rPr>
-      <w:rFonts w:asciiTheme="majorHAnsi" w:eastAsiaTheme="majorEastAsia" w:hAnsiTheme="majorHAnsi" w:cstheme="majorBidi"/>
-      <w:b/>
-      <w:bCs/>
-      <w:color w:val="5B9BD5" w:themeColor="accent1"/>
-      <w:sz w:val="26"/>
-      <w:szCs w:val="26"/>
-    </w:rPr>
-  </w:style>
-  <w:style w:type="paragraph" w:styleId="Kop3">
-    <w:name w:val="heading 3"/>
-    <w:basedOn w:val="Standaard"/>
-    <w:next w:val="Standaard"/>
-    <w:link w:val="Kop3Char"/>
-    <w:uiPriority w:val="9"/>
-    <w:unhideWhenUsed/>
-    <w:qFormat/>
-    <w:pPr>
-      <w:keepNext/>
-      <w:keepLines/>
-      <w:spacing w:before="60" w:after="0" w:line="240" w:lineRule="auto"/>
-      <w:outlineLvl w:val="2"/>
-    </w:pPr>
-    <w:rPr>
-      <w:rFonts w:eastAsiaTheme="majorEastAsia" w:cstheme="majorBidi"/>
-      <w:b/>
-      <w:bCs/>
-      <w:caps/>
-      <w:color w:val="44546A" w:themeColor="text2"/>
-    </w:rPr>
-  </w:style>
-  <w:style w:type="character" w:default="1" w:styleId="Standaardalinea-lettertype">
-    <w:name w:val="Default Paragraph Font"/>
-    <w:uiPriority w:val="1"/>
-    <w:semiHidden/>
-    <w:unhideWhenUsed/>
-  </w:style>
-  <w:style w:type="table" w:default="1" w:styleId="Standaardtabel">
-    <w:name w:val="Normal Table"/>
-    <w:uiPriority w:val="99"/>
-    <w:semiHidden/>
-    <w:unhideWhenUsed/>
-    <w:tblPr>
-      <w:tblInd w:w="0" w:type="dxa"/>
-      <w:tblCellMar>
-        <w:top w:w="0" w:type="dxa"/>
-        <w:left w:w="108" w:type="dxa"/>
-        <w:bottom w:w="0" w:type="dxa"/>
-        <w:right w:w="108" w:type="dxa"/>
-      </w:tblCellMar>
-    </w:tblPr>
-  </w:style>
-  <w:style w:type="numbering" w:default="1" w:styleId="Geenlijst">
-    <w:name w:val="No List"/>
-    <w:uiPriority w:val="99"/>
-    <w:semiHidden/>
-    <w:unhideWhenUsed/>
-  </w:style>
-  <w:style w:type="paragraph" w:customStyle="1" w:styleId="061F6B6434A74E6FA1A8B8FCA0D91798">
-    <w:name w:val="061F6B6434A74E6FA1A8B8FCA0D91798"/>
-  </w:style>
-  <w:style w:type="paragraph" w:customStyle="1" w:styleId="EB0BCC20F9564EB3962BD2AE03F5DB04">
-    <w:name w:val="EB0BCC20F9564EB3962BD2AE03F5DB04"/>
-  </w:style>
-  <w:style w:type="character" w:customStyle="1" w:styleId="Kop1Char">
-    <w:name w:val="Kop 1 Char"/>
-    <w:basedOn w:val="Standaardalinea-lettertype"/>
-    <w:link w:val="Kop1"/>
-    <w:uiPriority w:val="9"/>
-    <w:rPr>
-      <w:rFonts w:asciiTheme="majorHAnsi" w:eastAsiaTheme="majorEastAsia" w:hAnsiTheme="majorHAnsi" w:cstheme="majorBidi"/>
-      <w:bCs/>
-      <w:caps/>
-      <w:color w:val="5B9BD5" w:themeColor="accent1"/>
-      <w:sz w:val="28"/>
-      <w:szCs w:val="28"/>
-    </w:rPr>
-  </w:style>
-  <w:style w:type="character" w:customStyle="1" w:styleId="Kop2Char">
-    <w:name w:val="Kop 2 Char"/>
-    <w:basedOn w:val="Standaardalinea-lettertype"/>
-    <w:link w:val="Kop2"/>
-    <w:uiPriority w:val="9"/>
-    <w:rPr>
-      <w:rFonts w:asciiTheme="majorHAnsi" w:eastAsiaTheme="majorEastAsia" w:hAnsiTheme="majorHAnsi" w:cstheme="majorBidi"/>
-      <w:b/>
-      <w:bCs/>
-      <w:color w:val="5B9BD5" w:themeColor="accent1"/>
-      <w:sz w:val="26"/>
-      <w:szCs w:val="26"/>
-    </w:rPr>
-  </w:style>
-  <w:style w:type="character" w:customStyle="1" w:styleId="Kop3Char">
-    <w:name w:val="Kop 3 Char"/>
-    <w:basedOn w:val="Standaardalinea-lettertype"/>
-    <w:link w:val="Kop3"/>
-    <w:uiPriority w:val="9"/>
-    <w:rPr>
-      <w:rFonts w:eastAsiaTheme="majorEastAsia" w:cstheme="majorBidi"/>
-      <w:b/>
-      <w:bCs/>
-      <w:caps/>
-      <w:color w:val="44546A" w:themeColor="text2"/>
-    </w:rPr>
-  </w:style>
-  <w:style w:type="paragraph" w:customStyle="1" w:styleId="8BAA3656B6804335A1DBB6009C589906">
-    <w:name w:val="8BAA3656B6804335A1DBB6009C589906"/>
-  </w:style>
-  <w:style w:type="paragraph" w:customStyle="1" w:styleId="A21E130EA29A4B0CAB9CE7F8558BD556">
-    <w:name w:val="A21E130EA29A4B0CAB9CE7F8558BD556"/>
-    <w:rsid w:val="004D6E3A"/>
-  </w:style>
-  <w:style w:type="paragraph" w:customStyle="1" w:styleId="4BD354D1087E4EBAA6BBB0A2F38B9DD6">
-    <w:name w:val="4BD354D1087E4EBAA6BBB0A2F38B9DD6"/>
-    <w:rsid w:val="004D6E3A"/>
-  </w:style>
-  <w:style w:type="paragraph" w:customStyle="1" w:styleId="7032584B6CEE42D486AE9E6CE6F1AD47">
-    <w:name w:val="7032584B6CEE42D486AE9E6CE6F1AD47"/>
-    <w:rsid w:val="004D6E3A"/>
-  </w:style>
-</w:styles>
-</file>
-
-<file path=word/glossary/webSettings.xml><?xml version="1.0" encoding="utf-8"?>
-<w:webSettings xmlns:mc="http://schemas.openxmlformats.org/markup-compatibility/2006" xmlns:r="http://schemas.openxmlformats.org/officeDocument/2006/relationships" xmlns:w="http://schemas.openxmlformats.org/wordprocessingml/2006/main" xmlns:w14="http://schemas.microsoft.com/office/word/2010/wordml" xmlns:w15="http://schemas.microsoft.com/office/word/2012/wordml" mc:Ignorable="w14 w15">
-  <w:optimizeForBrowser/>
-  <w:allowPNG/>
-</w:webSettings>
 </file>
 
 <file path=word/theme/theme1.xml><?xml version="1.0" encoding="utf-8"?>
@@ -5687,7 +5025,7 @@
 </file>
 
 <file path=customXml/itemProps2.xml><?xml version="1.0" encoding="utf-8"?>
-<ds:datastoreItem xmlns:ds="http://schemas.openxmlformats.org/officeDocument/2006/customXml" ds:itemID="{2BFEB207-9819-4948-9261-324D0E7D0DFE}">
+<ds:datastoreItem xmlns:ds="http://schemas.openxmlformats.org/officeDocument/2006/customXml" ds:itemID="{ABFD12DF-1FFC-4012-B7BD-682B87C18054}">
   <ds:schemaRefs>
     <ds:schemaRef ds:uri="http://schemas.openxmlformats.org/officeDocument/2006/bibliography"/>
   </ds:schemaRefs>

--- a/Onderzoeksrapport.docx
+++ b/Onderzoeksrapport.docx
@@ -930,7 +930,13 @@
         <w:t xml:space="preserve"> “Vossen en Konijnen”</w:t>
       </w:r>
       <w:r>
-        <w:t xml:space="preserve">, bestaand onder het vak JAVA. De opdracht was het verbeteren en uitbreiden van de bestaande basis applicatie. Wij hebben ons hier druk mee bezig gehouden. Dit rapport volgt onze stappen op de voet. </w:t>
+        <w:t>, bestaand onder het vak J</w:t>
+      </w:r>
+      <w:r>
+        <w:t>ava</w:t>
+      </w:r>
+      <w:r>
+        <w:t xml:space="preserve">. De opdracht was het verbeteren en uitbreiden van de bestaande basis applicatie. Wij hebben ons hier druk mee bezig gehouden. Dit rapport volgt onze stappen op de voet. </w:t>
       </w:r>
     </w:p>
     <w:p>
@@ -1325,7 +1331,7 @@
                 <w:rStyle w:val="Hyperlink"/>
                 <w:noProof/>
               </w:rPr>
-              <w:t>Varkenscyclus (1)</w:t>
+              <w:t>Varkenscyclus</w:t>
             </w:r>
             <w:r>
               <w:rPr>
@@ -1794,7 +1800,13 @@
     </w:p>
     <w:p>
       <w:r>
-        <w:t xml:space="preserve">Vossen en Konijnen is een project van het vak JAVA. In dit project wordt er een basis applicatie verschaft aan de studenten waarna deze moet worden uitgebreid en verbeterd. </w:t>
+        <w:t>Vossen en Konijnen is een project van het vak J</w:t>
+      </w:r>
+      <w:r>
+        <w:t>ava</w:t>
+      </w:r>
+      <w:r>
+        <w:t xml:space="preserve">. In dit project wordt er een basis applicatie verschaft aan de studenten waarna deze moet worden uitgebreid en verbeterd. </w:t>
       </w:r>
       <w:r>
         <w:t xml:space="preserve">In de hoofdstukken worden de stappen nauwkeurig uitgelegd en de vorderingen aangegeven. Verbeteringen of uitbreidingen van dit project worden duidelijk naar voren gebracht. </w:t>
@@ -2057,7 +2069,13 @@
         </w:numPr>
       </w:pPr>
       <w:r>
-        <w:t>Voedselvoorraad (Veel konijnen -&gt; Weinig gras -&gt; Minder nakomelingen, Weinig konijnen -&gt; Veel gras -&gt; Minder nakomelingen.)</w:t>
+        <w:t>Voedselvoorraad (Veel konijnen -&gt; Weinig gras -&gt; Minder nakomelingen, Weinig konijnen -&gt; Veel gras -&gt; M</w:t>
+      </w:r>
+      <w:r>
+        <w:t>ee</w:t>
+      </w:r>
+      <w:r>
+        <w:t>r nakomelingen.)</w:t>
       </w:r>
     </w:p>
     <w:p>
@@ -2083,14 +2101,14 @@
       <w:r>
         <w:t>Minimaal één</w:t>
       </w:r>
+      <w:r>
+        <w:t xml:space="preserve"> zinvolle en originele aanvulling. </w:t>
+      </w:r>
+      <w:r>
+        <w:br/>
+      </w:r>
       <w:bookmarkStart w:id="8" w:name="_GoBack"/>
       <w:bookmarkEnd w:id="8"/>
-      <w:r>
-        <w:t xml:space="preserve"> zinvolle en originele aanvulling. </w:t>
-      </w:r>
-      <w:r>
-        <w:br/>
-      </w:r>
     </w:p>
     <w:p/>
     <w:p/>
@@ -2472,7 +2490,7 @@
                               <w:color w:val="000000" w:themeColor="text1"/>
                               <w:sz w:val="44"/>
                             </w:rPr>
-                            <w:t>5</w:t>
+                            <w:t>6</w:t>
                           </w:r>
                           <w:r>
                             <w:rPr>
@@ -2555,7 +2573,7 @@
                         <w:color w:val="000000" w:themeColor="text1"/>
                         <w:sz w:val="44"/>
                       </w:rPr>
-                      <w:t>5</w:t>
+                      <w:t>6</w:t>
                     </w:r>
                     <w:r>
                       <w:rPr>
@@ -5025,7 +5043,7 @@
 </file>
 
 <file path=customXml/itemProps2.xml><?xml version="1.0" encoding="utf-8"?>
-<ds:datastoreItem xmlns:ds="http://schemas.openxmlformats.org/officeDocument/2006/customXml" ds:itemID="{ABFD12DF-1FFC-4012-B7BD-682B87C18054}">
+<ds:datastoreItem xmlns:ds="http://schemas.openxmlformats.org/officeDocument/2006/customXml" ds:itemID="{370AC331-94C7-4ABD-ADE7-E8A3B89E0217}">
   <ds:schemaRefs>
     <ds:schemaRef ds:uri="http://schemas.openxmlformats.org/officeDocument/2006/bibliography"/>
   </ds:schemaRefs>

--- a/Onderzoeksrapport.docx
+++ b/Onderzoeksrapport.docx
@@ -90,7 +90,7 @@
                             <w:txbxContent>
                               <w:p>
                                 <w:pPr>
-                                  <w:pStyle w:val="Title"/>
+                                  <w:pStyle w:val="Titel"/>
                                 </w:pPr>
                                 <w:sdt>
                                   <w:sdtPr>
@@ -541,7 +541,7 @@
                             <w:txbxContent>
                               <w:p>
                                 <w:pPr>
-                                  <w:pStyle w:val="Subtitle"/>
+                                  <w:pStyle w:val="Ondertitel"/>
                                 </w:pPr>
                                 <w:sdt>
                                   <w:sdtPr>
@@ -910,7 +910,7 @@
     </w:sdt>
     <w:p>
       <w:pPr>
-        <w:pStyle w:val="Heading1"/>
+        <w:pStyle w:val="Kop1"/>
       </w:pPr>
       <w:bookmarkStart w:id="0" w:name="_Toc409534847"/>
       <w:r>
@@ -979,7 +979,7 @@
       <w:sdtContent>
         <w:p>
           <w:pPr>
-            <w:pStyle w:val="TOCHeading"/>
+            <w:pStyle w:val="Kopvaninhoudsopgave"/>
           </w:pPr>
           <w:r>
             <w:t>Inhoudsopgave</w:t>
@@ -987,7 +987,7 @@
         </w:p>
         <w:p>
           <w:pPr>
-            <w:pStyle w:val="TOC1"/>
+            <w:pStyle w:val="Inhopg1"/>
             <w:tabs>
               <w:tab w:val="right" w:leader="underscore" w:pos="10070"/>
             </w:tabs>
@@ -1089,7 +1089,7 @@
         </w:p>
         <w:p>
           <w:pPr>
-            <w:pStyle w:val="TOC1"/>
+            <w:pStyle w:val="Inhopg1"/>
             <w:tabs>
               <w:tab w:val="right" w:leader="underscore" w:pos="10070"/>
             </w:tabs>
@@ -1164,7 +1164,7 @@
         </w:p>
         <w:p>
           <w:pPr>
-            <w:pStyle w:val="TOC1"/>
+            <w:pStyle w:val="Inhopg1"/>
             <w:tabs>
               <w:tab w:val="right" w:leader="underscore" w:pos="10070"/>
             </w:tabs>
@@ -1239,7 +1239,7 @@
         </w:p>
         <w:p>
           <w:pPr>
-            <w:pStyle w:val="TOC2"/>
+            <w:pStyle w:val="Inhopg2"/>
             <w:tabs>
               <w:tab w:val="right" w:leader="underscore" w:pos="10070"/>
             </w:tabs>
@@ -1312,7 +1312,7 @@
         </w:p>
         <w:p>
           <w:pPr>
-            <w:pStyle w:val="TOC2"/>
+            <w:pStyle w:val="Inhopg2"/>
             <w:tabs>
               <w:tab w:val="right" w:leader="underscore" w:pos="10070"/>
             </w:tabs>
@@ -1385,7 +1385,7 @@
         </w:p>
         <w:p>
           <w:pPr>
-            <w:pStyle w:val="TOC2"/>
+            <w:pStyle w:val="Inhopg2"/>
             <w:tabs>
               <w:tab w:val="right" w:leader="underscore" w:pos="10070"/>
             </w:tabs>
@@ -1458,7 +1458,7 @@
         </w:p>
         <w:p>
           <w:pPr>
-            <w:pStyle w:val="TOC2"/>
+            <w:pStyle w:val="Inhopg2"/>
             <w:tabs>
               <w:tab w:val="right" w:leader="underscore" w:pos="10070"/>
             </w:tabs>
@@ -1531,7 +1531,7 @@
         </w:p>
         <w:p>
           <w:pPr>
-            <w:pStyle w:val="TOC2"/>
+            <w:pStyle w:val="Inhopg2"/>
             <w:tabs>
               <w:tab w:val="right" w:leader="underscore" w:pos="10070"/>
             </w:tabs>
@@ -1604,7 +1604,7 @@
         </w:p>
         <w:p>
           <w:pPr>
-            <w:pStyle w:val="TOC1"/>
+            <w:pStyle w:val="Inhopg1"/>
             <w:tabs>
               <w:tab w:val="right" w:leader="underscore" w:pos="10070"/>
             </w:tabs>
@@ -1679,7 +1679,7 @@
         </w:p>
         <w:p>
           <w:pPr>
-            <w:pStyle w:val="TOC1"/>
+            <w:pStyle w:val="Inhopg1"/>
             <w:tabs>
               <w:tab w:val="right" w:leader="underscore" w:pos="10070"/>
             </w:tabs>
@@ -1786,7 +1786,7 @@
     </w:p>
     <w:p>
       <w:pPr>
-        <w:pStyle w:val="Heading1"/>
+        <w:pStyle w:val="Kop1"/>
       </w:pPr>
       <w:bookmarkStart w:id="1" w:name="_Toc409534848"/>
       <w:r>
@@ -1823,7 +1823,7 @@
     </w:p>
     <w:p>
       <w:pPr>
-        <w:pStyle w:val="Heading1"/>
+        <w:pStyle w:val="Kop1"/>
       </w:pPr>
       <w:bookmarkStart w:id="2" w:name="_Toc409534849"/>
       <w:r>
@@ -1842,7 +1842,7 @@
     </w:p>
     <w:p>
       <w:pPr>
-        <w:pStyle w:val="Heading2"/>
+        <w:pStyle w:val="Kop2"/>
       </w:pPr>
       <w:bookmarkStart w:id="3" w:name="_Toc409534850"/>
       <w:r>
@@ -1860,7 +1860,7 @@
     </w:p>
     <w:p>
       <w:pPr>
-        <w:pStyle w:val="Heading2"/>
+        <w:pStyle w:val="Kop2"/>
       </w:pPr>
       <w:bookmarkStart w:id="4" w:name="_Toc409534851"/>
       <w:r>
@@ -1912,7 +1912,7 @@
     </w:p>
     <w:p>
       <w:pPr>
-        <w:pStyle w:val="Heading2"/>
+        <w:pStyle w:val="Kop2"/>
       </w:pPr>
       <w:bookmarkStart w:id="5" w:name="_Toc409534852"/>
       <w:r>
@@ -1927,7 +1927,7 @@
     </w:p>
     <w:p>
       <w:pPr>
-        <w:pStyle w:val="ListParagraph"/>
+        <w:pStyle w:val="Lijstalinea"/>
         <w:numPr>
           <w:ilvl w:val="0"/>
           <w:numId w:val="2"/>
@@ -1939,7 +1939,7 @@
     </w:p>
     <w:p>
       <w:pPr>
-        <w:pStyle w:val="ListParagraph"/>
+        <w:pStyle w:val="Lijstalinea"/>
         <w:numPr>
           <w:ilvl w:val="0"/>
           <w:numId w:val="2"/>
@@ -1951,7 +1951,7 @@
     </w:p>
     <w:p>
       <w:pPr>
-        <w:pStyle w:val="ListParagraph"/>
+        <w:pStyle w:val="Lijstalinea"/>
         <w:numPr>
           <w:ilvl w:val="0"/>
           <w:numId w:val="2"/>
@@ -1963,7 +1963,7 @@
     </w:p>
     <w:p>
       <w:pPr>
-        <w:pStyle w:val="Heading2"/>
+        <w:pStyle w:val="Kop2"/>
       </w:pPr>
       <w:bookmarkStart w:id="6" w:name="_Toc409534853"/>
       <w:r>
@@ -1978,7 +1978,7 @@
     </w:p>
     <w:p>
       <w:pPr>
-        <w:pStyle w:val="ListParagraph"/>
+        <w:pStyle w:val="Lijstalinea"/>
         <w:numPr>
           <w:ilvl w:val="0"/>
           <w:numId w:val="3"/>
@@ -1999,7 +1999,7 @@
     </w:p>
     <w:p>
       <w:pPr>
-        <w:pStyle w:val="ListParagraph"/>
+        <w:pStyle w:val="Lijstalinea"/>
         <w:numPr>
           <w:ilvl w:val="0"/>
           <w:numId w:val="3"/>
@@ -2011,7 +2011,19 @@
     </w:p>
     <w:p>
       <w:pPr>
-        <w:pStyle w:val="Heading2"/>
+        <w:pStyle w:val="Lijstalinea"/>
+        <w:numPr>
+          <w:ilvl w:val="0"/>
+          <w:numId w:val="3"/>
+        </w:numPr>
+      </w:pPr>
+      <w:r>
+        <w:t>Munitie voor jagers</w:t>
+      </w:r>
+    </w:p>
+    <w:p>
+      <w:pPr>
+        <w:pStyle w:val="Kop2"/>
       </w:pPr>
       <w:bookmarkStart w:id="7" w:name="_Toc409534854"/>
       <w:r>
@@ -2026,7 +2038,7 @@
     </w:p>
     <w:p>
       <w:pPr>
-        <w:pStyle w:val="ListParagraph"/>
+        <w:pStyle w:val="Lijstalinea"/>
         <w:numPr>
           <w:ilvl w:val="0"/>
           <w:numId w:val="4"/>
@@ -2038,7 +2050,7 @@
     </w:p>
     <w:p>
       <w:pPr>
-        <w:pStyle w:val="ListParagraph"/>
+        <w:pStyle w:val="Lijstalinea"/>
         <w:numPr>
           <w:ilvl w:val="0"/>
           <w:numId w:val="4"/>
@@ -2050,7 +2062,7 @@
     </w:p>
     <w:p>
       <w:pPr>
-        <w:pStyle w:val="ListParagraph"/>
+        <w:pStyle w:val="Lijstalinea"/>
         <w:numPr>
           <w:ilvl w:val="0"/>
           <w:numId w:val="4"/>
@@ -2062,7 +2074,7 @@
     </w:p>
     <w:p>
       <w:pPr>
-        <w:pStyle w:val="ListParagraph"/>
+        <w:pStyle w:val="Lijstalinea"/>
         <w:numPr>
           <w:ilvl w:val="0"/>
           <w:numId w:val="4"/>
@@ -2080,7 +2092,7 @@
     </w:p>
     <w:p>
       <w:pPr>
-        <w:pStyle w:val="ListParagraph"/>
+        <w:pStyle w:val="Lijstalinea"/>
         <w:numPr>
           <w:ilvl w:val="0"/>
           <w:numId w:val="4"/>
@@ -2092,7 +2104,7 @@
     </w:p>
     <w:p>
       <w:pPr>
-        <w:pStyle w:val="ListParagraph"/>
+        <w:pStyle w:val="Lijstalinea"/>
         <w:numPr>
           <w:ilvl w:val="0"/>
           <w:numId w:val="4"/>
@@ -2107,17 +2119,18 @@
       <w:r>
         <w:br/>
       </w:r>
+    </w:p>
+    <w:p/>
+    <w:p>
       <w:bookmarkStart w:id="8" w:name="_GoBack"/>
       <w:bookmarkEnd w:id="8"/>
     </w:p>
     <w:p/>
     <w:p/>
     <w:p/>
-    <w:p/>
-    <w:p/>
     <w:p>
       <w:pPr>
-        <w:pStyle w:val="Heading1"/>
+        <w:pStyle w:val="Kop1"/>
       </w:pPr>
       <w:bookmarkStart w:id="9" w:name="_Toc409534855"/>
       <w:r>
@@ -2155,7 +2168,7 @@
       <w:sdtContent>
         <w:p>
           <w:pPr>
-            <w:pStyle w:val="Heading1"/>
+            <w:pStyle w:val="Kop1"/>
           </w:pPr>
           <w:r>
             <w:t>Verwijzingen</w:t>
@@ -2177,7 +2190,7 @@
           <w:sdtContent>
             <w:p>
               <w:pPr>
-                <w:pStyle w:val="Bibliography"/>
+                <w:pStyle w:val="Bibliografie"/>
                 <w:ind w:left="720" w:hanging="720"/>
                 <w:rPr>
                   <w:noProof/>
@@ -2257,7 +2270,7 @@
 <w:ftr xmlns:wpc="http://schemas.microsoft.com/office/word/2010/wordprocessingCanvas" xmlns:mc="http://schemas.openxmlformats.org/markup-compatibility/2006" xmlns:o="urn:schemas-microsoft-com:office:office" xmlns:r="http://schemas.openxmlformats.org/officeDocument/2006/relationships" xmlns:m="http://schemas.openxmlformats.org/officeDocument/2006/math" xmlns:v="urn:schemas-microsoft-com:vml" xmlns:wp14="http://schemas.microsoft.com/office/word/2010/wordprocessingDrawing" xmlns:wp="http://schemas.openxmlformats.org/drawingml/2006/wordprocessingDrawing" xmlns:w10="urn:schemas-microsoft-com:office:word" xmlns:w="http://schemas.openxmlformats.org/wordprocessingml/2006/main" xmlns:w14="http://schemas.microsoft.com/office/word/2010/wordml" xmlns:w15="http://schemas.microsoft.com/office/word/2012/wordml" xmlns:wpg="http://schemas.microsoft.com/office/word/2010/wordprocessingGroup" xmlns:wpi="http://schemas.microsoft.com/office/word/2010/wordprocessingInk" xmlns:wne="http://schemas.microsoft.com/office/word/2006/wordml" xmlns:wps="http://schemas.microsoft.com/office/word/2010/wordprocessingShape" mc:Ignorable="w14 w15 wp14">
   <w:p>
     <w:pPr>
-      <w:pStyle w:val="Footer"/>
+      <w:pStyle w:val="Voettekst"/>
     </w:pPr>
     <w:r>
       <w:rPr>
@@ -2323,7 +2336,7 @@
                       <w:txbxContent>
                         <w:p>
                           <w:pPr>
-                            <w:pStyle w:val="NoSpacing"/>
+                            <w:pStyle w:val="Geenafstand"/>
                           </w:pPr>
                         </w:p>
                       </w:txbxContent>
@@ -2490,7 +2503,7 @@
                               <w:color w:val="000000" w:themeColor="text1"/>
                               <w:sz w:val="44"/>
                             </w:rPr>
-                            <w:t>6</w:t>
+                            <w:t>5</w:t>
                           </w:r>
                           <w:r>
                             <w:rPr>
@@ -2573,7 +2586,7 @@
                         <w:color w:val="000000" w:themeColor="text1"/>
                         <w:sz w:val="44"/>
                       </w:rPr>
-                      <w:t>6</w:t>
+                      <w:t>5</w:t>
                     </w:r>
                     <w:r>
                       <w:rPr>
@@ -3852,16 +3865,16 @@
     <w:lsdException w:name="List Table 6 Colorful Accent 6" w:uiPriority="51"/>
     <w:lsdException w:name="List Table 7 Colorful Accent 6" w:uiPriority="52"/>
   </w:latentStyles>
-  <w:style w:type="paragraph" w:default="1" w:styleId="Normal">
+  <w:style w:type="paragraph" w:default="1" w:styleId="Standaard">
     <w:name w:val="Normal"/>
     <w:qFormat/>
     <w:rsid w:val="00DA0233"/>
   </w:style>
-  <w:style w:type="paragraph" w:styleId="Heading1">
+  <w:style w:type="paragraph" w:styleId="Kop1">
     <w:name w:val="heading 1"/>
-    <w:basedOn w:val="Normal"/>
-    <w:next w:val="Normal"/>
-    <w:link w:val="Heading1Char"/>
+    <w:basedOn w:val="Standaard"/>
+    <w:next w:val="Standaard"/>
+    <w:link w:val="Kop1Char"/>
     <w:uiPriority w:val="9"/>
     <w:qFormat/>
     <w:rsid w:val="00DA0233"/>
@@ -3878,11 +3891,11 @@
       <w:szCs w:val="32"/>
     </w:rPr>
   </w:style>
-  <w:style w:type="paragraph" w:styleId="Heading2">
+  <w:style w:type="paragraph" w:styleId="Kop2">
     <w:name w:val="heading 2"/>
-    <w:basedOn w:val="Normal"/>
-    <w:next w:val="Normal"/>
-    <w:link w:val="Heading2Char"/>
+    <w:basedOn w:val="Standaard"/>
+    <w:next w:val="Standaard"/>
+    <w:link w:val="Kop2Char"/>
     <w:uiPriority w:val="9"/>
     <w:unhideWhenUsed/>
     <w:qFormat/>
@@ -3900,11 +3913,11 @@
       <w:szCs w:val="28"/>
     </w:rPr>
   </w:style>
-  <w:style w:type="paragraph" w:styleId="Heading3">
+  <w:style w:type="paragraph" w:styleId="Kop3">
     <w:name w:val="heading 3"/>
-    <w:basedOn w:val="Normal"/>
-    <w:next w:val="Normal"/>
-    <w:link w:val="Heading3Char"/>
+    <w:basedOn w:val="Standaard"/>
+    <w:next w:val="Standaard"/>
+    <w:link w:val="Kop3Char"/>
     <w:uiPriority w:val="9"/>
     <w:unhideWhenUsed/>
     <w:qFormat/>
@@ -3922,11 +3935,11 @@
       <w:szCs w:val="24"/>
     </w:rPr>
   </w:style>
-  <w:style w:type="paragraph" w:styleId="Heading4">
+  <w:style w:type="paragraph" w:styleId="Kop4">
     <w:name w:val="heading 4"/>
-    <w:basedOn w:val="Normal"/>
-    <w:next w:val="Normal"/>
-    <w:link w:val="Heading4Char"/>
+    <w:basedOn w:val="Standaard"/>
+    <w:next w:val="Standaard"/>
+    <w:link w:val="Kop4Char"/>
     <w:uiPriority w:val="9"/>
     <w:semiHidden/>
     <w:unhideWhenUsed/>
@@ -3944,11 +3957,11 @@
       <w:szCs w:val="22"/>
     </w:rPr>
   </w:style>
-  <w:style w:type="paragraph" w:styleId="Heading5">
+  <w:style w:type="paragraph" w:styleId="Kop5">
     <w:name w:val="heading 5"/>
-    <w:basedOn w:val="Normal"/>
-    <w:next w:val="Normal"/>
-    <w:link w:val="Heading5Char"/>
+    <w:basedOn w:val="Standaard"/>
+    <w:next w:val="Standaard"/>
+    <w:link w:val="Kop5Char"/>
     <w:uiPriority w:val="9"/>
     <w:semiHidden/>
     <w:unhideWhenUsed/>
@@ -3967,11 +3980,11 @@
       <w:szCs w:val="22"/>
     </w:rPr>
   </w:style>
-  <w:style w:type="paragraph" w:styleId="Heading6">
+  <w:style w:type="paragraph" w:styleId="Kop6">
     <w:name w:val="heading 6"/>
-    <w:basedOn w:val="Normal"/>
-    <w:next w:val="Normal"/>
-    <w:link w:val="Heading6Char"/>
+    <w:basedOn w:val="Standaard"/>
+    <w:next w:val="Standaard"/>
+    <w:link w:val="Kop6Char"/>
     <w:uiPriority w:val="9"/>
     <w:semiHidden/>
     <w:unhideWhenUsed/>
@@ -3992,11 +4005,11 @@
       <w:szCs w:val="21"/>
     </w:rPr>
   </w:style>
-  <w:style w:type="paragraph" w:styleId="Heading7">
+  <w:style w:type="paragraph" w:styleId="Kop7">
     <w:name w:val="heading 7"/>
-    <w:basedOn w:val="Normal"/>
-    <w:next w:val="Normal"/>
-    <w:link w:val="Heading7Char"/>
+    <w:basedOn w:val="Standaard"/>
+    <w:next w:val="Standaard"/>
+    <w:link w:val="Kop7Char"/>
     <w:uiPriority w:val="9"/>
     <w:semiHidden/>
     <w:unhideWhenUsed/>
@@ -4017,11 +4030,11 @@
       <w:szCs w:val="21"/>
     </w:rPr>
   </w:style>
-  <w:style w:type="paragraph" w:styleId="Heading8">
+  <w:style w:type="paragraph" w:styleId="Kop8">
     <w:name w:val="heading 8"/>
-    <w:basedOn w:val="Normal"/>
-    <w:next w:val="Normal"/>
-    <w:link w:val="Heading8Char"/>
+    <w:basedOn w:val="Standaard"/>
+    <w:next w:val="Standaard"/>
+    <w:link w:val="Kop8Char"/>
     <w:uiPriority w:val="9"/>
     <w:semiHidden/>
     <w:unhideWhenUsed/>
@@ -4040,11 +4053,11 @@
       <w:color w:val="17406D" w:themeColor="text2"/>
     </w:rPr>
   </w:style>
-  <w:style w:type="paragraph" w:styleId="Heading9">
+  <w:style w:type="paragraph" w:styleId="Kop9">
     <w:name w:val="heading 9"/>
-    <w:basedOn w:val="Normal"/>
-    <w:next w:val="Normal"/>
-    <w:link w:val="Heading9Char"/>
+    <w:basedOn w:val="Standaard"/>
+    <w:next w:val="Standaard"/>
+    <w:link w:val="Kop9Char"/>
     <w:uiPriority w:val="9"/>
     <w:semiHidden/>
     <w:unhideWhenUsed/>
@@ -4065,13 +4078,13 @@
       <w:color w:val="17406D" w:themeColor="text2"/>
     </w:rPr>
   </w:style>
-  <w:style w:type="character" w:default="1" w:styleId="DefaultParagraphFont">
+  <w:style w:type="character" w:default="1" w:styleId="Standaardalinea-lettertype">
     <w:name w:val="Default Paragraph Font"/>
     <w:uiPriority w:val="1"/>
     <w:semiHidden/>
     <w:unhideWhenUsed/>
   </w:style>
-  <w:style w:type="table" w:default="1" w:styleId="TableNormal">
+  <w:style w:type="table" w:default="1" w:styleId="Standaardtabel">
     <w:name w:val="Normal Table"/>
     <w:uiPriority w:val="99"/>
     <w:semiHidden/>
@@ -4086,16 +4099,16 @@
       </w:tblCellMar>
     </w:tblPr>
   </w:style>
-  <w:style w:type="numbering" w:default="1" w:styleId="NoList">
+  <w:style w:type="numbering" w:default="1" w:styleId="Geenlijst">
     <w:name w:val="No List"/>
     <w:uiPriority w:val="99"/>
     <w:semiHidden/>
     <w:unhideWhenUsed/>
   </w:style>
-  <w:style w:type="character" w:customStyle="1" w:styleId="Heading1Char">
-    <w:name w:val="Heading 1 Char"/>
-    <w:basedOn w:val="DefaultParagraphFont"/>
-    <w:link w:val="Heading1"/>
+  <w:style w:type="character" w:customStyle="1" w:styleId="Kop1Char">
+    <w:name w:val="Kop 1 Char"/>
+    <w:basedOn w:val="Standaardalinea-lettertype"/>
+    <w:link w:val="Kop1"/>
     <w:uiPriority w:val="9"/>
     <w:rsid w:val="00DA0233"/>
     <w:rPr>
@@ -4105,10 +4118,10 @@
       <w:szCs w:val="32"/>
     </w:rPr>
   </w:style>
-  <w:style w:type="character" w:customStyle="1" w:styleId="Heading2Char">
-    <w:name w:val="Heading 2 Char"/>
-    <w:basedOn w:val="DefaultParagraphFont"/>
-    <w:link w:val="Heading2"/>
+  <w:style w:type="character" w:customStyle="1" w:styleId="Kop2Char">
+    <w:name w:val="Kop 2 Char"/>
+    <w:basedOn w:val="Standaardalinea-lettertype"/>
+    <w:link w:val="Kop2"/>
     <w:uiPriority w:val="9"/>
     <w:rsid w:val="00DA0233"/>
     <w:rPr>
@@ -4118,10 +4131,10 @@
       <w:szCs w:val="28"/>
     </w:rPr>
   </w:style>
-  <w:style w:type="character" w:customStyle="1" w:styleId="Heading3Char">
-    <w:name w:val="Heading 3 Char"/>
-    <w:basedOn w:val="DefaultParagraphFont"/>
-    <w:link w:val="Heading3"/>
+  <w:style w:type="character" w:customStyle="1" w:styleId="Kop3Char">
+    <w:name w:val="Kop 3 Char"/>
+    <w:basedOn w:val="Standaardalinea-lettertype"/>
+    <w:link w:val="Kop3"/>
     <w:uiPriority w:val="9"/>
     <w:rsid w:val="00DA0233"/>
     <w:rPr>
@@ -4131,10 +4144,10 @@
       <w:szCs w:val="24"/>
     </w:rPr>
   </w:style>
-  <w:style w:type="character" w:customStyle="1" w:styleId="Heading4Char">
-    <w:name w:val="Heading 4 Char"/>
-    <w:basedOn w:val="DefaultParagraphFont"/>
-    <w:link w:val="Heading4"/>
+  <w:style w:type="character" w:customStyle="1" w:styleId="Kop4Char">
+    <w:name w:val="Kop 4 Char"/>
+    <w:basedOn w:val="Standaardalinea-lettertype"/>
+    <w:link w:val="Kop4"/>
     <w:uiPriority w:val="9"/>
     <w:semiHidden/>
     <w:rsid w:val="00DA0233"/>
@@ -4144,10 +4157,10 @@
       <w:szCs w:val="22"/>
     </w:rPr>
   </w:style>
-  <w:style w:type="character" w:customStyle="1" w:styleId="Heading5Char">
-    <w:name w:val="Heading 5 Char"/>
-    <w:basedOn w:val="DefaultParagraphFont"/>
-    <w:link w:val="Heading5"/>
+  <w:style w:type="character" w:customStyle="1" w:styleId="Kop5Char">
+    <w:name w:val="Kop 5 Char"/>
+    <w:basedOn w:val="Standaardalinea-lettertype"/>
+    <w:link w:val="Kop5"/>
     <w:uiPriority w:val="9"/>
     <w:semiHidden/>
     <w:rsid w:val="00DA0233"/>
@@ -4158,10 +4171,10 @@
       <w:szCs w:val="22"/>
     </w:rPr>
   </w:style>
-  <w:style w:type="character" w:customStyle="1" w:styleId="Heading6Char">
-    <w:name w:val="Heading 6 Char"/>
-    <w:basedOn w:val="DefaultParagraphFont"/>
-    <w:link w:val="Heading6"/>
+  <w:style w:type="character" w:customStyle="1" w:styleId="Kop6Char">
+    <w:name w:val="Kop 6 Char"/>
+    <w:basedOn w:val="Standaardalinea-lettertype"/>
+    <w:link w:val="Kop6"/>
     <w:uiPriority w:val="9"/>
     <w:semiHidden/>
     <w:rsid w:val="00DA0233"/>
@@ -4174,10 +4187,10 @@
       <w:szCs w:val="21"/>
     </w:rPr>
   </w:style>
-  <w:style w:type="character" w:customStyle="1" w:styleId="Heading7Char">
-    <w:name w:val="Heading 7 Char"/>
-    <w:basedOn w:val="DefaultParagraphFont"/>
-    <w:link w:val="Heading7"/>
+  <w:style w:type="character" w:customStyle="1" w:styleId="Kop7Char">
+    <w:name w:val="Kop 7 Char"/>
+    <w:basedOn w:val="Standaardalinea-lettertype"/>
+    <w:link w:val="Kop7"/>
     <w:uiPriority w:val="9"/>
     <w:semiHidden/>
     <w:rsid w:val="00DA0233"/>
@@ -4190,10 +4203,10 @@
       <w:szCs w:val="21"/>
     </w:rPr>
   </w:style>
-  <w:style w:type="character" w:customStyle="1" w:styleId="Heading8Char">
-    <w:name w:val="Heading 8 Char"/>
-    <w:basedOn w:val="DefaultParagraphFont"/>
-    <w:link w:val="Heading8"/>
+  <w:style w:type="character" w:customStyle="1" w:styleId="Kop8Char">
+    <w:name w:val="Kop 8 Char"/>
+    <w:basedOn w:val="Standaardalinea-lettertype"/>
+    <w:link w:val="Kop8"/>
     <w:uiPriority w:val="9"/>
     <w:semiHidden/>
     <w:rsid w:val="00DA0233"/>
@@ -4204,10 +4217,10 @@
       <w:color w:val="17406D" w:themeColor="text2"/>
     </w:rPr>
   </w:style>
-  <w:style w:type="character" w:customStyle="1" w:styleId="Heading9Char">
-    <w:name w:val="Heading 9 Char"/>
-    <w:basedOn w:val="DefaultParagraphFont"/>
-    <w:link w:val="Heading9"/>
+  <w:style w:type="character" w:customStyle="1" w:styleId="Kop9Char">
+    <w:name w:val="Kop 9 Char"/>
+    <w:basedOn w:val="Standaardalinea-lettertype"/>
+    <w:link w:val="Kop9"/>
     <w:uiPriority w:val="9"/>
     <w:semiHidden/>
     <w:rsid w:val="00DA0233"/>
@@ -4220,10 +4233,10 @@
       <w:color w:val="17406D" w:themeColor="text2"/>
     </w:rPr>
   </w:style>
-  <w:style w:type="paragraph" w:styleId="Caption">
+  <w:style w:type="paragraph" w:styleId="Bijschrift">
     <w:name w:val="caption"/>
-    <w:basedOn w:val="Normal"/>
-    <w:next w:val="Normal"/>
+    <w:basedOn w:val="Standaard"/>
+    <w:next w:val="Standaard"/>
     <w:uiPriority w:val="35"/>
     <w:unhideWhenUsed/>
     <w:qFormat/>
@@ -4239,11 +4252,11 @@
       <w:spacing w:val="6"/>
     </w:rPr>
   </w:style>
-  <w:style w:type="paragraph" w:styleId="Title">
+  <w:style w:type="paragraph" w:styleId="Titel">
     <w:name w:val="Title"/>
-    <w:basedOn w:val="Normal"/>
-    <w:next w:val="Normal"/>
-    <w:link w:val="TitleChar"/>
+    <w:basedOn w:val="Standaard"/>
+    <w:next w:val="Standaard"/>
+    <w:link w:val="TitelChar"/>
     <w:uiPriority w:val="10"/>
     <w:qFormat/>
     <w:rsid w:val="00DA0233"/>
@@ -4259,10 +4272,10 @@
       <w:szCs w:val="56"/>
     </w:rPr>
   </w:style>
-  <w:style w:type="character" w:customStyle="1" w:styleId="TitleChar">
-    <w:name w:val="Title Char"/>
-    <w:basedOn w:val="DefaultParagraphFont"/>
-    <w:link w:val="Title"/>
+  <w:style w:type="character" w:customStyle="1" w:styleId="TitelChar">
+    <w:name w:val="Titel Char"/>
+    <w:basedOn w:val="Standaardalinea-lettertype"/>
+    <w:link w:val="Titel"/>
     <w:uiPriority w:val="10"/>
     <w:rsid w:val="00DA0233"/>
     <w:rPr>
@@ -4273,11 +4286,11 @@
       <w:szCs w:val="56"/>
     </w:rPr>
   </w:style>
-  <w:style w:type="paragraph" w:styleId="Subtitle">
+  <w:style w:type="paragraph" w:styleId="Ondertitel">
     <w:name w:val="Subtitle"/>
-    <w:basedOn w:val="Normal"/>
-    <w:next w:val="Normal"/>
-    <w:link w:val="SubtitleChar"/>
+    <w:basedOn w:val="Standaard"/>
+    <w:next w:val="Standaard"/>
+    <w:link w:val="OndertitelChar"/>
     <w:uiPriority w:val="11"/>
     <w:qFormat/>
     <w:rsid w:val="00DA0233"/>
@@ -4293,10 +4306,10 @@
       <w:szCs w:val="24"/>
     </w:rPr>
   </w:style>
-  <w:style w:type="character" w:customStyle="1" w:styleId="SubtitleChar">
-    <w:name w:val="Subtitle Char"/>
-    <w:basedOn w:val="DefaultParagraphFont"/>
-    <w:link w:val="Subtitle"/>
+  <w:style w:type="character" w:customStyle="1" w:styleId="OndertitelChar">
+    <w:name w:val="Ondertitel Char"/>
+    <w:basedOn w:val="Standaardalinea-lettertype"/>
+    <w:link w:val="Ondertitel"/>
     <w:uiPriority w:val="11"/>
     <w:rsid w:val="00DA0233"/>
     <w:rPr>
@@ -4305,9 +4318,9 @@
       <w:szCs w:val="24"/>
     </w:rPr>
   </w:style>
-  <w:style w:type="character" w:styleId="Strong">
+  <w:style w:type="character" w:styleId="Zwaar">
     <w:name w:val="Strong"/>
-    <w:basedOn w:val="DefaultParagraphFont"/>
+    <w:basedOn w:val="Standaardalinea-lettertype"/>
     <w:uiPriority w:val="22"/>
     <w:qFormat/>
     <w:rsid w:val="00DA0233"/>
@@ -4316,9 +4329,9 @@
       <w:bCs/>
     </w:rPr>
   </w:style>
-  <w:style w:type="character" w:styleId="Emphasis">
+  <w:style w:type="character" w:styleId="Nadruk">
     <w:name w:val="Emphasis"/>
-    <w:basedOn w:val="DefaultParagraphFont"/>
+    <w:basedOn w:val="Standaardalinea-lettertype"/>
     <w:uiPriority w:val="20"/>
     <w:qFormat/>
     <w:rsid w:val="00DA0233"/>
@@ -4327,9 +4340,9 @@
       <w:iCs/>
     </w:rPr>
   </w:style>
-  <w:style w:type="paragraph" w:styleId="NoSpacing">
+  <w:style w:type="paragraph" w:styleId="Geenafstand">
     <w:name w:val="No Spacing"/>
-    <w:link w:val="NoSpacingChar"/>
+    <w:link w:val="GeenafstandChar"/>
     <w:uiPriority w:val="1"/>
     <w:qFormat/>
     <w:rsid w:val="00DA0233"/>
@@ -4337,15 +4350,15 @@
       <w:spacing w:after="0" w:line="240" w:lineRule="auto"/>
     </w:pPr>
   </w:style>
-  <w:style w:type="character" w:customStyle="1" w:styleId="NoSpacingChar">
-    <w:name w:val="No Spacing Char"/>
-    <w:basedOn w:val="DefaultParagraphFont"/>
-    <w:link w:val="NoSpacing"/>
+  <w:style w:type="character" w:customStyle="1" w:styleId="GeenafstandChar">
+    <w:name w:val="Geen afstand Char"/>
+    <w:basedOn w:val="Standaardalinea-lettertype"/>
+    <w:link w:val="Geenafstand"/>
     <w:uiPriority w:val="1"/>
   </w:style>
-  <w:style w:type="paragraph" w:styleId="ListParagraph">
+  <w:style w:type="paragraph" w:styleId="Lijstalinea">
     <w:name w:val="List Paragraph"/>
-    <w:basedOn w:val="Normal"/>
+    <w:basedOn w:val="Standaard"/>
     <w:uiPriority w:val="34"/>
     <w:qFormat/>
     <w:pPr>
@@ -4353,11 +4366,11 @@
       <w:contextualSpacing/>
     </w:pPr>
   </w:style>
-  <w:style w:type="paragraph" w:styleId="Quote">
+  <w:style w:type="paragraph" w:styleId="Citaat">
     <w:name w:val="Quote"/>
-    <w:basedOn w:val="Normal"/>
-    <w:next w:val="Normal"/>
-    <w:link w:val="QuoteChar"/>
+    <w:basedOn w:val="Standaard"/>
+    <w:next w:val="Standaard"/>
+    <w:link w:val="CitaatChar"/>
     <w:uiPriority w:val="29"/>
     <w:qFormat/>
     <w:rsid w:val="00DA0233"/>
@@ -4371,10 +4384,10 @@
       <w:color w:val="404040" w:themeColor="text1" w:themeTint="BF"/>
     </w:rPr>
   </w:style>
-  <w:style w:type="character" w:customStyle="1" w:styleId="QuoteChar">
-    <w:name w:val="Quote Char"/>
-    <w:basedOn w:val="DefaultParagraphFont"/>
-    <w:link w:val="Quote"/>
+  <w:style w:type="character" w:customStyle="1" w:styleId="CitaatChar">
+    <w:name w:val="Citaat Char"/>
+    <w:basedOn w:val="Standaardalinea-lettertype"/>
+    <w:link w:val="Citaat"/>
     <w:uiPriority w:val="29"/>
     <w:rsid w:val="00DA0233"/>
     <w:rPr>
@@ -4383,11 +4396,11 @@
       <w:color w:val="404040" w:themeColor="text1" w:themeTint="BF"/>
     </w:rPr>
   </w:style>
-  <w:style w:type="paragraph" w:styleId="IntenseQuote">
+  <w:style w:type="paragraph" w:styleId="Duidelijkcitaat">
     <w:name w:val="Intense Quote"/>
-    <w:basedOn w:val="Normal"/>
-    <w:next w:val="Normal"/>
-    <w:link w:val="IntenseQuoteChar"/>
+    <w:basedOn w:val="Standaard"/>
+    <w:next w:val="Standaard"/>
+    <w:link w:val="DuidelijkcitaatChar"/>
     <w:uiPriority w:val="30"/>
     <w:qFormat/>
     <w:rsid w:val="00DA0233"/>
@@ -4405,10 +4418,10 @@
       <w:szCs w:val="28"/>
     </w:rPr>
   </w:style>
-  <w:style w:type="character" w:customStyle="1" w:styleId="IntenseQuoteChar">
-    <w:name w:val="Intense Quote Char"/>
-    <w:basedOn w:val="DefaultParagraphFont"/>
-    <w:link w:val="IntenseQuote"/>
+  <w:style w:type="character" w:customStyle="1" w:styleId="DuidelijkcitaatChar">
+    <w:name w:val="Duidelijk citaat Char"/>
+    <w:basedOn w:val="Standaardalinea-lettertype"/>
+    <w:link w:val="Duidelijkcitaat"/>
     <w:uiPriority w:val="30"/>
     <w:rsid w:val="00DA0233"/>
     <w:rPr>
@@ -4418,9 +4431,9 @@
       <w:szCs w:val="28"/>
     </w:rPr>
   </w:style>
-  <w:style w:type="character" w:styleId="SubtleEmphasis">
+  <w:style w:type="character" w:styleId="Subtielebenadrukking">
     <w:name w:val="Subtle Emphasis"/>
-    <w:basedOn w:val="DefaultParagraphFont"/>
+    <w:basedOn w:val="Standaardalinea-lettertype"/>
     <w:uiPriority w:val="19"/>
     <w:qFormat/>
     <w:rsid w:val="00DA0233"/>
@@ -4430,9 +4443,9 @@
       <w:color w:val="404040" w:themeColor="text1" w:themeTint="BF"/>
     </w:rPr>
   </w:style>
-  <w:style w:type="character" w:styleId="IntenseEmphasis">
+  <w:style w:type="character" w:styleId="Intensievebenadrukking">
     <w:name w:val="Intense Emphasis"/>
-    <w:basedOn w:val="DefaultParagraphFont"/>
+    <w:basedOn w:val="Standaardalinea-lettertype"/>
     <w:uiPriority w:val="21"/>
     <w:qFormat/>
     <w:rsid w:val="00DA0233"/>
@@ -4443,9 +4456,9 @@
       <w:iCs/>
     </w:rPr>
   </w:style>
-  <w:style w:type="character" w:styleId="SubtleReference">
+  <w:style w:type="character" w:styleId="Subtieleverwijzing">
     <w:name w:val="Subtle Reference"/>
-    <w:basedOn w:val="DefaultParagraphFont"/>
+    <w:basedOn w:val="Standaardalinea-lettertype"/>
     <w:uiPriority w:val="31"/>
     <w:qFormat/>
     <w:rsid w:val="00DA0233"/>
@@ -4455,9 +4468,9 @@
       <w:u w:val="single" w:color="7F7F7F" w:themeColor="text1" w:themeTint="80"/>
     </w:rPr>
   </w:style>
-  <w:style w:type="character" w:styleId="IntenseReference">
+  <w:style w:type="character" w:styleId="Intensieveverwijzing">
     <w:name w:val="Intense Reference"/>
-    <w:basedOn w:val="DefaultParagraphFont"/>
+    <w:basedOn w:val="Standaardalinea-lettertype"/>
     <w:uiPriority w:val="32"/>
     <w:qFormat/>
     <w:rsid w:val="00DA0233"/>
@@ -4469,9 +4482,9 @@
       <w:u w:val="single"/>
     </w:rPr>
   </w:style>
-  <w:style w:type="character" w:styleId="BookTitle">
+  <w:style w:type="character" w:styleId="Titelvanboek">
     <w:name w:val="Book Title"/>
-    <w:basedOn w:val="DefaultParagraphFont"/>
+    <w:basedOn w:val="Standaardalinea-lettertype"/>
     <w:uiPriority w:val="33"/>
     <w:qFormat/>
     <w:rsid w:val="00DA0233"/>
@@ -4481,10 +4494,10 @@
       <w:smallCaps/>
     </w:rPr>
   </w:style>
-  <w:style w:type="paragraph" w:styleId="TOCHeading">
+  <w:style w:type="paragraph" w:styleId="Kopvaninhoudsopgave">
     <w:name w:val="TOC Heading"/>
-    <w:basedOn w:val="Heading1"/>
-    <w:next w:val="Normal"/>
+    <w:basedOn w:val="Kop1"/>
+    <w:next w:val="Standaard"/>
     <w:uiPriority w:val="39"/>
     <w:unhideWhenUsed/>
     <w:qFormat/>
@@ -4493,10 +4506,10 @@
       <w:outlineLvl w:val="9"/>
     </w:pPr>
   </w:style>
-  <w:style w:type="paragraph" w:styleId="BalloonText">
+  <w:style w:type="paragraph" w:styleId="Ballontekst">
     <w:name w:val="Balloon Text"/>
-    <w:basedOn w:val="Normal"/>
-    <w:link w:val="BalloonTextChar"/>
+    <w:basedOn w:val="Standaard"/>
+    <w:link w:val="BallontekstChar"/>
     <w:uiPriority w:val="99"/>
     <w:semiHidden/>
     <w:unhideWhenUsed/>
@@ -4509,10 +4522,10 @@
       <w:szCs w:val="16"/>
     </w:rPr>
   </w:style>
-  <w:style w:type="character" w:customStyle="1" w:styleId="BalloonTextChar">
-    <w:name w:val="Balloon Text Char"/>
-    <w:basedOn w:val="DefaultParagraphFont"/>
-    <w:link w:val="BalloonText"/>
+  <w:style w:type="character" w:customStyle="1" w:styleId="BallontekstChar">
+    <w:name w:val="Ballontekst Char"/>
+    <w:basedOn w:val="Standaardalinea-lettertype"/>
+    <w:link w:val="Ballontekst"/>
     <w:uiPriority w:val="99"/>
     <w:semiHidden/>
     <w:rPr>
@@ -4521,18 +4534,18 @@
       <w:szCs w:val="16"/>
     </w:rPr>
   </w:style>
-  <w:style w:type="character" w:styleId="PlaceholderText">
+  <w:style w:type="character" w:styleId="Tekstvantijdelijkeaanduiding">
     <w:name w:val="Placeholder Text"/>
-    <w:basedOn w:val="DefaultParagraphFont"/>
+    <w:basedOn w:val="Standaardalinea-lettertype"/>
     <w:uiPriority w:val="99"/>
     <w:rPr>
       <w:color w:val="808080"/>
     </w:rPr>
   </w:style>
-  <w:style w:type="paragraph" w:styleId="Header">
+  <w:style w:type="paragraph" w:styleId="Koptekst">
     <w:name w:val="header"/>
-    <w:basedOn w:val="Normal"/>
-    <w:link w:val="HeaderChar"/>
+    <w:basedOn w:val="Standaard"/>
+    <w:link w:val="KoptekstChar"/>
     <w:uiPriority w:val="99"/>
     <w:unhideWhenUsed/>
     <w:pPr>
@@ -4543,16 +4556,16 @@
       <w:spacing w:after="0" w:line="240" w:lineRule="auto"/>
     </w:pPr>
   </w:style>
-  <w:style w:type="character" w:customStyle="1" w:styleId="HeaderChar">
-    <w:name w:val="Header Char"/>
-    <w:basedOn w:val="DefaultParagraphFont"/>
-    <w:link w:val="Header"/>
+  <w:style w:type="character" w:customStyle="1" w:styleId="KoptekstChar">
+    <w:name w:val="Koptekst Char"/>
+    <w:basedOn w:val="Standaardalinea-lettertype"/>
+    <w:link w:val="Koptekst"/>
     <w:uiPriority w:val="99"/>
   </w:style>
-  <w:style w:type="paragraph" w:styleId="Footer">
+  <w:style w:type="paragraph" w:styleId="Voettekst">
     <w:name w:val="footer"/>
-    <w:basedOn w:val="Normal"/>
-    <w:link w:val="FooterChar"/>
+    <w:basedOn w:val="Standaard"/>
+    <w:link w:val="VoettekstChar"/>
     <w:uiPriority w:val="99"/>
     <w:unhideWhenUsed/>
     <w:pPr>
@@ -4563,16 +4576,16 @@
       <w:spacing w:after="0" w:line="240" w:lineRule="auto"/>
     </w:pPr>
   </w:style>
-  <w:style w:type="character" w:customStyle="1" w:styleId="FooterChar">
-    <w:name w:val="Footer Char"/>
-    <w:basedOn w:val="DefaultParagraphFont"/>
-    <w:link w:val="Footer"/>
+  <w:style w:type="character" w:customStyle="1" w:styleId="VoettekstChar">
+    <w:name w:val="Voettekst Char"/>
+    <w:basedOn w:val="Standaardalinea-lettertype"/>
+    <w:link w:val="Voettekst"/>
     <w:uiPriority w:val="99"/>
   </w:style>
-  <w:style w:type="paragraph" w:styleId="TOC2">
+  <w:style w:type="paragraph" w:styleId="Inhopg2">
     <w:name w:val="toc 2"/>
-    <w:basedOn w:val="Normal"/>
-    <w:next w:val="Normal"/>
+    <w:basedOn w:val="Standaard"/>
+    <w:next w:val="Standaard"/>
     <w:autoRedefine/>
     <w:uiPriority w:val="39"/>
     <w:unhideWhenUsed/>
@@ -4587,10 +4600,10 @@
       <w:bCs/>
     </w:rPr>
   </w:style>
-  <w:style w:type="paragraph" w:styleId="TOC1">
+  <w:style w:type="paragraph" w:styleId="Inhopg1">
     <w:name w:val="toc 1"/>
-    <w:basedOn w:val="Normal"/>
-    <w:next w:val="Normal"/>
+    <w:basedOn w:val="Standaard"/>
+    <w:next w:val="Standaard"/>
     <w:autoRedefine/>
     <w:uiPriority w:val="39"/>
     <w:unhideWhenUsed/>
@@ -4608,10 +4621,10 @@
       <w:szCs w:val="24"/>
     </w:rPr>
   </w:style>
-  <w:style w:type="paragraph" w:styleId="TOC3">
+  <w:style w:type="paragraph" w:styleId="Inhopg3">
     <w:name w:val="toc 3"/>
-    <w:basedOn w:val="Normal"/>
-    <w:next w:val="Normal"/>
+    <w:basedOn w:val="Standaard"/>
+    <w:next w:val="Standaard"/>
     <w:autoRedefine/>
     <w:uiPriority w:val="39"/>
     <w:unhideWhenUsed/>
@@ -4626,7 +4639,7 @@
   </w:style>
   <w:style w:type="character" w:styleId="Hyperlink">
     <w:name w:val="Hyperlink"/>
-    <w:basedOn w:val="DefaultParagraphFont"/>
+    <w:basedOn w:val="Standaardalinea-lettertype"/>
     <w:uiPriority w:val="99"/>
     <w:unhideWhenUsed/>
     <w:rsid w:val="007B7947"/>
@@ -4635,10 +4648,10 @@
       <w:u w:val="single"/>
     </w:rPr>
   </w:style>
-  <w:style w:type="paragraph" w:styleId="TOC4">
+  <w:style w:type="paragraph" w:styleId="Inhopg4">
     <w:name w:val="toc 4"/>
-    <w:basedOn w:val="Normal"/>
-    <w:next w:val="Normal"/>
+    <w:basedOn w:val="Standaard"/>
+    <w:next w:val="Standaard"/>
     <w:autoRedefine/>
     <w:uiPriority w:val="39"/>
     <w:unhideWhenUsed/>
@@ -4651,10 +4664,10 @@
       <w:rFonts w:cstheme="minorHAnsi"/>
     </w:rPr>
   </w:style>
-  <w:style w:type="paragraph" w:styleId="TOC5">
+  <w:style w:type="paragraph" w:styleId="Inhopg5">
     <w:name w:val="toc 5"/>
-    <w:basedOn w:val="Normal"/>
-    <w:next w:val="Normal"/>
+    <w:basedOn w:val="Standaard"/>
+    <w:next w:val="Standaard"/>
     <w:autoRedefine/>
     <w:uiPriority w:val="39"/>
     <w:unhideWhenUsed/>
@@ -4667,10 +4680,10 @@
       <w:rFonts w:cstheme="minorHAnsi"/>
     </w:rPr>
   </w:style>
-  <w:style w:type="paragraph" w:styleId="TOC6">
+  <w:style w:type="paragraph" w:styleId="Inhopg6">
     <w:name w:val="toc 6"/>
-    <w:basedOn w:val="Normal"/>
-    <w:next w:val="Normal"/>
+    <w:basedOn w:val="Standaard"/>
+    <w:next w:val="Standaard"/>
     <w:autoRedefine/>
     <w:uiPriority w:val="39"/>
     <w:unhideWhenUsed/>
@@ -4683,10 +4696,10 @@
       <w:rFonts w:cstheme="minorHAnsi"/>
     </w:rPr>
   </w:style>
-  <w:style w:type="paragraph" w:styleId="TOC7">
+  <w:style w:type="paragraph" w:styleId="Inhopg7">
     <w:name w:val="toc 7"/>
-    <w:basedOn w:val="Normal"/>
-    <w:next w:val="Normal"/>
+    <w:basedOn w:val="Standaard"/>
+    <w:next w:val="Standaard"/>
     <w:autoRedefine/>
     <w:uiPriority w:val="39"/>
     <w:unhideWhenUsed/>
@@ -4699,10 +4712,10 @@
       <w:rFonts w:cstheme="minorHAnsi"/>
     </w:rPr>
   </w:style>
-  <w:style w:type="paragraph" w:styleId="TOC8">
+  <w:style w:type="paragraph" w:styleId="Inhopg8">
     <w:name w:val="toc 8"/>
-    <w:basedOn w:val="Normal"/>
-    <w:next w:val="Normal"/>
+    <w:basedOn w:val="Standaard"/>
+    <w:next w:val="Standaard"/>
     <w:autoRedefine/>
     <w:uiPriority w:val="39"/>
     <w:unhideWhenUsed/>
@@ -4715,10 +4728,10 @@
       <w:rFonts w:cstheme="minorHAnsi"/>
     </w:rPr>
   </w:style>
-  <w:style w:type="paragraph" w:styleId="TOC9">
+  <w:style w:type="paragraph" w:styleId="Inhopg9">
     <w:name w:val="toc 9"/>
-    <w:basedOn w:val="Normal"/>
-    <w:next w:val="Normal"/>
+    <w:basedOn w:val="Standaard"/>
+    <w:next w:val="Standaard"/>
     <w:autoRedefine/>
     <w:uiPriority w:val="39"/>
     <w:unhideWhenUsed/>
@@ -4731,10 +4744,10 @@
       <w:rFonts w:cstheme="minorHAnsi"/>
     </w:rPr>
   </w:style>
-  <w:style w:type="paragraph" w:styleId="Bibliography">
+  <w:style w:type="paragraph" w:styleId="Bibliografie">
     <w:name w:val="Bibliography"/>
-    <w:basedOn w:val="Normal"/>
-    <w:next w:val="Normal"/>
+    <w:basedOn w:val="Standaard"/>
+    <w:next w:val="Standaard"/>
     <w:uiPriority w:val="37"/>
     <w:unhideWhenUsed/>
     <w:rsid w:val="00915AC1"/>
@@ -5043,7 +5056,7 @@
 </file>
 
 <file path=customXml/itemProps2.xml><?xml version="1.0" encoding="utf-8"?>
-<ds:datastoreItem xmlns:ds="http://schemas.openxmlformats.org/officeDocument/2006/customXml" ds:itemID="{370AC331-94C7-4ABD-ADE7-E8A3B89E0217}">
+<ds:datastoreItem xmlns:ds="http://schemas.openxmlformats.org/officeDocument/2006/customXml" ds:itemID="{148AA40B-F046-4E96-84F9-D8DCD930BF60}">
   <ds:schemaRefs>
     <ds:schemaRef ds:uri="http://schemas.openxmlformats.org/officeDocument/2006/bibliography"/>
   </ds:schemaRefs>

--- a/Onderzoeksrapport.docx
+++ b/Onderzoeksrapport.docx
@@ -133,7 +133,7 @@
                     <v:stroke joinstyle="miter"/>
                     <v:path gradientshapeok="t" o:connecttype="rect"/>
                   </v:shapetype>
-                  <v:shape id="Tekstvak 26" o:spid="_x0000_s1026" type="#_x0000_t202" style="position:absolute;margin-left:-1.5pt;margin-top:361.05pt;width:473.75pt;height:69.8pt;z-index:251653632;visibility:visible;mso-wrap-style:square;mso-width-percent:940;mso-height-percent:0;mso-wrap-distance-left:9pt;mso-wrap-distance-top:0;mso-wrap-distance-right:9pt;mso-wrap-distance-bottom:0;mso-position-horizontal:absolute;mso-position-horizontal-relative:margin;mso-position-vertical:absolute;mso-position-vertical-relative:margin;mso-width-percent:940;mso-height-percent:0;mso-width-relative:margin;mso-height-relative:page;v-text-anchor:bottom" o:gfxdata="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" filled="f" stroked="f">
+                  <v:shape id="Tekstvak 26" o:spid="_x0000_s1026" type="#_x0000_t202" style="position:absolute;margin-left:-1.5pt;margin-top:361.05pt;width:473.75pt;height:69.8pt;z-index:251653632;visibility:visible;mso-wrap-style:square;mso-width-percent:940;mso-height-percent:0;mso-wrap-distance-left:9pt;mso-wrap-distance-top:0;mso-wrap-distance-right:9pt;mso-wrap-distance-bottom:0;mso-position-horizontal:absolute;mso-position-horizontal-relative:margin;mso-position-vertical:absolute;mso-position-vertical-relative:margin;mso-width-percent:940;mso-height-percent:0;mso-width-relative:margin;mso-height-relative:page;v-text-anchor:bottom" o:gfxdata="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" filled="f" stroked="f">
                     <v:textbox>
                       <w:txbxContent>
                         <w:p>
@@ -401,7 +401,7 @@
               </mc:Choice>
               <mc:Fallback>
                 <w:pict>
-                  <v:shape w14:anchorId="1D6CA25C" id="Tekstvak 24" o:spid="_x0000_s1027" type="#_x0000_t202" style="position:absolute;margin-left:0;margin-top:532.85pt;width:473.75pt;height:102pt;z-index:251650560;visibility:visible;mso-wrap-style:square;mso-width-percent:940;mso-height-percent:0;mso-wrap-distance-left:9pt;mso-wrap-distance-top:0;mso-wrap-distance-right:9pt;mso-wrap-distance-bottom:0;mso-position-horizontal:absolute;mso-position-horizontal-relative:margin;mso-position-vertical:absolute;mso-position-vertical-relative:margin;mso-width-percent:940;mso-height-percent:0;mso-width-relative:margin;mso-height-relative:page;v-text-anchor:top" o:gfxdata="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" filled="f" stroked="f">
+                  <v:shape w14:anchorId="1D6CA25C" id="Tekstvak 24" o:spid="_x0000_s1027" type="#_x0000_t202" style="position:absolute;margin-left:0;margin-top:532.85pt;width:473.75pt;height:102pt;z-index:251650560;visibility:visible;mso-wrap-style:square;mso-width-percent:940;mso-height-percent:0;mso-wrap-distance-left:9pt;mso-wrap-distance-top:0;mso-wrap-distance-right:9pt;mso-wrap-distance-bottom:0;mso-position-horizontal:absolute;mso-position-horizontal-relative:margin;mso-position-vertical:absolute;mso-position-vertical-relative:margin;mso-width-percent:940;mso-height-percent:0;mso-width-relative:margin;mso-height-relative:page;v-text-anchor:top" o:gfxdata="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" filled="f" stroked="f">
                     <v:textbox>
                       <w:txbxContent>
                         <w:p>
@@ -580,16 +580,12 @@
               </mc:Choice>
               <mc:Fallback>
                 <w:pict>
-                  <v:shapetype w14:anchorId="288FEB7F" id="_x0000_t202" coordsize="21600,21600" o:spt="202" path="m,l,21600r21600,l21600,xe">
-                    <v:stroke joinstyle="miter"/>
-                    <v:path gradientshapeok="t" o:connecttype="rect"/>
-                  </v:shapetype>
-                  <v:shape id="Tekstvak 11" o:spid="_x0000_s1028" type="#_x0000_t202" style="position:absolute;margin-left:0;margin-top:427.2pt;width:493.9pt;height:44.6pt;z-index:251663872;visibility:visible;mso-wrap-style:square;mso-width-percent:980;mso-height-percent:0;mso-wrap-distance-left:9pt;mso-wrap-distance-top:0;mso-wrap-distance-right:9pt;mso-wrap-distance-bottom:0;mso-position-horizontal:absolute;mso-position-horizontal-relative:margin;mso-position-vertical:absolute;mso-position-vertical-relative:margin;mso-width-percent:980;mso-height-percent:0;mso-width-relative:margin;mso-height-relative:page;v-text-anchor:top" o:gfxdata="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" filled="f" stroked="f">
+                  <v:shape w14:anchorId="288FEB7F" id="Tekstvak 11" o:spid="_x0000_s1028" type="#_x0000_t202" style="position:absolute;margin-left:0;margin-top:427.2pt;width:493.9pt;height:44.6pt;z-index:251663872;visibility:visible;mso-wrap-style:square;mso-width-percent:980;mso-height-percent:0;mso-wrap-distance-left:9pt;mso-wrap-distance-top:0;mso-wrap-distance-right:9pt;mso-wrap-distance-bottom:0;mso-position-horizontal:absolute;mso-position-horizontal-relative:margin;mso-position-vertical:absolute;mso-position-vertical-relative:margin;mso-width-percent:980;mso-height-percent:0;mso-width-relative:margin;mso-height-relative:page;v-text-anchor:top" o:gfxdata="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" filled="f" stroked="f">
                     <v:textbox>
                       <w:txbxContent>
                         <w:p>
                           <w:pPr>
-                            <w:pStyle w:val="Subtitle"/>
+                            <w:pStyle w:val="Ondertitel"/>
                           </w:pPr>
                           <w:sdt>
                             <w:sdtPr>
@@ -710,7 +706,7 @@
               </mc:Choice>
               <mc:Fallback>
                 <w:pict>
-                  <v:rect w14:anchorId="6B90EB9E" id="Rechthoek 9" o:spid="_x0000_s1026" style="position:absolute;margin-left:0;margin-top:0;width:10.1pt;height:222.3pt;z-index:251656704;visibility:visible;mso-wrap-style:square;mso-width-percent:20;mso-height-percent:325;mso-left-percent:1015;mso-top-percent:700;mso-wrap-distance-left:9pt;mso-wrap-distance-top:0;mso-wrap-distance-right:9pt;mso-wrap-distance-bottom:0;mso-position-horizontal-relative:margin;mso-position-vertical-relative:margin;mso-width-percent:20;mso-height-percent:325;mso-left-percent:1015;mso-top-percent:700;mso-width-relative:margin;mso-height-relative:margin;v-text-anchor:top" o:gfxdata="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" fillcolor="#17406d [3215]" stroked="f">
+                  <v:rect w14:anchorId="339DB417" id="Rechthoek 9" o:spid="_x0000_s1026" style="position:absolute;margin-left:0;margin-top:0;width:10.1pt;height:222.3pt;z-index:251656704;visibility:visible;mso-wrap-style:square;mso-width-percent:20;mso-height-percent:325;mso-left-percent:1015;mso-top-percent:700;mso-wrap-distance-left:9pt;mso-wrap-distance-top:0;mso-wrap-distance-right:9pt;mso-wrap-distance-bottom:0;mso-position-horizontal-relative:margin;mso-position-vertical-relative:margin;mso-width-percent:20;mso-height-percent:325;mso-left-percent:1015;mso-top-percent:700;mso-width-relative:margin;mso-height-relative:margin;v-text-anchor:top" o:gfxdata="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" fillcolor="#505046 [3215]" stroked="f">
                     <w10:wrap anchorx="margin" anchory="margin"/>
                   </v:rect>
                 </w:pict>
@@ -810,7 +806,7 @@
               </mc:Choice>
               <mc:Fallback>
                 <w:pict>
-                  <v:rect w14:anchorId="7545DBC5" id="Rechthoek 8" o:spid="_x0000_s1026" style="position:absolute;margin-left:0;margin-top:0;width:10.1pt;height:495.9pt;z-index:251655680;visibility:visible;mso-wrap-style:square;mso-width-percent:20;mso-height-percent:725;mso-left-percent:1015;mso-top-percent:-25;mso-wrap-distance-left:9pt;mso-wrap-distance-top:0;mso-wrap-distance-right:9pt;mso-wrap-distance-bottom:0;mso-position-horizontal-relative:margin;mso-position-vertical-relative:margin;mso-width-percent:20;mso-height-percent:725;mso-left-percent:1015;mso-top-percent:-25;mso-width-relative:margin;mso-height-relative:margin;v-text-anchor:top" o:gfxdata="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" fillcolor="black [3213]" stroked="f">
+                  <v:rect w14:anchorId="1F7D9C67" id="Rechthoek 8" o:spid="_x0000_s1026" style="position:absolute;margin-left:0;margin-top:0;width:10.1pt;height:495.9pt;z-index:251655680;visibility:visible;mso-wrap-style:square;mso-width-percent:20;mso-height-percent:725;mso-left-percent:1015;mso-top-percent:-25;mso-wrap-distance-left:9pt;mso-wrap-distance-top:0;mso-wrap-distance-right:9pt;mso-wrap-distance-bottom:0;mso-position-horizontal-relative:margin;mso-position-vertical-relative:margin;mso-width-percent:20;mso-height-percent:725;mso-left-percent:1015;mso-top-percent:-25;mso-width-relative:margin;mso-height-relative:margin;v-text-anchor:top" o:gfxdata="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" fillcolor="black [3213]" stroked="f">
                     <w10:wrap anchorx="margin" anchory="margin"/>
                   </v:rect>
                 </w:pict>
@@ -892,7 +888,7 @@
               </mc:Choice>
               <mc:Fallback>
                 <w:pict>
-                  <v:rect w14:anchorId="382C5C92" id="Rechthoek 4" o:spid="_x0000_s1026" style="position:absolute;margin-left:0;margin-top:0;width:538.55pt;height:718.2pt;z-index:251654656;visibility:visible;mso-wrap-style:square;mso-width-percent:1070;mso-height-percent:1050;mso-wrap-distance-left:9pt;mso-wrap-distance-top:0;mso-wrap-distance-right:9pt;mso-wrap-distance-bottom:0;mso-position-horizontal:center;mso-position-horizontal-relative:margin;mso-position-vertical:center;mso-position-vertical-relative:margin;mso-width-percent:1070;mso-height-percent:1050;mso-width-relative:margin;mso-height-relative:margin;v-text-anchor:top" o:gfxdata="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" filled="f" strokecolor="black [3213]">
+                  <v:rect w14:anchorId="36896C94" id="Rechthoek 4" o:spid="_x0000_s1026" style="position:absolute;margin-left:0;margin-top:0;width:538.55pt;height:718.2pt;z-index:251654656;visibility:visible;mso-wrap-style:square;mso-width-percent:1070;mso-height-percent:1050;mso-wrap-distance-left:9pt;mso-wrap-distance-top:0;mso-wrap-distance-right:9pt;mso-wrap-distance-bottom:0;mso-position-horizontal:center;mso-position-horizontal-relative:margin;mso-position-vertical:center;mso-position-vertical-relative:margin;mso-width-percent:1070;mso-height-percent:1050;mso-width-relative:margin;mso-height-relative:margin;v-text-anchor:top" o:gfxdata="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" filled="f" strokecolor="black [3213]">
                     <w10:wrap anchorx="margin" anchory="margin"/>
                   </v:rect>
                 </w:pict>
@@ -912,7 +908,7 @@
       <w:pPr>
         <w:pStyle w:val="Kop1"/>
       </w:pPr>
-      <w:bookmarkStart w:id="0" w:name="_Toc409534847"/>
+      <w:bookmarkStart w:id="0" w:name="_Toc409688863"/>
       <w:r>
         <w:lastRenderedPageBreak/>
         <w:t>Voorwoord</w:t>
@@ -984,6 +980,8 @@
           <w:r>
             <w:t>Inhoudsopgave</w:t>
           </w:r>
+          <w:bookmarkStart w:id="1" w:name="_GoBack"/>
+          <w:bookmarkEnd w:id="1"/>
         </w:p>
         <w:p>
           <w:pPr>
@@ -1029,7 +1027,7 @@
             </w:rPr>
             <w:fldChar w:fldCharType="separate"/>
           </w:r>
-          <w:hyperlink w:anchor="_Toc409534847" w:history="1">
+          <w:hyperlink w:anchor="_Toc409688863" w:history="1">
             <w:r>
               <w:rPr>
                 <w:rStyle w:val="Hyperlink"/>
@@ -1056,7 +1054,7 @@
                 <w:noProof/>
                 <w:webHidden/>
               </w:rPr>
-              <w:instrText xml:space="preserve"> PAGEREF _Toc409534847 \h </w:instrText>
+              <w:instrText xml:space="preserve"> PAGEREF _Toc409688863 \h </w:instrText>
             </w:r>
             <w:r>
               <w:rPr>
@@ -1104,7 +1102,7 @@
               <w:szCs w:val="22"/>
             </w:rPr>
           </w:pPr>
-          <w:hyperlink w:anchor="_Toc409534848" w:history="1">
+          <w:hyperlink w:anchor="_Toc409688864" w:history="1">
             <w:r>
               <w:rPr>
                 <w:rStyle w:val="Hyperlink"/>
@@ -1131,7 +1129,7 @@
                 <w:noProof/>
                 <w:webHidden/>
               </w:rPr>
-              <w:instrText xml:space="preserve"> PAGEREF _Toc409534848 \h </w:instrText>
+              <w:instrText xml:space="preserve"> PAGEREF _Toc409688864 \h </w:instrText>
             </w:r>
             <w:r>
               <w:rPr>
@@ -1179,7 +1177,7 @@
               <w:szCs w:val="22"/>
             </w:rPr>
           </w:pPr>
-          <w:hyperlink w:anchor="_Toc409534849" w:history="1">
+          <w:hyperlink w:anchor="_Toc409688865" w:history="1">
             <w:r>
               <w:rPr>
                 <w:rStyle w:val="Hyperlink"/>
@@ -1206,7 +1204,7 @@
                 <w:noProof/>
                 <w:webHidden/>
               </w:rPr>
-              <w:instrText xml:space="preserve"> PAGEREF _Toc409534849 \h </w:instrText>
+              <w:instrText xml:space="preserve"> PAGEREF _Toc409688865 \h </w:instrText>
             </w:r>
             <w:r>
               <w:rPr>
@@ -1252,7 +1250,7 @@
               <w:szCs w:val="22"/>
             </w:rPr>
           </w:pPr>
-          <w:hyperlink w:anchor="_Toc409534850" w:history="1">
+          <w:hyperlink w:anchor="_Toc409688866" w:history="1">
             <w:r>
               <w:rPr>
                 <w:rStyle w:val="Hyperlink"/>
@@ -1279,7 +1277,7 @@
                 <w:noProof/>
                 <w:webHidden/>
               </w:rPr>
-              <w:instrText xml:space="preserve"> PAGEREF _Toc409534850 \h </w:instrText>
+              <w:instrText xml:space="preserve"> PAGEREF _Toc409688866 \h </w:instrText>
             </w:r>
             <w:r>
               <w:rPr>
@@ -1325,13 +1323,13 @@
               <w:szCs w:val="22"/>
             </w:rPr>
           </w:pPr>
-          <w:hyperlink w:anchor="_Toc409534851" w:history="1">
+          <w:hyperlink w:anchor="_Toc409688867" w:history="1">
             <w:r>
               <w:rPr>
                 <w:rStyle w:val="Hyperlink"/>
                 <w:noProof/>
               </w:rPr>
-              <w:t>Varkenscyclus</w:t>
+              <w:t>Varkenscyclus (Jimmy Wales, Larry Sanger, 2013)</w:t>
             </w:r>
             <w:r>
               <w:rPr>
@@ -1352,7 +1350,7 @@
                 <w:noProof/>
                 <w:webHidden/>
               </w:rPr>
-              <w:instrText xml:space="preserve"> PAGEREF _Toc409534851 \h </w:instrText>
+              <w:instrText xml:space="preserve"> PAGEREF _Toc409688867 \h </w:instrText>
             </w:r>
             <w:r>
               <w:rPr>
@@ -1398,7 +1396,7 @@
               <w:szCs w:val="22"/>
             </w:rPr>
           </w:pPr>
-          <w:hyperlink w:anchor="_Toc409534852" w:history="1">
+          <w:hyperlink w:anchor="_Toc409688868" w:history="1">
             <w:r>
               <w:rPr>
                 <w:rStyle w:val="Hyperlink"/>
@@ -1425,7 +1423,7 @@
                 <w:noProof/>
                 <w:webHidden/>
               </w:rPr>
-              <w:instrText xml:space="preserve"> PAGEREF _Toc409534852 \h </w:instrText>
+              <w:instrText xml:space="preserve"> PAGEREF _Toc409688868 \h </w:instrText>
             </w:r>
             <w:r>
               <w:rPr>
@@ -1471,7 +1469,7 @@
               <w:szCs w:val="22"/>
             </w:rPr>
           </w:pPr>
-          <w:hyperlink w:anchor="_Toc409534853" w:history="1">
+          <w:hyperlink w:anchor="_Toc409688869" w:history="1">
             <w:r>
               <w:rPr>
                 <w:rStyle w:val="Hyperlink"/>
@@ -1498,7 +1496,7 @@
                 <w:noProof/>
                 <w:webHidden/>
               </w:rPr>
-              <w:instrText xml:space="preserve"> PAGEREF _Toc409534853 \h </w:instrText>
+              <w:instrText xml:space="preserve"> PAGEREF _Toc409688869 \h </w:instrText>
             </w:r>
             <w:r>
               <w:rPr>
@@ -1544,7 +1542,7 @@
               <w:szCs w:val="22"/>
             </w:rPr>
           </w:pPr>
-          <w:hyperlink w:anchor="_Toc409534854" w:history="1">
+          <w:hyperlink w:anchor="_Toc409688870" w:history="1">
             <w:r>
               <w:rPr>
                 <w:rStyle w:val="Hyperlink"/>
@@ -1571,7 +1569,7 @@
                 <w:noProof/>
                 <w:webHidden/>
               </w:rPr>
-              <w:instrText xml:space="preserve"> PAGEREF _Toc409534854 \h </w:instrText>
+              <w:instrText xml:space="preserve"> PAGEREF _Toc409688870 \h </w:instrText>
             </w:r>
             <w:r>
               <w:rPr>
@@ -1619,13 +1617,13 @@
               <w:szCs w:val="22"/>
             </w:rPr>
           </w:pPr>
-          <w:hyperlink w:anchor="_Toc409534855" w:history="1">
+          <w:hyperlink w:anchor="_Toc409688871" w:history="1">
             <w:r>
               <w:rPr>
                 <w:rStyle w:val="Hyperlink"/>
                 <w:noProof/>
               </w:rPr>
-              <w:t>Conclusie</w:t>
+              <w:t>Test Proces</w:t>
             </w:r>
             <w:r>
               <w:rPr>
@@ -1646,7 +1644,7 @@
                 <w:noProof/>
                 <w:webHidden/>
               </w:rPr>
-              <w:instrText xml:space="preserve"> PAGEREF _Toc409534855 \h </w:instrText>
+              <w:instrText xml:space="preserve"> PAGEREF _Toc409688871 \h </w:instrText>
             </w:r>
             <w:r>
               <w:rPr>
@@ -1694,12 +1692,462 @@
               <w:szCs w:val="22"/>
             </w:rPr>
           </w:pPr>
-          <w:hyperlink w:anchor="_Toc409534856" w:history="1">
+          <w:hyperlink w:anchor="_Toc409688872" w:history="1">
             <w:r>
               <w:rPr>
                 <w:rStyle w:val="Hyperlink"/>
                 <w:noProof/>
               </w:rPr>
+              <w:t>Klassendiagrammen &amp; Sequencediagrammen</w:t>
+            </w:r>
+            <w:r>
+              <w:rPr>
+                <w:noProof/>
+                <w:webHidden/>
+              </w:rPr>
+              <w:tab/>
+            </w:r>
+            <w:r>
+              <w:rPr>
+                <w:noProof/>
+                <w:webHidden/>
+              </w:rPr>
+              <w:fldChar w:fldCharType="begin"/>
+            </w:r>
+            <w:r>
+              <w:rPr>
+                <w:noProof/>
+                <w:webHidden/>
+              </w:rPr>
+              <w:instrText xml:space="preserve"> PAGEREF _Toc409688872 \h </w:instrText>
+            </w:r>
+            <w:r>
+              <w:rPr>
+                <w:noProof/>
+                <w:webHidden/>
+              </w:rPr>
+            </w:r>
+            <w:r>
+              <w:rPr>
+                <w:noProof/>
+                <w:webHidden/>
+              </w:rPr>
+              <w:fldChar w:fldCharType="separate"/>
+            </w:r>
+            <w:r>
+              <w:rPr>
+                <w:noProof/>
+                <w:webHidden/>
+              </w:rPr>
+              <w:t>6</w:t>
+            </w:r>
+            <w:r>
+              <w:rPr>
+                <w:noProof/>
+                <w:webHidden/>
+              </w:rPr>
+              <w:fldChar w:fldCharType="end"/>
+            </w:r>
+          </w:hyperlink>
+        </w:p>
+        <w:p>
+          <w:pPr>
+            <w:pStyle w:val="Inhopg1"/>
+            <w:tabs>
+              <w:tab w:val="right" w:leader="underscore" w:pos="10070"/>
+            </w:tabs>
+            <w:rPr>
+              <w:rFonts w:cstheme="minorBidi"/>
+              <w:b w:val="0"/>
+              <w:bCs w:val="0"/>
+              <w:i w:val="0"/>
+              <w:iCs w:val="0"/>
+              <w:noProof/>
+              <w:sz w:val="22"/>
+              <w:szCs w:val="22"/>
+            </w:rPr>
+          </w:pPr>
+          <w:hyperlink w:anchor="_Toc409688873" w:history="1">
+            <w:r>
+              <w:rPr>
+                <w:rStyle w:val="Hyperlink"/>
+                <w:noProof/>
+              </w:rPr>
+              <w:t>Extra Features</w:t>
+            </w:r>
+            <w:r>
+              <w:rPr>
+                <w:noProof/>
+                <w:webHidden/>
+              </w:rPr>
+              <w:tab/>
+            </w:r>
+            <w:r>
+              <w:rPr>
+                <w:noProof/>
+                <w:webHidden/>
+              </w:rPr>
+              <w:fldChar w:fldCharType="begin"/>
+            </w:r>
+            <w:r>
+              <w:rPr>
+                <w:noProof/>
+                <w:webHidden/>
+              </w:rPr>
+              <w:instrText xml:space="preserve"> PAGEREF _Toc409688873 \h </w:instrText>
+            </w:r>
+            <w:r>
+              <w:rPr>
+                <w:noProof/>
+                <w:webHidden/>
+              </w:rPr>
+            </w:r>
+            <w:r>
+              <w:rPr>
+                <w:noProof/>
+                <w:webHidden/>
+              </w:rPr>
+              <w:fldChar w:fldCharType="separate"/>
+            </w:r>
+            <w:r>
+              <w:rPr>
+                <w:noProof/>
+                <w:webHidden/>
+              </w:rPr>
+              <w:t>7</w:t>
+            </w:r>
+            <w:r>
+              <w:rPr>
+                <w:noProof/>
+                <w:webHidden/>
+              </w:rPr>
+              <w:fldChar w:fldCharType="end"/>
+            </w:r>
+          </w:hyperlink>
+        </w:p>
+        <w:p>
+          <w:pPr>
+            <w:pStyle w:val="Inhopg1"/>
+            <w:tabs>
+              <w:tab w:val="right" w:leader="underscore" w:pos="10070"/>
+            </w:tabs>
+            <w:rPr>
+              <w:rFonts w:cstheme="minorBidi"/>
+              <w:b w:val="0"/>
+              <w:bCs w:val="0"/>
+              <w:i w:val="0"/>
+              <w:iCs w:val="0"/>
+              <w:noProof/>
+              <w:sz w:val="22"/>
+              <w:szCs w:val="22"/>
+            </w:rPr>
+          </w:pPr>
+          <w:hyperlink w:anchor="_Toc409688874" w:history="1">
+            <w:r>
+              <w:rPr>
+                <w:rStyle w:val="Hyperlink"/>
+                <w:noProof/>
+              </w:rPr>
+              <w:t>Implementatie</w:t>
+            </w:r>
+            <w:r>
+              <w:rPr>
+                <w:noProof/>
+                <w:webHidden/>
+              </w:rPr>
+              <w:tab/>
+            </w:r>
+            <w:r>
+              <w:rPr>
+                <w:noProof/>
+                <w:webHidden/>
+              </w:rPr>
+              <w:fldChar w:fldCharType="begin"/>
+            </w:r>
+            <w:r>
+              <w:rPr>
+                <w:noProof/>
+                <w:webHidden/>
+              </w:rPr>
+              <w:instrText xml:space="preserve"> PAGEREF _Toc409688874 \h </w:instrText>
+            </w:r>
+            <w:r>
+              <w:rPr>
+                <w:noProof/>
+                <w:webHidden/>
+              </w:rPr>
+            </w:r>
+            <w:r>
+              <w:rPr>
+                <w:noProof/>
+                <w:webHidden/>
+              </w:rPr>
+              <w:fldChar w:fldCharType="separate"/>
+            </w:r>
+            <w:r>
+              <w:rPr>
+                <w:noProof/>
+                <w:webHidden/>
+              </w:rPr>
+              <w:t>8</w:t>
+            </w:r>
+            <w:r>
+              <w:rPr>
+                <w:noProof/>
+                <w:webHidden/>
+              </w:rPr>
+              <w:fldChar w:fldCharType="end"/>
+            </w:r>
+          </w:hyperlink>
+        </w:p>
+        <w:p>
+          <w:pPr>
+            <w:pStyle w:val="Inhopg1"/>
+            <w:tabs>
+              <w:tab w:val="right" w:leader="underscore" w:pos="10070"/>
+            </w:tabs>
+            <w:rPr>
+              <w:rFonts w:cstheme="minorBidi"/>
+              <w:b w:val="0"/>
+              <w:bCs w:val="0"/>
+              <w:i w:val="0"/>
+              <w:iCs w:val="0"/>
+              <w:noProof/>
+              <w:sz w:val="22"/>
+              <w:szCs w:val="22"/>
+            </w:rPr>
+          </w:pPr>
+          <w:hyperlink w:anchor="_Toc409688875" w:history="1">
+            <w:r>
+              <w:rPr>
+                <w:rStyle w:val="Hyperlink"/>
+                <w:noProof/>
+              </w:rPr>
+              <w:t>Refactoren</w:t>
+            </w:r>
+            <w:r>
+              <w:rPr>
+                <w:noProof/>
+                <w:webHidden/>
+              </w:rPr>
+              <w:tab/>
+            </w:r>
+            <w:r>
+              <w:rPr>
+                <w:noProof/>
+                <w:webHidden/>
+              </w:rPr>
+              <w:fldChar w:fldCharType="begin"/>
+            </w:r>
+            <w:r>
+              <w:rPr>
+                <w:noProof/>
+                <w:webHidden/>
+              </w:rPr>
+              <w:instrText xml:space="preserve"> PAGEREF _Toc409688875 \h </w:instrText>
+            </w:r>
+            <w:r>
+              <w:rPr>
+                <w:noProof/>
+                <w:webHidden/>
+              </w:rPr>
+            </w:r>
+            <w:r>
+              <w:rPr>
+                <w:noProof/>
+                <w:webHidden/>
+              </w:rPr>
+              <w:fldChar w:fldCharType="separate"/>
+            </w:r>
+            <w:r>
+              <w:rPr>
+                <w:noProof/>
+                <w:webHidden/>
+              </w:rPr>
+              <w:t>9</w:t>
+            </w:r>
+            <w:r>
+              <w:rPr>
+                <w:noProof/>
+                <w:webHidden/>
+              </w:rPr>
+              <w:fldChar w:fldCharType="end"/>
+            </w:r>
+          </w:hyperlink>
+        </w:p>
+        <w:p>
+          <w:pPr>
+            <w:pStyle w:val="Inhopg1"/>
+            <w:tabs>
+              <w:tab w:val="right" w:leader="underscore" w:pos="10070"/>
+            </w:tabs>
+            <w:rPr>
+              <w:rFonts w:cstheme="minorBidi"/>
+              <w:b w:val="0"/>
+              <w:bCs w:val="0"/>
+              <w:i w:val="0"/>
+              <w:iCs w:val="0"/>
+              <w:noProof/>
+              <w:sz w:val="22"/>
+              <w:szCs w:val="22"/>
+            </w:rPr>
+          </w:pPr>
+          <w:hyperlink w:anchor="_Toc409688876" w:history="1">
+            <w:r>
+              <w:rPr>
+                <w:rStyle w:val="Hyperlink"/>
+                <w:noProof/>
+              </w:rPr>
+              <w:t>Individuele Bijdragen</w:t>
+            </w:r>
+            <w:r>
+              <w:rPr>
+                <w:noProof/>
+                <w:webHidden/>
+              </w:rPr>
+              <w:tab/>
+            </w:r>
+            <w:r>
+              <w:rPr>
+                <w:noProof/>
+                <w:webHidden/>
+              </w:rPr>
+              <w:fldChar w:fldCharType="begin"/>
+            </w:r>
+            <w:r>
+              <w:rPr>
+                <w:noProof/>
+                <w:webHidden/>
+              </w:rPr>
+              <w:instrText xml:space="preserve"> PAGEREF _Toc409688876 \h </w:instrText>
+            </w:r>
+            <w:r>
+              <w:rPr>
+                <w:noProof/>
+                <w:webHidden/>
+              </w:rPr>
+            </w:r>
+            <w:r>
+              <w:rPr>
+                <w:noProof/>
+                <w:webHidden/>
+              </w:rPr>
+              <w:fldChar w:fldCharType="separate"/>
+            </w:r>
+            <w:r>
+              <w:rPr>
+                <w:noProof/>
+                <w:webHidden/>
+              </w:rPr>
+              <w:t>10</w:t>
+            </w:r>
+            <w:r>
+              <w:rPr>
+                <w:noProof/>
+                <w:webHidden/>
+              </w:rPr>
+              <w:fldChar w:fldCharType="end"/>
+            </w:r>
+          </w:hyperlink>
+        </w:p>
+        <w:p>
+          <w:pPr>
+            <w:pStyle w:val="Inhopg1"/>
+            <w:tabs>
+              <w:tab w:val="right" w:leader="underscore" w:pos="10070"/>
+            </w:tabs>
+            <w:rPr>
+              <w:rFonts w:cstheme="minorBidi"/>
+              <w:b w:val="0"/>
+              <w:bCs w:val="0"/>
+              <w:i w:val="0"/>
+              <w:iCs w:val="0"/>
+              <w:noProof/>
+              <w:sz w:val="22"/>
+              <w:szCs w:val="22"/>
+            </w:rPr>
+          </w:pPr>
+          <w:hyperlink w:anchor="_Toc409688877" w:history="1">
+            <w:r>
+              <w:rPr>
+                <w:rStyle w:val="Hyperlink"/>
+                <w:noProof/>
+              </w:rPr>
+              <w:t>Reflectie</w:t>
+            </w:r>
+            <w:r>
+              <w:rPr>
+                <w:noProof/>
+                <w:webHidden/>
+              </w:rPr>
+              <w:tab/>
+            </w:r>
+            <w:r>
+              <w:rPr>
+                <w:noProof/>
+                <w:webHidden/>
+              </w:rPr>
+              <w:fldChar w:fldCharType="begin"/>
+            </w:r>
+            <w:r>
+              <w:rPr>
+                <w:noProof/>
+                <w:webHidden/>
+              </w:rPr>
+              <w:instrText xml:space="preserve"> PAGEREF _Toc409688877 \h </w:instrText>
+            </w:r>
+            <w:r>
+              <w:rPr>
+                <w:noProof/>
+                <w:webHidden/>
+              </w:rPr>
+            </w:r>
+            <w:r>
+              <w:rPr>
+                <w:noProof/>
+                <w:webHidden/>
+              </w:rPr>
+              <w:fldChar w:fldCharType="separate"/>
+            </w:r>
+            <w:r>
+              <w:rPr>
+                <w:noProof/>
+                <w:webHidden/>
+              </w:rPr>
+              <w:t>11</w:t>
+            </w:r>
+            <w:r>
+              <w:rPr>
+                <w:noProof/>
+                <w:webHidden/>
+              </w:rPr>
+              <w:fldChar w:fldCharType="end"/>
+            </w:r>
+          </w:hyperlink>
+        </w:p>
+        <w:p>
+          <w:pPr>
+            <w:pStyle w:val="Inhopg1"/>
+            <w:tabs>
+              <w:tab w:val="right" w:leader="underscore" w:pos="10070"/>
+            </w:tabs>
+            <w:rPr>
+              <w:rFonts w:cstheme="minorBidi"/>
+              <w:b w:val="0"/>
+              <w:bCs w:val="0"/>
+              <w:i w:val="0"/>
+              <w:iCs w:val="0"/>
+              <w:noProof/>
+              <w:sz w:val="22"/>
+              <w:szCs w:val="22"/>
+            </w:rPr>
+          </w:pPr>
+          <w:hyperlink w:anchor="_Toc409688878" w:history="1">
+            <w:r>
+              <w:rPr>
+                <w:rStyle w:val="Hyperlink"/>
+                <w:noProof/>
+              </w:rPr>
               <w:t>Verwijzingen</w:t>
             </w:r>
             <w:r>
@@ -1721,7 +2169,7 @@
                 <w:noProof/>
                 <w:webHidden/>
               </w:rPr>
-              <w:instrText xml:space="preserve"> PAGEREF _Toc409534856 \h </w:instrText>
+              <w:instrText xml:space="preserve"> PAGEREF _Toc409688878 \h </w:instrText>
             </w:r>
             <w:r>
               <w:rPr>
@@ -1741,7 +2189,7 @@
                 <w:noProof/>
                 <w:webHidden/>
               </w:rPr>
-              <w:t>6</w:t>
+              <w:t>13</w:t>
             </w:r>
             <w:r>
               <w:rPr>
@@ -1788,7 +2236,7 @@
       <w:pPr>
         <w:pStyle w:val="Kop1"/>
       </w:pPr>
-      <w:bookmarkStart w:id="1" w:name="_Toc409534848"/>
+      <w:bookmarkStart w:id="2" w:name="_Toc409688864"/>
       <w:r>
         <w:lastRenderedPageBreak/>
         <w:t>I</w:t>
@@ -1796,7 +2244,7 @@
       <w:r>
         <w:t>nleiding</w:t>
       </w:r>
-      <w:bookmarkEnd w:id="1"/>
+      <w:bookmarkEnd w:id="2"/>
     </w:p>
     <w:p>
       <w:r>
@@ -1825,51 +2273,50 @@
       <w:pPr>
         <w:pStyle w:val="Kop1"/>
       </w:pPr>
-      <w:bookmarkStart w:id="2" w:name="_Toc409534849"/>
+      <w:bookmarkStart w:id="3" w:name="_Toc409688865"/>
       <w:r>
         <w:lastRenderedPageBreak/>
         <w:t>P</w:t>
       </w:r>
       <w:r>
         <w:t>robleemstelling</w:t>
-      </w:r>
-      <w:bookmarkEnd w:id="2"/>
-    </w:p>
-    <w:p>
-      <w:r>
-        <w:t xml:space="preserve">De probleemstelling van dit project is heel uitgebreid. Als de applicatie verder is ontwikkeld kan het in vele werkelijkheidssimulaties gebruikt worden. Dit kan echter alleen als het verbeterd en uitgebreider is gemaakt. De huidige probleemstelling is de populatie tussen de vossen en de konijnen te vergelijken. Hierdoor vergelijk je de roofdier-prooi verhouding. </w:t>
-      </w:r>
-    </w:p>
-    <w:p>
-      <w:pPr>
-        <w:pStyle w:val="Kop2"/>
-      </w:pPr>
-      <w:bookmarkStart w:id="3" w:name="_Toc409534850"/>
-      <w:r>
-        <w:t>A</w:t>
-      </w:r>
-      <w:r>
-        <w:t>nalyse</w:t>
       </w:r>
       <w:bookmarkEnd w:id="3"/>
     </w:p>
     <w:p>
       <w:r>
-        <w:t xml:space="preserve">De basisapplicatie op dit moment heeft het probleem dat een diersoort uitsterft op een bepaald punt. Je krijgt een schommelend effect omdat de verhouding tussen vossen en konijnen veranderd. Konijnen zijn de prooi van de vossen. Te weinig vossen betekend een toename van de konijnen oftewel een overschot. Door het overschot aan konijnen hebben de vossen te veel eten en krijg je een toename in het aantal vossen. Hierdoor zijn er meer roofdieren en zal er meer gegeten worden waardoor er weer een afname ontstaat in het aantal konijnen. Ten slot krijg je dan een te kort aan voedsel en zullen er roofdieren dood gaan. En begint de cyclus weer opnieuw. </w:t>
+        <w:t xml:space="preserve">De probleemstelling van dit project is heel uitgebreid. Als de applicatie verder is ontwikkeld kan het in vele werkelijkheidssimulaties gebruikt worden. Dit kan echter alleen als het verbeterd en uitgebreider is gemaakt. De huidige probleemstelling is de populatie tussen de vossen en de konijnen te vergelijken. Hierdoor vergelijk je de roofdier-prooi verhouding. </w:t>
       </w:r>
     </w:p>
     <w:p>
       <w:pPr>
         <w:pStyle w:val="Kop2"/>
       </w:pPr>
-      <w:bookmarkStart w:id="4" w:name="_Toc409534851"/>
+      <w:bookmarkStart w:id="4" w:name="_Toc409688866"/>
+      <w:r>
+        <w:t>A</w:t>
+      </w:r>
+      <w:r>
+        <w:t>nalyse</w:t>
+      </w:r>
+      <w:bookmarkEnd w:id="4"/>
+    </w:p>
+    <w:p>
+      <w:r>
+        <w:t xml:space="preserve">De basisapplicatie op dit moment heeft het probleem dat een diersoort uitsterft op een bepaald punt. Je krijgt een schommelend effect omdat de verhouding tussen vossen en konijnen veranderd. Konijnen zijn de prooi van de vossen. Te weinig vossen betekend een toename van de konijnen oftewel een overschot. Door het overschot aan konijnen hebben de vossen te veel eten en krijg je een toename in het aantal vossen. Hierdoor zijn er meer roofdieren en zal er meer gegeten worden waardoor er weer een afname ontstaat in het aantal konijnen. Ten slot krijg je dan een te kort aan voedsel en zullen er roofdieren dood gaan. En begint de cyclus weer opnieuw. </w:t>
+      </w:r>
+    </w:p>
+    <w:p>
+      <w:pPr>
+        <w:pStyle w:val="Kop2"/>
+      </w:pPr>
+      <w:bookmarkStart w:id="5" w:name="_Toc409688867"/>
       <w:r>
         <w:t>Varkenscyclus</w:t>
       </w:r>
       <w:r>
         <w:t xml:space="preserve"> </w:t>
       </w:r>
-      <w:bookmarkEnd w:id="4"/>
       <w:sdt>
         <w:sdtPr>
           <w:id w:val="1514644707"/>
@@ -1901,6 +2348,7 @@
           </w:r>
         </w:sdtContent>
       </w:sdt>
+      <w:bookmarkEnd w:id="5"/>
     </w:p>
     <w:p>
       <w:r>
@@ -1914,11 +2362,11 @@
       <w:pPr>
         <w:pStyle w:val="Kop2"/>
       </w:pPr>
-      <w:bookmarkStart w:id="5" w:name="_Toc409534852"/>
+      <w:bookmarkStart w:id="6" w:name="_Toc409688868"/>
       <w:r>
         <w:t>Verbeterpunten</w:t>
       </w:r>
-      <w:bookmarkEnd w:id="5"/>
+      <w:bookmarkEnd w:id="6"/>
     </w:p>
     <w:p>
       <w:r>
@@ -1965,11 +2413,11 @@
       <w:pPr>
         <w:pStyle w:val="Kop2"/>
       </w:pPr>
-      <w:bookmarkStart w:id="6" w:name="_Toc409534853"/>
+      <w:bookmarkStart w:id="7" w:name="_Toc409688869"/>
       <w:r>
         <w:t>Uitbreidingspunten</w:t>
       </w:r>
-      <w:bookmarkEnd w:id="6"/>
+      <w:bookmarkEnd w:id="7"/>
     </w:p>
     <w:p>
       <w:r>
@@ -2025,11 +2473,11 @@
       <w:pPr>
         <w:pStyle w:val="Kop2"/>
       </w:pPr>
-      <w:bookmarkStart w:id="7" w:name="_Toc409534854"/>
+      <w:bookmarkStart w:id="8" w:name="_Toc409688870"/>
       <w:r>
         <w:t>Functionaliteit opdrachtgever</w:t>
       </w:r>
-      <w:bookmarkEnd w:id="7"/>
+      <w:bookmarkEnd w:id="8"/>
     </w:p>
     <w:p>
       <w:r>
@@ -2121,35 +2569,188 @@
       </w:r>
     </w:p>
     <w:p/>
-    <w:p>
-      <w:bookmarkStart w:id="8" w:name="_GoBack"/>
-      <w:bookmarkEnd w:id="8"/>
-    </w:p>
-    <w:p/>
     <w:p/>
     <w:p/>
     <w:p>
+      <w:r>
+        <w:br w:type="page"/>
+      </w:r>
+    </w:p>
+    <w:p>
       <w:pPr>
         <w:pStyle w:val="Kop1"/>
       </w:pPr>
-      <w:bookmarkStart w:id="9" w:name="_Toc409534855"/>
+      <w:bookmarkStart w:id="9" w:name="_Toc409688871"/>
       <w:r>
         <w:lastRenderedPageBreak/>
-        <w:t>Conclusie</w:t>
+        <w:t>Test Proces</w:t>
       </w:r>
       <w:bookmarkEnd w:id="9"/>
     </w:p>
     <w:p>
-      <w:r>
-        <w:t xml:space="preserve">Na de analyse van deze applicatie blijkt dat de applicatie incompleet is en niet volledig werkt. Daarom is er nog veel werk te doen. Wel is te zien dat er veel potentie in zit en er veel gedaan kan worden met de manier waarop deze simulatie is ontwikkeld. </w:t>
+      <w:pPr>
+        <w:rPr>
+          <w:rFonts w:asciiTheme="majorHAnsi" w:eastAsiaTheme="majorEastAsia" w:hAnsiTheme="majorHAnsi" w:cstheme="majorBidi"/>
+          <w:color w:val="B43412" w:themeColor="accent1" w:themeShade="BF"/>
+          <w:sz w:val="32"/>
+          <w:szCs w:val="32"/>
+        </w:rPr>
+      </w:pPr>
+      <w:r>
+        <w:br w:type="page"/>
       </w:r>
     </w:p>
     <w:p>
+      <w:pPr>
+        <w:pStyle w:val="Kop1"/>
+      </w:pPr>
+      <w:bookmarkStart w:id="10" w:name="_Toc409688872"/>
+      <w:r>
+        <w:lastRenderedPageBreak/>
+        <w:t xml:space="preserve">Klassendiagrammen &amp; </w:t>
+      </w:r>
+      <w:proofErr w:type="spellStart"/>
+      <w:r>
+        <w:t>Sequencediagrammen</w:t>
+      </w:r>
+      <w:bookmarkEnd w:id="10"/>
+      <w:proofErr w:type="spellEnd"/>
+    </w:p>
+    <w:p>
+      <w:pPr>
+        <w:rPr>
+          <w:rFonts w:asciiTheme="majorHAnsi" w:eastAsiaTheme="majorEastAsia" w:hAnsiTheme="majorHAnsi" w:cstheme="majorBidi"/>
+          <w:color w:val="B43412" w:themeColor="accent1" w:themeShade="BF"/>
+          <w:sz w:val="32"/>
+          <w:szCs w:val="32"/>
+        </w:rPr>
+      </w:pPr>
       <w:r>
         <w:br w:type="page"/>
       </w:r>
     </w:p>
-    <w:bookmarkStart w:id="10" w:name="_Toc409534856" w:displacedByCustomXml="next"/>
+    <w:p>
+      <w:pPr>
+        <w:pStyle w:val="Kop1"/>
+      </w:pPr>
+      <w:bookmarkStart w:id="11" w:name="_Toc409688873"/>
+      <w:r>
+        <w:lastRenderedPageBreak/>
+        <w:t>Extra Features</w:t>
+      </w:r>
+      <w:bookmarkEnd w:id="11"/>
+    </w:p>
+    <w:p>
+      <w:pPr>
+        <w:rPr>
+          <w:rFonts w:asciiTheme="majorHAnsi" w:eastAsiaTheme="majorEastAsia" w:hAnsiTheme="majorHAnsi" w:cstheme="majorBidi"/>
+          <w:color w:val="B43412" w:themeColor="accent1" w:themeShade="BF"/>
+          <w:sz w:val="32"/>
+          <w:szCs w:val="32"/>
+        </w:rPr>
+      </w:pPr>
+      <w:r>
+        <w:br w:type="page"/>
+      </w:r>
+    </w:p>
+    <w:p>
+      <w:pPr>
+        <w:pStyle w:val="Kop1"/>
+      </w:pPr>
+      <w:bookmarkStart w:id="12" w:name="_Toc409688874"/>
+      <w:r>
+        <w:lastRenderedPageBreak/>
+        <w:t>Implementatie</w:t>
+      </w:r>
+      <w:bookmarkEnd w:id="12"/>
+    </w:p>
+    <w:p>
+      <w:pPr>
+        <w:rPr>
+          <w:rFonts w:asciiTheme="majorHAnsi" w:eastAsiaTheme="majorEastAsia" w:hAnsiTheme="majorHAnsi" w:cstheme="majorBidi"/>
+          <w:color w:val="B43412" w:themeColor="accent1" w:themeShade="BF"/>
+          <w:sz w:val="32"/>
+          <w:szCs w:val="32"/>
+        </w:rPr>
+      </w:pPr>
+      <w:r>
+        <w:br w:type="page"/>
+      </w:r>
+    </w:p>
+    <w:p>
+      <w:pPr>
+        <w:pStyle w:val="Kop1"/>
+      </w:pPr>
+      <w:bookmarkStart w:id="13" w:name="_Toc409688875"/>
+      <w:proofErr w:type="spellStart"/>
+      <w:r>
+        <w:lastRenderedPageBreak/>
+        <w:t>Refactoren</w:t>
+      </w:r>
+      <w:bookmarkEnd w:id="13"/>
+      <w:proofErr w:type="spellEnd"/>
+    </w:p>
+    <w:p>
+      <w:pPr>
+        <w:rPr>
+          <w:rFonts w:asciiTheme="majorHAnsi" w:eastAsiaTheme="majorEastAsia" w:hAnsiTheme="majorHAnsi" w:cstheme="majorBidi"/>
+          <w:color w:val="B43412" w:themeColor="accent1" w:themeShade="BF"/>
+          <w:sz w:val="32"/>
+          <w:szCs w:val="32"/>
+        </w:rPr>
+      </w:pPr>
+      <w:r>
+        <w:br w:type="page"/>
+      </w:r>
+    </w:p>
+    <w:p>
+      <w:pPr>
+        <w:pStyle w:val="Kop1"/>
+      </w:pPr>
+      <w:bookmarkStart w:id="14" w:name="_Toc409688876"/>
+      <w:r>
+        <w:lastRenderedPageBreak/>
+        <w:t>Individuele Bijdragen</w:t>
+      </w:r>
+      <w:bookmarkEnd w:id="14"/>
+    </w:p>
+    <w:p>
+      <w:pPr>
+        <w:rPr>
+          <w:rFonts w:asciiTheme="majorHAnsi" w:eastAsiaTheme="majorEastAsia" w:hAnsiTheme="majorHAnsi" w:cstheme="majorBidi"/>
+          <w:color w:val="B43412" w:themeColor="accent1" w:themeShade="BF"/>
+          <w:sz w:val="32"/>
+          <w:szCs w:val="32"/>
+        </w:rPr>
+      </w:pPr>
+      <w:r>
+        <w:br w:type="page"/>
+      </w:r>
+    </w:p>
+    <w:p>
+      <w:pPr>
+        <w:pStyle w:val="Kop1"/>
+      </w:pPr>
+      <w:bookmarkStart w:id="15" w:name="_Toc409688877"/>
+      <w:r>
+        <w:lastRenderedPageBreak/>
+        <w:t>Reflectie</w:t>
+      </w:r>
+      <w:bookmarkEnd w:id="15"/>
+    </w:p>
+    <w:p/>
+    <w:p>
+      <w:r>
+        <w:br w:type="page"/>
+      </w:r>
+    </w:p>
+    <w:p>
+      <w:r>
+        <w:lastRenderedPageBreak/>
+        <w:br w:type="page"/>
+      </w:r>
+    </w:p>
+    <w:bookmarkStart w:id="16" w:name="_Toc409688878" w:displacedByCustomXml="next"/>
     <w:sdt>
       <w:sdtPr>
         <w:rPr>
@@ -2173,7 +2774,7 @@
           <w:r>
             <w:t>Verwijzingen</w:t>
           </w:r>
-          <w:bookmarkEnd w:id="10"/>
+          <w:bookmarkEnd w:id="16"/>
         </w:p>
         <w:sdt>
           <w:sdtPr>
@@ -2503,7 +3104,7 @@
                               <w:color w:val="000000" w:themeColor="text1"/>
                               <w:sz w:val="44"/>
                             </w:rPr>
-                            <w:t>5</w:t>
+                            <w:t>13</w:t>
                           </w:r>
                           <w:r>
                             <w:rPr>
@@ -2534,11 +3135,7 @@
         </mc:Choice>
         <mc:Fallback>
           <w:pict>
-            <v:shapetype w14:anchorId="1C4F2311" id="_x0000_t202" coordsize="21600,21600" o:spt="202" path="m,l,21600r21600,l21600,xe">
-              <v:stroke joinstyle="miter"/>
-              <v:path gradientshapeok="t" o:connecttype="rect"/>
-            </v:shapetype>
-            <v:shape id="Tekstvak 6" o:spid="_x0000_s1030" type="#_x0000_t202" style="position:absolute;margin-left:0;margin-top:0;width:36pt;height:54pt;z-index:251668480;visibility:visible;mso-wrap-style:square;mso-width-percent:0;mso-height-percent:0;mso-left-percent:955;mso-top-percent:940;mso-wrap-distance-left:9pt;mso-wrap-distance-top:0;mso-wrap-distance-right:9pt;mso-wrap-distance-bottom:0;mso-position-horizontal-relative:margin;mso-position-vertical-relative:margin;mso-width-percent:0;mso-height-percent:0;mso-left-percent:955;mso-top-percent:940;mso-width-relative:page;mso-height-relative:page;v-text-anchor:top" o:gfxdata="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" filled="f" stroked="f">
+            <v:shape w14:anchorId="1C4F2311" id="Tekstvak 6" o:spid="_x0000_s1030" type="#_x0000_t202" style="position:absolute;margin-left:0;margin-top:0;width:36pt;height:54pt;z-index:251668480;visibility:visible;mso-wrap-style:square;mso-width-percent:0;mso-height-percent:0;mso-left-percent:955;mso-top-percent:940;mso-wrap-distance-left:9pt;mso-wrap-distance-top:0;mso-wrap-distance-right:9pt;mso-wrap-distance-bottom:0;mso-position-horizontal-relative:margin;mso-position-vertical-relative:margin;mso-width-percent:0;mso-height-percent:0;mso-left-percent:955;mso-top-percent:940;mso-width-relative:page;mso-height-relative:page;v-text-anchor:top" o:gfxdata="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" filled="f" stroked="f">
               <v:textbox style="layout-flow:vertical">
                 <w:txbxContent>
                   <w:p>
@@ -2586,7 +3183,7 @@
                         <w:color w:val="000000" w:themeColor="text1"/>
                         <w:sz w:val="44"/>
                       </w:rPr>
-                      <w:t>5</w:t>
+                      <w:t>13</w:t>
                     </w:r>
                     <w:r>
                       <w:rPr>
@@ -2681,7 +3278,7 @@
         </mc:Choice>
         <mc:Fallback>
           <w:pict>
-            <v:rect w14:anchorId="64B899D9" id="Rechthoek 4" o:spid="_x0000_s1026" style="position:absolute;margin-left:0;margin-top:0;width:539.25pt;height:717.7pt;z-index:251664384;visibility:visible;mso-wrap-style:square;mso-width-percent:1070;mso-height-percent:1050;mso-wrap-distance-left:9pt;mso-wrap-distance-top:0;mso-wrap-distance-right:9pt;mso-wrap-distance-bottom:0;mso-position-horizontal:center;mso-position-horizontal-relative:margin;mso-position-vertical:center;mso-position-vertical-relative:margin;mso-width-percent:1070;mso-height-percent:1050;mso-width-relative:margin;mso-height-relative:margin;v-text-anchor:top" o:gfxdata="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" filled="f" strokecolor="black [3213]">
+            <v:rect w14:anchorId="59573B19" id="Rechthoek 4" o:spid="_x0000_s1026" style="position:absolute;margin-left:0;margin-top:0;width:539.25pt;height:717.7pt;z-index:251664384;visibility:visible;mso-wrap-style:square;mso-width-percent:1070;mso-height-percent:1050;mso-wrap-distance-left:9pt;mso-wrap-distance-top:0;mso-wrap-distance-right:9pt;mso-wrap-distance-bottom:0;mso-position-horizontal:center;mso-position-horizontal-relative:margin;mso-position-vertical:center;mso-position-vertical-relative:margin;mso-width-percent:1070;mso-height-percent:1050;mso-width-relative:margin;mso-height-relative:margin;v-text-anchor:top" o:gfxdata="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" filled="f" strokecolor="black [3213]">
               <w10:wrap anchorx="margin" anchory="margin"/>
             </v:rect>
           </w:pict>
@@ -2781,7 +3378,7 @@
         </mc:Choice>
         <mc:Fallback>
           <w:pict>
-            <v:rect w14:anchorId="3489460B" id="Rechthoek 8" o:spid="_x0000_s1026" style="position:absolute;margin-left:0;margin-top:0;width:10.1pt;height:495.9pt;z-index:251665408;visibility:visible;mso-wrap-style:square;mso-width-percent:20;mso-height-percent:725;mso-left-percent:1015;mso-top-percent:-25;mso-wrap-distance-left:9pt;mso-wrap-distance-top:0;mso-wrap-distance-right:9pt;mso-wrap-distance-bottom:0;mso-position-horizontal-relative:margin;mso-position-vertical-relative:margin;mso-width-percent:20;mso-height-percent:725;mso-left-percent:1015;mso-top-percent:-25;mso-width-relative:margin;mso-height-relative:margin;v-text-anchor:top" o:gfxdata="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" fillcolor="black [3213]" stroked="f">
+            <v:rect w14:anchorId="0612DE29" id="Rechthoek 8" o:spid="_x0000_s1026" style="position:absolute;margin-left:0;margin-top:0;width:10.1pt;height:495.9pt;z-index:251665408;visibility:visible;mso-wrap-style:square;mso-width-percent:20;mso-height-percent:725;mso-left-percent:1015;mso-top-percent:-25;mso-wrap-distance-left:9pt;mso-wrap-distance-top:0;mso-wrap-distance-right:9pt;mso-wrap-distance-bottom:0;mso-position-horizontal-relative:margin;mso-position-vertical-relative:margin;mso-width-percent:20;mso-height-percent:725;mso-left-percent:1015;mso-top-percent:-25;mso-width-relative:margin;mso-height-relative:margin;v-text-anchor:top" o:gfxdata="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" fillcolor="black [3213]" stroked="f">
               <w10:wrap anchorx="margin" anchory="margin"/>
             </v:rect>
           </w:pict>
@@ -2881,7 +3478,7 @@
         </mc:Choice>
         <mc:Fallback>
           <w:pict>
-            <v:rect w14:anchorId="08D59D3B" id="Rechthoek 9" o:spid="_x0000_s1026" style="position:absolute;margin-left:0;margin-top:0;width:10.1pt;height:222.3pt;z-index:251666432;visibility:visible;mso-wrap-style:square;mso-width-percent:20;mso-height-percent:325;mso-left-percent:1015;mso-top-percent:700;mso-wrap-distance-left:9pt;mso-wrap-distance-top:0;mso-wrap-distance-right:9pt;mso-wrap-distance-bottom:0;mso-position-horizontal-relative:margin;mso-position-vertical-relative:margin;mso-width-percent:20;mso-height-percent:325;mso-left-percent:1015;mso-top-percent:700;mso-width-relative:margin;mso-height-relative:margin;v-text-anchor:top" o:gfxdata="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" fillcolor="#17406d [3215]" stroked="f">
+            <v:rect w14:anchorId="53915DC4" id="Rechthoek 9" o:spid="_x0000_s1026" style="position:absolute;margin-left:0;margin-top:0;width:10.1pt;height:222.3pt;z-index:251666432;visibility:visible;mso-wrap-style:square;mso-width-percent:20;mso-height-percent:325;mso-left-percent:1015;mso-top-percent:700;mso-wrap-distance-left:9pt;mso-wrap-distance-top:0;mso-wrap-distance-right:9pt;mso-wrap-distance-bottom:0;mso-position-horizontal-relative:margin;mso-position-vertical-relative:margin;mso-width-percent:20;mso-height-percent:325;mso-left-percent:1015;mso-top-percent:700;mso-width-relative:margin;mso-height-relative:margin;v-text-anchor:top" o:gfxdata="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" fillcolor="#505046 [3215]" stroked="f">
               <w10:wrap anchorx="margin" anchory="margin"/>
             </v:rect>
           </w:pict>
@@ -3886,7 +4483,7 @@
     </w:pPr>
     <w:rPr>
       <w:rFonts w:asciiTheme="majorHAnsi" w:eastAsiaTheme="majorEastAsia" w:hAnsiTheme="majorHAnsi" w:cstheme="majorBidi"/>
-      <w:color w:val="0B5294" w:themeColor="accent1" w:themeShade="BF"/>
+      <w:color w:val="B43412" w:themeColor="accent1" w:themeShade="BF"/>
       <w:sz w:val="32"/>
       <w:szCs w:val="32"/>
     </w:rPr>
@@ -3930,7 +4527,7 @@
     </w:pPr>
     <w:rPr>
       <w:rFonts w:asciiTheme="majorHAnsi" w:eastAsiaTheme="majorEastAsia" w:hAnsiTheme="majorHAnsi" w:cstheme="majorBidi"/>
-      <w:color w:val="17406D" w:themeColor="text2"/>
+      <w:color w:val="505046" w:themeColor="text2"/>
       <w:sz w:val="24"/>
       <w:szCs w:val="24"/>
     </w:rPr>
@@ -3975,7 +4572,7 @@
     </w:pPr>
     <w:rPr>
       <w:rFonts w:asciiTheme="majorHAnsi" w:eastAsiaTheme="majorEastAsia" w:hAnsiTheme="majorHAnsi" w:cstheme="majorBidi"/>
-      <w:color w:val="17406D" w:themeColor="text2"/>
+      <w:color w:val="505046" w:themeColor="text2"/>
       <w:sz w:val="22"/>
       <w:szCs w:val="22"/>
     </w:rPr>
@@ -4000,7 +4597,7 @@
       <w:rFonts w:asciiTheme="majorHAnsi" w:eastAsiaTheme="majorEastAsia" w:hAnsiTheme="majorHAnsi" w:cstheme="majorBidi"/>
       <w:i/>
       <w:iCs/>
-      <w:color w:val="17406D" w:themeColor="text2"/>
+      <w:color w:val="505046" w:themeColor="text2"/>
       <w:sz w:val="21"/>
       <w:szCs w:val="21"/>
     </w:rPr>
@@ -4025,7 +4622,7 @@
       <w:rFonts w:asciiTheme="majorHAnsi" w:eastAsiaTheme="majorEastAsia" w:hAnsiTheme="majorHAnsi" w:cstheme="majorBidi"/>
       <w:i/>
       <w:iCs/>
-      <w:color w:val="073763" w:themeColor="accent1" w:themeShade="80"/>
+      <w:color w:val="78230C" w:themeColor="accent1" w:themeShade="80"/>
       <w:sz w:val="21"/>
       <w:szCs w:val="21"/>
     </w:rPr>
@@ -4050,7 +4647,7 @@
       <w:rFonts w:asciiTheme="majorHAnsi" w:eastAsiaTheme="majorEastAsia" w:hAnsiTheme="majorHAnsi" w:cstheme="majorBidi"/>
       <w:b/>
       <w:bCs/>
-      <w:color w:val="17406D" w:themeColor="text2"/>
+      <w:color w:val="505046" w:themeColor="text2"/>
     </w:rPr>
   </w:style>
   <w:style w:type="paragraph" w:styleId="Kop9">
@@ -4075,7 +4672,7 @@
       <w:bCs/>
       <w:i/>
       <w:iCs/>
-      <w:color w:val="17406D" w:themeColor="text2"/>
+      <w:color w:val="505046" w:themeColor="text2"/>
     </w:rPr>
   </w:style>
   <w:style w:type="character" w:default="1" w:styleId="Standaardalinea-lettertype">
@@ -4113,7 +4710,7 @@
     <w:rsid w:val="00DA0233"/>
     <w:rPr>
       <w:rFonts w:asciiTheme="majorHAnsi" w:eastAsiaTheme="majorEastAsia" w:hAnsiTheme="majorHAnsi" w:cstheme="majorBidi"/>
-      <w:color w:val="0B5294" w:themeColor="accent1" w:themeShade="BF"/>
+      <w:color w:val="B43412" w:themeColor="accent1" w:themeShade="BF"/>
       <w:sz w:val="32"/>
       <w:szCs w:val="32"/>
     </w:rPr>
@@ -4139,7 +4736,7 @@
     <w:rsid w:val="00DA0233"/>
     <w:rPr>
       <w:rFonts w:asciiTheme="majorHAnsi" w:eastAsiaTheme="majorEastAsia" w:hAnsiTheme="majorHAnsi" w:cstheme="majorBidi"/>
-      <w:color w:val="17406D" w:themeColor="text2"/>
+      <w:color w:val="505046" w:themeColor="text2"/>
       <w:sz w:val="24"/>
       <w:szCs w:val="24"/>
     </w:rPr>
@@ -4166,7 +4763,7 @@
     <w:rsid w:val="00DA0233"/>
     <w:rPr>
       <w:rFonts w:asciiTheme="majorHAnsi" w:eastAsiaTheme="majorEastAsia" w:hAnsiTheme="majorHAnsi" w:cstheme="majorBidi"/>
-      <w:color w:val="17406D" w:themeColor="text2"/>
+      <w:color w:val="505046" w:themeColor="text2"/>
       <w:sz w:val="22"/>
       <w:szCs w:val="22"/>
     </w:rPr>
@@ -4182,7 +4779,7 @@
       <w:rFonts w:asciiTheme="majorHAnsi" w:eastAsiaTheme="majorEastAsia" w:hAnsiTheme="majorHAnsi" w:cstheme="majorBidi"/>
       <w:i/>
       <w:iCs/>
-      <w:color w:val="17406D" w:themeColor="text2"/>
+      <w:color w:val="505046" w:themeColor="text2"/>
       <w:sz w:val="21"/>
       <w:szCs w:val="21"/>
     </w:rPr>
@@ -4198,7 +4795,7 @@
       <w:rFonts w:asciiTheme="majorHAnsi" w:eastAsiaTheme="majorEastAsia" w:hAnsiTheme="majorHAnsi" w:cstheme="majorBidi"/>
       <w:i/>
       <w:iCs/>
-      <w:color w:val="073763" w:themeColor="accent1" w:themeShade="80"/>
+      <w:color w:val="78230C" w:themeColor="accent1" w:themeShade="80"/>
       <w:sz w:val="21"/>
       <w:szCs w:val="21"/>
     </w:rPr>
@@ -4214,7 +4811,7 @@
       <w:rFonts w:asciiTheme="majorHAnsi" w:eastAsiaTheme="majorEastAsia" w:hAnsiTheme="majorHAnsi" w:cstheme="majorBidi"/>
       <w:b/>
       <w:bCs/>
-      <w:color w:val="17406D" w:themeColor="text2"/>
+      <w:color w:val="505046" w:themeColor="text2"/>
     </w:rPr>
   </w:style>
   <w:style w:type="character" w:customStyle="1" w:styleId="Kop9Char">
@@ -4230,7 +4827,7 @@
       <w:bCs/>
       <w:i/>
       <w:iCs/>
-      <w:color w:val="17406D" w:themeColor="text2"/>
+      <w:color w:val="505046" w:themeColor="text2"/>
     </w:rPr>
   </w:style>
   <w:style w:type="paragraph" w:styleId="Bijschrift">
@@ -4266,7 +4863,7 @@
     </w:pPr>
     <w:rPr>
       <w:rFonts w:asciiTheme="majorHAnsi" w:eastAsiaTheme="majorEastAsia" w:hAnsiTheme="majorHAnsi" w:cstheme="majorBidi"/>
-      <w:color w:val="0F6FC6" w:themeColor="accent1"/>
+      <w:color w:val="E84C22" w:themeColor="accent1"/>
       <w:spacing w:val="-10"/>
       <w:sz w:val="56"/>
       <w:szCs w:val="56"/>
@@ -4280,7 +4877,7 @@
     <w:rsid w:val="00DA0233"/>
     <w:rPr>
       <w:rFonts w:asciiTheme="majorHAnsi" w:eastAsiaTheme="majorEastAsia" w:hAnsiTheme="majorHAnsi" w:cstheme="majorBidi"/>
-      <w:color w:val="0F6FC6" w:themeColor="accent1"/>
+      <w:color w:val="E84C22" w:themeColor="accent1"/>
       <w:spacing w:val="-10"/>
       <w:sz w:val="56"/>
       <w:szCs w:val="56"/>
@@ -4406,14 +5003,14 @@
     <w:rsid w:val="00DA0233"/>
     <w:pPr>
       <w:pBdr>
-        <w:left w:val="single" w:sz="18" w:space="12" w:color="0F6FC6" w:themeColor="accent1"/>
+        <w:left w:val="single" w:sz="18" w:space="12" w:color="E84C22" w:themeColor="accent1"/>
       </w:pBdr>
       <w:spacing w:before="100" w:beforeAutospacing="1" w:line="300" w:lineRule="auto"/>
       <w:ind w:left="1224" w:right="1224"/>
     </w:pPr>
     <w:rPr>
       <w:rFonts w:asciiTheme="majorHAnsi" w:eastAsiaTheme="majorEastAsia" w:hAnsiTheme="majorHAnsi" w:cstheme="majorBidi"/>
-      <w:color w:val="0F6FC6" w:themeColor="accent1"/>
+      <w:color w:val="E84C22" w:themeColor="accent1"/>
       <w:sz w:val="28"/>
       <w:szCs w:val="28"/>
     </w:rPr>
@@ -4426,7 +5023,7 @@
     <w:rsid w:val="00DA0233"/>
     <w:rPr>
       <w:rFonts w:asciiTheme="majorHAnsi" w:eastAsiaTheme="majorEastAsia" w:hAnsiTheme="majorHAnsi" w:cstheme="majorBidi"/>
-      <w:color w:val="0F6FC6" w:themeColor="accent1"/>
+      <w:color w:val="E84C22" w:themeColor="accent1"/>
       <w:sz w:val="28"/>
       <w:szCs w:val="28"/>
     </w:rPr>
@@ -4644,7 +5241,7 @@
     <w:unhideWhenUsed/>
     <w:rsid w:val="007B7947"/>
     <w:rPr>
-      <w:color w:val="F49100" w:themeColor="hyperlink"/>
+      <w:color w:val="CC9900" w:themeColor="hyperlink"/>
       <w:u w:val="single"/>
     </w:rPr>
   </w:style>
@@ -4767,7 +5364,7 @@
 <file path=word/theme/theme1.xml><?xml version="1.0" encoding="utf-8"?>
 <a:theme xmlns:a="http://schemas.openxmlformats.org/drawingml/2006/main" name="Essential">
   <a:themeElements>
-    <a:clrScheme name="Blauw">
+    <a:clrScheme name="Roodoranje">
       <a:dk1>
         <a:sysClr val="windowText" lastClr="000000"/>
       </a:dk1>
@@ -4775,34 +5372,34 @@
         <a:sysClr val="window" lastClr="FFFFFF"/>
       </a:lt1>
       <a:dk2>
-        <a:srgbClr val="17406D"/>
+        <a:srgbClr val="505046"/>
       </a:dk2>
       <a:lt2>
-        <a:srgbClr val="DBEFF9"/>
+        <a:srgbClr val="EEECE1"/>
       </a:lt2>
       <a:accent1>
-        <a:srgbClr val="0F6FC6"/>
+        <a:srgbClr val="E84C22"/>
       </a:accent1>
       <a:accent2>
-        <a:srgbClr val="009DD9"/>
+        <a:srgbClr val="FFBD47"/>
       </a:accent2>
       <a:accent3>
-        <a:srgbClr val="0BD0D9"/>
+        <a:srgbClr val="B64926"/>
       </a:accent3>
       <a:accent4>
-        <a:srgbClr val="10CF9B"/>
+        <a:srgbClr val="FF8427"/>
       </a:accent4>
       <a:accent5>
-        <a:srgbClr val="7CCA62"/>
+        <a:srgbClr val="CC9900"/>
       </a:accent5>
       <a:accent6>
-        <a:srgbClr val="A5C249"/>
+        <a:srgbClr val="B22600"/>
       </a:accent6>
       <a:hlink>
-        <a:srgbClr val="F49100"/>
+        <a:srgbClr val="CC9900"/>
       </a:hlink>
       <a:folHlink>
-        <a:srgbClr val="85DFD0"/>
+        <a:srgbClr val="666699"/>
       </a:folHlink>
     </a:clrScheme>
     <a:fontScheme name="Essential">
@@ -5056,7 +5653,7 @@
 </file>
 
 <file path=customXml/itemProps2.xml><?xml version="1.0" encoding="utf-8"?>
-<ds:datastoreItem xmlns:ds="http://schemas.openxmlformats.org/officeDocument/2006/customXml" ds:itemID="{148AA40B-F046-4E96-84F9-D8DCD930BF60}">
+<ds:datastoreItem xmlns:ds="http://schemas.openxmlformats.org/officeDocument/2006/customXml" ds:itemID="{AB538769-7336-4896-9F66-003F89876303}">
   <ds:schemaRefs>
     <ds:schemaRef ds:uri="http://schemas.openxmlformats.org/officeDocument/2006/bibliography"/>
   </ds:schemaRefs>
